--- a/static/media/resume.docx
+++ b/static/media/resume.docx
@@ -14,7 +14,6 @@
           <w:szCs w:val="22"/>
         </w:rPr>
       </w:pPr>
-      <w:proofErr w:type="spellStart"/>
       <w:r>
         <w:rPr>
           <w:rFonts w:eastAsia="SimHei"/>
@@ -31,17 +30,7 @@
           <w:sz w:val="44"/>
           <w:szCs w:val="22"/>
         </w:rPr>
-        <w:t>huangqi</w:t>
-      </w:r>
-      <w:proofErr w:type="spellEnd"/>
-      <w:r>
-        <w:rPr>
-          <w:rFonts w:eastAsia="SimHei"/>
-          <w:b/>
-          <w:sz w:val="44"/>
-          <w:szCs w:val="22"/>
-        </w:rPr>
-        <w:t xml:space="preserve"> Wang</w:t>
+        <w:t>huangqi Wang</w:t>
       </w:r>
       <w:r>
         <w:rPr>
@@ -71,62 +60,17 @@
         </w:rPr>
         <w:t xml:space="preserve">Website: </w:t>
       </w:r>
-      <w:bookmarkStart w:id="0" w:name="_GoBack"/>
-      <w:r>
-        <w:rPr>
-          <w:color w:val="1F497D" w:themeColor="text2"/>
-        </w:rPr>
-        <w:fldChar w:fldCharType="begin"/>
-      </w:r>
-      <w:r>
-        <w:rPr>
-          <w:color w:val="1F497D" w:themeColor="text2"/>
-        </w:rPr>
-        <w:instrText xml:space="preserve"> HYPERLINK "https://chuangqiwang.com/" </w:instrText>
-      </w:r>
-      <w:r>
-        <w:rPr>
-          <w:color w:val="1F497D" w:themeColor="text2"/>
-        </w:rPr>
-        <w:fldChar w:fldCharType="separate"/>
-      </w:r>
-      <w:r>
-        <w:rPr>
-          <w:rStyle w:val="Hyperlink"/>
-          <w:color w:val="1F497D" w:themeColor="text2"/>
-          <w:sz w:val="22"/>
-          <w:szCs w:val="22"/>
-        </w:rPr>
-        <w:t>https://c</w:t>
-      </w:r>
-      <w:r>
-        <w:rPr>
-          <w:rStyle w:val="Hyperlink"/>
-          <w:color w:val="1F497D" w:themeColor="text2"/>
-          <w:sz w:val="22"/>
-          <w:szCs w:val="22"/>
-        </w:rPr>
-        <w:t>h</w:t>
-      </w:r>
-      <w:r>
-        <w:rPr>
-          <w:rStyle w:val="Hyperlink"/>
-          <w:color w:val="1F497D" w:themeColor="text2"/>
-          <w:sz w:val="22"/>
-          <w:szCs w:val="22"/>
-        </w:rPr>
-        <w:t xml:space="preserve">uangqiwang.com/ </w:t>
-      </w:r>
-      <w:r>
-        <w:rPr>
-          <w:rStyle w:val="Hyperlink"/>
-          <w:color w:val="1F497D" w:themeColor="text2"/>
-          <w:sz w:val="22"/>
-          <w:szCs w:val="22"/>
-        </w:rPr>
-        <w:fldChar w:fldCharType="end"/>
-      </w:r>
-      <w:bookmarkEnd w:id="0"/>
+      <w:hyperlink r:id="rId7" w:history="1">
+        <w:r>
+          <w:rPr>
+            <w:rStyle w:val="Hyperlink"/>
+            <w:color w:val="1F497D" w:themeColor="text2"/>
+            <w:sz w:val="22"/>
+            <w:szCs w:val="22"/>
+          </w:rPr>
+          <w:t xml:space="preserve">https://chuangqiwang.com/ </w:t>
+        </w:r>
+      </w:hyperlink>
       <w:r>
         <w:rPr>
           <w:rStyle w:val="Hyperlink"/>
@@ -198,7 +142,7 @@
         </w:rPr>
         <w:t xml:space="preserve"> </w:t>
       </w:r>
-      <w:hyperlink r:id="rId7" w:history="1">
+      <w:hyperlink r:id="rId8" w:history="1">
         <w:r>
           <w:rPr>
             <w:rStyle w:val="Hyperlink"/>
@@ -800,8 +744,8 @@
           <w:szCs w:val="22"/>
         </w:rPr>
       </w:pPr>
-      <w:bookmarkStart w:id="1" w:name="OLE_LINK421"/>
-      <w:bookmarkStart w:id="2" w:name="OLE_LINK71"/>
+      <w:bookmarkStart w:id="0" w:name="OLE_LINK421"/>
+      <w:bookmarkStart w:id="1" w:name="OLE_LINK71"/>
       <w:r>
         <w:rPr>
           <w:b/>
@@ -906,6 +850,363 @@
     </w:p>
     <w:p>
       <w:pPr>
+        <w:spacing w:after="0" w:line="240" w:lineRule="auto"/>
+        <w:ind w:firstLine="230"/>
+        <w:jc w:val="left"/>
+        <w:rPr>
+          <w:sz w:val="22"/>
+          <w:szCs w:val="22"/>
+        </w:rPr>
+      </w:pPr>
+      <w:r>
+        <w:rPr>
+          <w:sz w:val="22"/>
+          <w:szCs w:val="22"/>
+        </w:rPr>
+        <w:t xml:space="preserve">Dr. Douglas </w:t>
+      </w:r>
+      <w:proofErr w:type="spellStart"/>
+      <w:r>
+        <w:rPr>
+          <w:sz w:val="22"/>
+          <w:szCs w:val="22"/>
+        </w:rPr>
+        <w:t>Lauffenburger</w:t>
+      </w:r>
+      <w:proofErr w:type="spellEnd"/>
+      <w:r>
+        <w:rPr>
+          <w:sz w:val="22"/>
+          <w:szCs w:val="22"/>
+        </w:rPr>
+        <w:t xml:space="preserve"> </w:t>
+      </w:r>
+      <w:r>
+        <w:rPr>
+          <w:sz w:val="22"/>
+          <w:szCs w:val="22"/>
+        </w:rPr>
+        <w:t>(</w:t>
+      </w:r>
+      <w:r>
+        <w:rPr>
+          <w:sz w:val="22"/>
+          <w:szCs w:val="22"/>
+        </w:rPr>
+        <w:t xml:space="preserve">MIT, </w:t>
+      </w:r>
+      <w:r>
+        <w:rPr>
+          <w:sz w:val="22"/>
+          <w:szCs w:val="22"/>
+        </w:rPr>
+        <w:t xml:space="preserve">System </w:t>
+      </w:r>
+      <w:proofErr w:type="gramStart"/>
+      <w:r>
+        <w:rPr>
+          <w:sz w:val="22"/>
+          <w:szCs w:val="22"/>
+        </w:rPr>
+        <w:t>Immunology</w:t>
+      </w:r>
+      <w:r>
+        <w:rPr>
+          <w:sz w:val="22"/>
+          <w:szCs w:val="22"/>
+        </w:rPr>
+        <w:t>)</w:t>
+      </w:r>
+      <w:r>
+        <w:rPr>
+          <w:sz w:val="22"/>
+          <w:szCs w:val="22"/>
+        </w:rPr>
+        <w:t xml:space="preserve">  </w:t>
+      </w:r>
+      <w:r>
+        <w:rPr>
+          <w:sz w:val="22"/>
+          <w:szCs w:val="22"/>
+        </w:rPr>
+        <w:tab/>
+      </w:r>
+      <w:proofErr w:type="gramEnd"/>
+      <w:r>
+        <w:rPr>
+          <w:sz w:val="22"/>
+          <w:szCs w:val="22"/>
+        </w:rPr>
+        <w:tab/>
+      </w:r>
+      <w:r>
+        <w:rPr>
+          <w:sz w:val="22"/>
+          <w:szCs w:val="22"/>
+        </w:rPr>
+        <w:tab/>
+      </w:r>
+      <w:r>
+        <w:rPr>
+          <w:sz w:val="22"/>
+          <w:szCs w:val="22"/>
+        </w:rPr>
+        <w:tab/>
+        <w:t xml:space="preserve">   </w:t>
+      </w:r>
+      <w:r>
+        <w:rPr>
+          <w:bCs/>
+          <w:sz w:val="22"/>
+          <w:szCs w:val="22"/>
+        </w:rPr>
+        <w:t>Oct.</w:t>
+      </w:r>
+      <w:r>
+        <w:rPr>
+          <w:b/>
+          <w:sz w:val="22"/>
+          <w:szCs w:val="22"/>
+        </w:rPr>
+        <w:t xml:space="preserve"> </w:t>
+      </w:r>
+      <w:r>
+        <w:rPr>
+          <w:sz w:val="22"/>
+          <w:szCs w:val="22"/>
+        </w:rPr>
+        <w:t>2019</w:t>
+      </w:r>
+      <w:r>
+        <w:rPr>
+          <w:sz w:val="22"/>
+          <w:szCs w:val="22"/>
+        </w:rPr>
+        <w:t xml:space="preserve"> </w:t>
+      </w:r>
+      <w:r>
+        <w:rPr>
+          <w:sz w:val="22"/>
+          <w:szCs w:val="22"/>
+        </w:rPr>
+        <w:t>–</w:t>
+      </w:r>
+      <w:r>
+        <w:rPr>
+          <w:sz w:val="22"/>
+          <w:szCs w:val="22"/>
+        </w:rPr>
+        <w:t xml:space="preserve"> P</w:t>
+      </w:r>
+      <w:r>
+        <w:rPr>
+          <w:sz w:val="22"/>
+          <w:szCs w:val="22"/>
+        </w:rPr>
+        <w:t>resent</w:t>
+      </w:r>
+    </w:p>
+    <w:p>
+      <w:pPr>
+        <w:spacing w:after="80" w:line="240" w:lineRule="auto"/>
+        <w:ind w:firstLine="225"/>
+        <w:jc w:val="left"/>
+        <w:rPr>
+          <w:sz w:val="22"/>
+          <w:szCs w:val="22"/>
+        </w:rPr>
+      </w:pPr>
+      <w:r>
+        <w:rPr>
+          <w:sz w:val="22"/>
+          <w:szCs w:val="22"/>
+        </w:rPr>
+        <w:t xml:space="preserve">Dr. </w:t>
+      </w:r>
+      <w:proofErr w:type="spellStart"/>
+      <w:r>
+        <w:rPr>
+          <w:sz w:val="22"/>
+          <w:szCs w:val="22"/>
+        </w:rPr>
+        <w:t>Galit</w:t>
+      </w:r>
+      <w:proofErr w:type="spellEnd"/>
+      <w:r>
+        <w:rPr>
+          <w:sz w:val="22"/>
+          <w:szCs w:val="22"/>
+        </w:rPr>
+        <w:t xml:space="preserve"> Alter (</w:t>
+      </w:r>
+      <w:proofErr w:type="spellStart"/>
+      <w:r>
+        <w:rPr>
+          <w:sz w:val="22"/>
+          <w:szCs w:val="22"/>
+        </w:rPr>
+        <w:t>Ragon</w:t>
+      </w:r>
+      <w:proofErr w:type="spellEnd"/>
+      <w:r>
+        <w:rPr>
+          <w:sz w:val="22"/>
+          <w:szCs w:val="22"/>
+        </w:rPr>
+        <w:t xml:space="preserve"> Institute</w:t>
+      </w:r>
+      <w:r>
+        <w:rPr>
+          <w:sz w:val="22"/>
+          <w:szCs w:val="22"/>
+        </w:rPr>
+        <w:t xml:space="preserve"> of </w:t>
+      </w:r>
+      <w:r>
+        <w:rPr>
+          <w:sz w:val="22"/>
+          <w:szCs w:val="22"/>
+        </w:rPr>
+        <w:t>MGH, MIT and Harvard</w:t>
+      </w:r>
+      <w:r>
+        <w:rPr>
+          <w:sz w:val="22"/>
+          <w:szCs w:val="22"/>
+        </w:rPr>
+        <w:t xml:space="preserve">, </w:t>
+      </w:r>
+      <w:r>
+        <w:rPr>
+          <w:sz w:val="22"/>
+          <w:szCs w:val="22"/>
+        </w:rPr>
+        <w:t>System Serology/Infectious Disease)</w:t>
+      </w:r>
+    </w:p>
+    <w:p>
+      <w:pPr>
+        <w:spacing w:after="0" w:line="240" w:lineRule="auto"/>
+        <w:jc w:val="left"/>
+        <w:rPr>
+          <w:sz w:val="22"/>
+          <w:szCs w:val="22"/>
+        </w:rPr>
+      </w:pPr>
+      <w:r>
+        <w:rPr>
+          <w:b/>
+          <w:sz w:val="22"/>
+          <w:szCs w:val="22"/>
+        </w:rPr>
+        <w:t>Research Associate</w:t>
+      </w:r>
+      <w:r>
+        <w:rPr>
+          <w:sz w:val="22"/>
+          <w:szCs w:val="22"/>
+        </w:rPr>
+        <w:t>,</w:t>
+      </w:r>
+      <w:r>
+        <w:rPr>
+          <w:sz w:val="22"/>
+          <w:szCs w:val="22"/>
+        </w:rPr>
+        <w:t xml:space="preserve"> </w:t>
+      </w:r>
+      <w:r>
+        <w:rPr>
+          <w:b/>
+          <w:sz w:val="22"/>
+          <w:szCs w:val="22"/>
+        </w:rPr>
+        <w:t>Worcester Polytechnic Institute (WPI)</w:t>
+      </w:r>
+      <w:r>
+        <w:rPr>
+          <w:sz w:val="22"/>
+          <w:szCs w:val="22"/>
+        </w:rPr>
+        <w:t xml:space="preserve">, </w:t>
+      </w:r>
+      <w:r>
+        <w:rPr>
+          <w:sz w:val="22"/>
+          <w:szCs w:val="22"/>
+        </w:rPr>
+        <w:t>US</w:t>
+      </w:r>
+      <w:r>
+        <w:rPr>
+          <w:sz w:val="22"/>
+          <w:szCs w:val="22"/>
+        </w:rPr>
+        <w:tab/>
+      </w:r>
+      <w:r>
+        <w:rPr>
+          <w:sz w:val="22"/>
+          <w:szCs w:val="22"/>
+        </w:rPr>
+        <w:t xml:space="preserve">   </w:t>
+      </w:r>
+      <w:r>
+        <w:rPr>
+          <w:sz w:val="22"/>
+          <w:szCs w:val="22"/>
+        </w:rPr>
+        <w:tab/>
+      </w:r>
+      <w:proofErr w:type="gramStart"/>
+      <w:r>
+        <w:rPr>
+          <w:sz w:val="22"/>
+          <w:szCs w:val="22"/>
+        </w:rPr>
+        <w:tab/>
+      </w:r>
+      <w:r>
+        <w:rPr>
+          <w:sz w:val="22"/>
+          <w:szCs w:val="22"/>
+        </w:rPr>
+        <w:t xml:space="preserve">  </w:t>
+      </w:r>
+      <w:r>
+        <w:rPr>
+          <w:sz w:val="22"/>
+          <w:szCs w:val="22"/>
+        </w:rPr>
+        <w:tab/>
+      </w:r>
+      <w:proofErr w:type="gramEnd"/>
+      <w:r>
+        <w:rPr>
+          <w:sz w:val="22"/>
+          <w:szCs w:val="22"/>
+        </w:rPr>
+        <w:t xml:space="preserve">  </w:t>
+      </w:r>
+      <w:r>
+        <w:rPr>
+          <w:sz w:val="22"/>
+          <w:szCs w:val="22"/>
+        </w:rPr>
+        <w:t>2014 – 20</w:t>
+      </w:r>
+      <w:r>
+        <w:rPr>
+          <w:sz w:val="22"/>
+          <w:szCs w:val="22"/>
+        </w:rPr>
+        <w:t>15</w:t>
+      </w:r>
+    </w:p>
+    <w:bookmarkEnd w:id="0"/>
+    <w:bookmarkEnd w:id="1"/>
+    <w:p>
+      <w:pPr>
         <w:spacing w:after="80" w:line="240" w:lineRule="auto"/>
         <w:jc w:val="left"/>
         <w:rPr>
@@ -915,144 +1216,39 @@
       </w:pPr>
       <w:r>
         <w:rPr>
-          <w:b/>
-          <w:sz w:val="22"/>
-          <w:szCs w:val="22"/>
-        </w:rPr>
-        <w:t xml:space="preserve">    </w:t>
-      </w:r>
-      <w:r>
-        <w:rPr>
-          <w:sz w:val="22"/>
-          <w:szCs w:val="22"/>
-        </w:rPr>
-        <w:t>PI</w:t>
-      </w:r>
-      <w:r>
-        <w:rPr>
-          <w:b/>
-          <w:sz w:val="22"/>
-          <w:szCs w:val="22"/>
-        </w:rPr>
-        <w:t xml:space="preserve">: </w:t>
-      </w:r>
-      <w:r>
-        <w:rPr>
-          <w:sz w:val="22"/>
-          <w:szCs w:val="22"/>
-        </w:rPr>
-        <w:t xml:space="preserve">Dr. Douglas </w:t>
-      </w:r>
-      <w:proofErr w:type="spellStart"/>
-      <w:r>
-        <w:rPr>
-          <w:sz w:val="22"/>
-          <w:szCs w:val="22"/>
-        </w:rPr>
-        <w:t>Lauffenburger</w:t>
-      </w:r>
-      <w:proofErr w:type="spellEnd"/>
-      <w:r>
-        <w:rPr>
-          <w:sz w:val="22"/>
-          <w:szCs w:val="22"/>
-        </w:rPr>
-        <w:t xml:space="preserve"> </w:t>
-      </w:r>
-      <w:r>
-        <w:rPr>
-          <w:sz w:val="22"/>
-          <w:szCs w:val="22"/>
-        </w:rPr>
-        <w:t>(</w:t>
-      </w:r>
-      <w:r>
-        <w:rPr>
-          <w:sz w:val="22"/>
-          <w:szCs w:val="22"/>
-        </w:rPr>
-        <w:t>System Biology/Computational Immunology</w:t>
-      </w:r>
-      <w:r>
-        <w:rPr>
-          <w:sz w:val="22"/>
-          <w:szCs w:val="22"/>
-        </w:rPr>
-        <w:t xml:space="preserve"> </w:t>
-      </w:r>
-      <w:proofErr w:type="gramStart"/>
-      <w:r>
-        <w:rPr>
-          <w:sz w:val="22"/>
-          <w:szCs w:val="22"/>
-        </w:rPr>
-        <w:t>Lab)</w:t>
-      </w:r>
-      <w:r>
-        <w:rPr>
-          <w:sz w:val="22"/>
-          <w:szCs w:val="22"/>
-        </w:rPr>
-        <w:t xml:space="preserve">   </w:t>
-      </w:r>
-      <w:proofErr w:type="gramEnd"/>
-      <w:r>
-        <w:rPr>
-          <w:sz w:val="22"/>
-          <w:szCs w:val="22"/>
-        </w:rPr>
-        <w:t xml:space="preserve">        </w:t>
-      </w:r>
-      <w:r>
-        <w:rPr>
-          <w:bCs/>
-          <w:sz w:val="22"/>
-          <w:szCs w:val="22"/>
-        </w:rPr>
-        <w:t>Oct.</w:t>
-      </w:r>
-      <w:r>
-        <w:rPr>
-          <w:b/>
-          <w:sz w:val="22"/>
-          <w:szCs w:val="22"/>
-        </w:rPr>
-        <w:t xml:space="preserve"> </w:t>
-      </w:r>
-      <w:r>
-        <w:rPr>
-          <w:sz w:val="22"/>
-          <w:szCs w:val="22"/>
-        </w:rPr>
-        <w:t>2019</w:t>
-      </w:r>
-      <w:r>
-        <w:rPr>
-          <w:sz w:val="22"/>
-          <w:szCs w:val="22"/>
-        </w:rPr>
-        <w:t xml:space="preserve"> </w:t>
-      </w:r>
-      <w:r>
-        <w:rPr>
-          <w:sz w:val="22"/>
-          <w:szCs w:val="22"/>
-        </w:rPr>
-        <w:t>–</w:t>
-      </w:r>
-      <w:r>
-        <w:rPr>
-          <w:sz w:val="22"/>
-          <w:szCs w:val="22"/>
-        </w:rPr>
-        <w:t xml:space="preserve"> P</w:t>
-      </w:r>
-      <w:r>
-        <w:rPr>
-          <w:sz w:val="22"/>
-          <w:szCs w:val="22"/>
-        </w:rPr>
-        <w:t>resent</w:t>
+          <w:sz w:val="22"/>
+          <w:szCs w:val="22"/>
+        </w:rPr>
+        <w:t xml:space="preserve">    Dr. Patrick Flaherty (now in Statistics Dep. in UMass Amherst</w:t>
+      </w:r>
+      <w:r>
+        <w:rPr>
+          <w:sz w:val="22"/>
+          <w:szCs w:val="22"/>
+        </w:rPr>
+        <w:t xml:space="preserve">, Statistical </w:t>
+      </w:r>
+      <w:r>
+        <w:rPr>
+          <w:sz w:val="22"/>
+          <w:szCs w:val="22"/>
+        </w:rPr>
+        <w:t>genomics</w:t>
+      </w:r>
+      <w:r>
+        <w:rPr>
+          <w:sz w:val="22"/>
+          <w:szCs w:val="22"/>
+        </w:rPr>
+        <w:t>)</w:t>
+      </w:r>
+      <w:r>
+        <w:rPr>
+          <w:sz w:val="22"/>
+          <w:szCs w:val="22"/>
+        </w:rPr>
+        <w:tab/>
+        <w:t xml:space="preserve">     </w:t>
       </w:r>
     </w:p>
     <w:p>
@@ -1070,32 +1266,19 @@
           <w:sz w:val="22"/>
           <w:szCs w:val="22"/>
         </w:rPr>
-        <w:t>Research Associate</w:t>
-      </w:r>
-      <w:r>
-        <w:rPr>
-          <w:sz w:val="22"/>
-          <w:szCs w:val="22"/>
-        </w:rPr>
-        <w:t>,</w:t>
-      </w:r>
-      <w:r>
-        <w:rPr>
-          <w:sz w:val="22"/>
-          <w:szCs w:val="22"/>
-        </w:rPr>
-        <w:t xml:space="preserve"> </w:t>
-      </w:r>
-      <w:r>
-        <w:rPr>
-          <w:b/>
-          <w:sz w:val="22"/>
-          <w:szCs w:val="22"/>
-        </w:rPr>
-        <w:t>Worcester Polytechnic Institute (WPI)</w:t>
-      </w:r>
-      <w:r>
-        <w:rPr>
+        <w:t xml:space="preserve">Research </w:t>
+      </w:r>
+      <w:r>
+        <w:rPr>
+          <w:b/>
+          <w:sz w:val="22"/>
+          <w:szCs w:val="22"/>
+        </w:rPr>
+        <w:t>Associate, Chinese Academy of Sciences</w:t>
+      </w:r>
+      <w:r>
+        <w:rPr>
+          <w:b/>
           <w:sz w:val="22"/>
           <w:szCs w:val="22"/>
         </w:rPr>
@@ -1106,36 +1289,14 @@
           <w:sz w:val="22"/>
           <w:szCs w:val="22"/>
         </w:rPr>
-        <w:t>US</w:t>
-      </w:r>
-      <w:r>
-        <w:rPr>
-          <w:sz w:val="22"/>
-          <w:szCs w:val="22"/>
-        </w:rPr>
-        <w:tab/>
-      </w:r>
-      <w:r>
-        <w:rPr>
-          <w:sz w:val="22"/>
-          <w:szCs w:val="22"/>
-        </w:rPr>
-        <w:t xml:space="preserve">   </w:t>
-      </w:r>
-      <w:r>
-        <w:rPr>
-          <w:sz w:val="22"/>
-          <w:szCs w:val="22"/>
-        </w:rPr>
-        <w:tab/>
-      </w:r>
-      <w:proofErr w:type="gramStart"/>
-      <w:r>
-        <w:rPr>
-          <w:sz w:val="22"/>
-          <w:szCs w:val="22"/>
-        </w:rPr>
-        <w:tab/>
+        <w:t>China</w:t>
+      </w:r>
+      <w:r>
+        <w:rPr>
+          <w:sz w:val="22"/>
+          <w:szCs w:val="22"/>
+        </w:rPr>
+        <w:t xml:space="preserve">                                                            </w:t>
       </w:r>
       <w:r>
         <w:rPr>
@@ -1149,33 +1310,9 @@
           <w:sz w:val="22"/>
           <w:szCs w:val="22"/>
         </w:rPr>
-        <w:tab/>
-      </w:r>
-      <w:proofErr w:type="gramEnd"/>
-      <w:r>
-        <w:rPr>
-          <w:sz w:val="22"/>
-          <w:szCs w:val="22"/>
-        </w:rPr>
-        <w:t xml:space="preserve">  </w:t>
-      </w:r>
-      <w:r>
-        <w:rPr>
-          <w:sz w:val="22"/>
-          <w:szCs w:val="22"/>
-        </w:rPr>
-        <w:t>2014 – 20</w:t>
-      </w:r>
-      <w:r>
-        <w:rPr>
-          <w:sz w:val="22"/>
-          <w:szCs w:val="22"/>
-        </w:rPr>
-        <w:t>15</w:t>
+        <w:t>2012 – 2013</w:t>
       </w:r>
     </w:p>
-    <w:bookmarkEnd w:id="1"/>
-    <w:bookmarkEnd w:id="2"/>
     <w:p>
       <w:pPr>
         <w:spacing w:after="80" w:line="240" w:lineRule="auto"/>
@@ -1190,64 +1327,62 @@
           <w:sz w:val="22"/>
           <w:szCs w:val="22"/>
         </w:rPr>
-        <w:t xml:space="preserve">    </w:t>
-      </w:r>
-      <w:r>
-        <w:rPr>
-          <w:sz w:val="22"/>
-          <w:szCs w:val="22"/>
-        </w:rPr>
-        <w:t xml:space="preserve">PI: </w:t>
-      </w:r>
-      <w:r>
-        <w:rPr>
-          <w:sz w:val="22"/>
-          <w:szCs w:val="22"/>
-        </w:rPr>
-        <w:t>Dr. Patrick Flaherty (now in Statistics Dep. in UMass Amherst</w:t>
-      </w:r>
-      <w:r>
-        <w:rPr>
-          <w:sz w:val="22"/>
-          <w:szCs w:val="22"/>
-        </w:rPr>
-        <w:t>, Statistical Lab</w:t>
-      </w:r>
-      <w:r>
-        <w:rPr>
-          <w:sz w:val="22"/>
-          <w:szCs w:val="22"/>
-        </w:rPr>
-        <w:t>)</w:t>
-      </w:r>
-      <w:r>
-        <w:rPr>
-          <w:sz w:val="22"/>
-          <w:szCs w:val="22"/>
-        </w:rPr>
-        <w:tab/>
-        <w:t xml:space="preserve">      </w:t>
-      </w:r>
-      <w:r>
-        <w:rPr>
-          <w:sz w:val="22"/>
-          <w:szCs w:val="22"/>
-        </w:rPr>
-        <w:tab/>
-      </w:r>
-      <w:r>
-        <w:rPr>
-          <w:sz w:val="22"/>
-          <w:szCs w:val="22"/>
-        </w:rPr>
-        <w:tab/>
-      </w:r>
-      <w:r>
-        <w:rPr>
-          <w:sz w:val="22"/>
-          <w:szCs w:val="22"/>
-        </w:rPr>
-        <w:t xml:space="preserve"> </w:t>
+        <w:t xml:space="preserve">    Dr. </w:t>
+      </w:r>
+      <w:proofErr w:type="spellStart"/>
+      <w:r>
+        <w:rPr>
+          <w:sz w:val="22"/>
+          <w:szCs w:val="22"/>
+        </w:rPr>
+        <w:t>Xinyu</w:t>
+      </w:r>
+      <w:proofErr w:type="spellEnd"/>
+      <w:r>
+        <w:rPr>
+          <w:sz w:val="22"/>
+          <w:szCs w:val="22"/>
+        </w:rPr>
+        <w:t xml:space="preserve"> Wu</w:t>
+      </w:r>
+      <w:bookmarkStart w:id="2" w:name="OLE_LINK42"/>
+      <w:bookmarkStart w:id="3" w:name="OLE_LINK7"/>
+      <w:bookmarkEnd w:id="2"/>
+      <w:bookmarkEnd w:id="3"/>
+      <w:r>
+        <w:rPr>
+          <w:sz w:val="22"/>
+          <w:szCs w:val="22"/>
+        </w:rPr>
+        <w:t xml:space="preserve">. Center for </w:t>
+      </w:r>
+      <w:r>
+        <w:rPr>
+          <w:sz w:val="22"/>
+          <w:szCs w:val="22"/>
+        </w:rPr>
+        <w:t>B</w:t>
+      </w:r>
+      <w:r>
+        <w:rPr>
+          <w:sz w:val="22"/>
+          <w:szCs w:val="22"/>
+        </w:rPr>
+        <w:t xml:space="preserve">iomimetic </w:t>
+      </w:r>
+      <w:r>
+        <w:rPr>
+          <w:sz w:val="22"/>
+          <w:szCs w:val="22"/>
+        </w:rPr>
+        <w:t>S</w:t>
+      </w:r>
+      <w:r>
+        <w:rPr>
+          <w:sz w:val="22"/>
+          <w:szCs w:val="22"/>
+        </w:rPr>
+        <w:t xml:space="preserve">ystems </w:t>
       </w:r>
     </w:p>
     <w:p>
@@ -1255,65 +1390,455 @@
         <w:spacing w:after="0" w:line="240" w:lineRule="auto"/>
         <w:jc w:val="left"/>
         <w:rPr>
-          <w:sz w:val="22"/>
-          <w:szCs w:val="22"/>
-        </w:rPr>
-      </w:pPr>
-      <w:r>
-        <w:rPr>
-          <w:b/>
-          <w:sz w:val="22"/>
-          <w:szCs w:val="22"/>
-        </w:rPr>
-        <w:t xml:space="preserve">Research </w:t>
-      </w:r>
-      <w:r>
-        <w:rPr>
-          <w:b/>
-          <w:sz w:val="22"/>
-          <w:szCs w:val="22"/>
-        </w:rPr>
-        <w:t>Associate, Chinese Academy of Sciences</w:t>
-      </w:r>
-      <w:r>
-        <w:rPr>
-          <w:b/>
-          <w:sz w:val="22"/>
-          <w:szCs w:val="22"/>
-        </w:rPr>
-        <w:t xml:space="preserve">, </w:t>
-      </w:r>
-      <w:r>
-        <w:rPr>
-          <w:sz w:val="22"/>
-          <w:szCs w:val="22"/>
-        </w:rPr>
-        <w:t>China</w:t>
-      </w:r>
-      <w:r>
-        <w:rPr>
-          <w:sz w:val="22"/>
-          <w:szCs w:val="22"/>
-        </w:rPr>
-        <w:t xml:space="preserve">                                                            </w:t>
-      </w:r>
-      <w:r>
-        <w:rPr>
-          <w:sz w:val="22"/>
-          <w:szCs w:val="22"/>
+          <w:b/>
+          <w:sz w:val="22"/>
+          <w:szCs w:val="22"/>
+        </w:rPr>
+      </w:pPr>
+      <w:r>
+        <w:rPr>
+          <w:b/>
+          <w:color w:val="auto"/>
+          <w:kern w:val="2"/>
+          <w:sz w:val="22"/>
+          <w:szCs w:val="22"/>
+          <w:u w:val="single"/>
+        </w:rPr>
+        <w:t xml:space="preserve">Education                   </w:t>
+      </w:r>
+      <w:r>
+        <w:rPr>
+          <w:b/>
+          <w:color w:val="auto"/>
+          <w:kern w:val="2"/>
+          <w:sz w:val="22"/>
+          <w:szCs w:val="22"/>
+          <w:u w:val="single"/>
+        </w:rPr>
+        <w:t xml:space="preserve"> </w:t>
+      </w:r>
+      <w:r>
+        <w:rPr>
+          <w:b/>
+          <w:color w:val="auto"/>
+          <w:kern w:val="2"/>
+          <w:sz w:val="22"/>
+          <w:szCs w:val="22"/>
+          <w:u w:val="single"/>
+        </w:rPr>
+        <w:t xml:space="preserve">   _______________</w:t>
+      </w:r>
+      <w:r>
+        <w:rPr>
+          <w:b/>
+          <w:color w:val="auto"/>
+          <w:kern w:val="2"/>
+          <w:sz w:val="22"/>
+          <w:szCs w:val="22"/>
+          <w:u w:val="single"/>
+        </w:rPr>
+        <w:t>________________________________________________</w:t>
+      </w:r>
+      <w:r>
+        <w:rPr>
+          <w:b/>
+          <w:color w:val="auto"/>
+          <w:kern w:val="2"/>
+          <w:sz w:val="22"/>
+          <w:szCs w:val="22"/>
+          <w:u w:val="single"/>
         </w:rPr>
         <w:t xml:space="preserve">  </w:t>
       </w:r>
       <w:r>
         <w:rPr>
-          <w:sz w:val="22"/>
-          <w:szCs w:val="22"/>
-        </w:rPr>
-        <w:t>2012 – 2013</w:t>
+          <w:b/>
+          <w:color w:val="auto"/>
+          <w:kern w:val="2"/>
+          <w:sz w:val="22"/>
+          <w:szCs w:val="22"/>
+          <w:u w:val="single"/>
+        </w:rPr>
+        <w:t xml:space="preserve">  </w:t>
+      </w:r>
+      <w:r>
+        <w:rPr>
+          <w:b/>
+          <w:color w:val="auto"/>
+          <w:kern w:val="2"/>
+          <w:sz w:val="22"/>
+          <w:szCs w:val="22"/>
+          <w:u w:val="single"/>
+        </w:rPr>
+        <w:t xml:space="preserve">   </w:t>
+      </w:r>
+      <w:r>
+        <w:rPr>
+          <w:b/>
+          <w:color w:val="auto"/>
+          <w:kern w:val="2"/>
+          <w:sz w:val="22"/>
+          <w:szCs w:val="22"/>
+          <w:u w:val="single"/>
+        </w:rPr>
+        <w:t xml:space="preserve">__ </w:t>
       </w:r>
     </w:p>
     <w:p>
       <w:pPr>
+        <w:spacing w:after="0" w:line="216" w:lineRule="auto"/>
+        <w:jc w:val="left"/>
+        <w:rPr>
+          <w:sz w:val="22"/>
+          <w:szCs w:val="22"/>
+        </w:rPr>
+      </w:pPr>
+      <w:r>
+        <w:rPr>
+          <w:b/>
+          <w:sz w:val="22"/>
+          <w:szCs w:val="22"/>
+        </w:rPr>
+        <w:t xml:space="preserve">Ph.D. </w:t>
+      </w:r>
+      <w:r>
+        <w:rPr>
+          <w:bCs/>
+          <w:sz w:val="22"/>
+          <w:szCs w:val="22"/>
+        </w:rPr>
+        <w:t>in</w:t>
+      </w:r>
+      <w:r>
+        <w:rPr>
+          <w:b/>
+          <w:sz w:val="22"/>
+          <w:szCs w:val="22"/>
+        </w:rPr>
+        <w:t xml:space="preserve"> </w:t>
+      </w:r>
+      <w:r>
+        <w:rPr>
+          <w:bCs/>
+          <w:sz w:val="22"/>
+          <w:szCs w:val="22"/>
+        </w:rPr>
+        <w:t>Biomedical Engineering</w:t>
+      </w:r>
+      <w:r>
+        <w:rPr>
+          <w:bCs/>
+          <w:sz w:val="22"/>
+          <w:szCs w:val="22"/>
+        </w:rPr>
+        <w:t>,</w:t>
+      </w:r>
+      <w:r>
+        <w:rPr>
+          <w:b/>
+          <w:sz w:val="22"/>
+          <w:szCs w:val="22"/>
+        </w:rPr>
+        <w:t xml:space="preserve"> </w:t>
+      </w:r>
+      <w:r>
+        <w:rPr>
+          <w:b/>
+          <w:sz w:val="22"/>
+          <w:szCs w:val="22"/>
+        </w:rPr>
+        <w:t>WPI</w:t>
+      </w:r>
+      <w:r>
+        <w:rPr>
+          <w:sz w:val="22"/>
+          <w:szCs w:val="22"/>
+        </w:rPr>
+        <w:t xml:space="preserve">, </w:t>
+      </w:r>
+      <w:r>
+        <w:rPr>
+          <w:sz w:val="22"/>
+          <w:szCs w:val="22"/>
+        </w:rPr>
+        <w:t>US</w:t>
+      </w:r>
+      <w:r>
+        <w:rPr>
+          <w:b/>
+          <w:sz w:val="22"/>
+          <w:szCs w:val="22"/>
+        </w:rPr>
+        <w:t xml:space="preserve">      </w:t>
+      </w:r>
+      <w:r>
+        <w:rPr>
+          <w:b/>
+          <w:sz w:val="22"/>
+          <w:szCs w:val="22"/>
+        </w:rPr>
+        <w:t xml:space="preserve">  </w:t>
+      </w:r>
+      <w:r>
+        <w:rPr>
+          <w:b/>
+          <w:sz w:val="22"/>
+          <w:szCs w:val="22"/>
+        </w:rPr>
+        <w:t xml:space="preserve"> </w:t>
+      </w:r>
+      <w:r>
+        <w:rPr>
+          <w:b/>
+          <w:sz w:val="22"/>
+          <w:szCs w:val="22"/>
+        </w:rPr>
+        <w:tab/>
+      </w:r>
+      <w:r>
+        <w:rPr>
+          <w:b/>
+          <w:sz w:val="22"/>
+          <w:szCs w:val="22"/>
+        </w:rPr>
+        <w:tab/>
+      </w:r>
+      <w:r>
+        <w:rPr>
+          <w:b/>
+          <w:sz w:val="22"/>
+          <w:szCs w:val="22"/>
+        </w:rPr>
+        <w:tab/>
+      </w:r>
+      <w:r>
+        <w:rPr>
+          <w:b/>
+          <w:sz w:val="22"/>
+          <w:szCs w:val="22"/>
+        </w:rPr>
+        <w:tab/>
+      </w:r>
+      <w:r>
+        <w:rPr>
+          <w:b/>
+          <w:sz w:val="22"/>
+          <w:szCs w:val="22"/>
+        </w:rPr>
+        <w:tab/>
+        <w:t xml:space="preserve">   </w:t>
+      </w:r>
+      <w:r>
+        <w:rPr>
+          <w:b/>
+          <w:sz w:val="22"/>
+          <w:szCs w:val="22"/>
+        </w:rPr>
+        <w:t xml:space="preserve">  </w:t>
+      </w:r>
+      <w:r>
+        <w:rPr>
+          <w:b/>
+          <w:sz w:val="22"/>
+          <w:szCs w:val="22"/>
+        </w:rPr>
+        <w:t xml:space="preserve"> </w:t>
+      </w:r>
+      <w:r>
+        <w:rPr>
+          <w:sz w:val="22"/>
+          <w:szCs w:val="22"/>
+        </w:rPr>
+        <w:t>2015</w:t>
+      </w:r>
+      <w:r>
+        <w:rPr>
+          <w:sz w:val="22"/>
+          <w:szCs w:val="22"/>
+        </w:rPr>
+        <w:t xml:space="preserve"> – </w:t>
+      </w:r>
+      <w:r>
+        <w:rPr>
+          <w:sz w:val="22"/>
+          <w:szCs w:val="22"/>
+        </w:rPr>
+        <w:t xml:space="preserve">Oct. </w:t>
+      </w:r>
+      <w:r>
+        <w:rPr>
+          <w:sz w:val="22"/>
+          <w:szCs w:val="22"/>
+        </w:rPr>
+        <w:t>2019</w:t>
+      </w:r>
+      <w:r>
+        <w:rPr>
+          <w:sz w:val="22"/>
+          <w:szCs w:val="22"/>
+        </w:rPr>
+        <w:t xml:space="preserve">                          </w:t>
+      </w:r>
+      <w:r>
+        <w:rPr>
+          <w:sz w:val="22"/>
+          <w:szCs w:val="22"/>
+        </w:rPr>
+        <w:t xml:space="preserve">                                                                    </w:t>
+      </w:r>
+    </w:p>
+    <w:p>
+      <w:pPr>
+        <w:spacing w:after="0" w:line="240" w:lineRule="auto"/>
+        <w:jc w:val="left"/>
+        <w:rPr>
+          <w:sz w:val="22"/>
+          <w:szCs w:val="22"/>
+        </w:rPr>
+      </w:pPr>
+      <w:r>
+        <w:rPr>
+          <w:sz w:val="22"/>
+          <w:szCs w:val="22"/>
+        </w:rPr>
+        <w:t xml:space="preserve">   </w:t>
+      </w:r>
+      <w:r>
+        <w:rPr>
+          <w:sz w:val="22"/>
+          <w:szCs w:val="22"/>
+        </w:rPr>
+        <w:t>“</w:t>
+      </w:r>
+      <w:r>
+        <w:rPr>
+          <w:sz w:val="22"/>
+          <w:szCs w:val="22"/>
+        </w:rPr>
+        <w:t xml:space="preserve">Machine </w:t>
+      </w:r>
+      <w:r>
+        <w:rPr>
+          <w:sz w:val="22"/>
+          <w:szCs w:val="22"/>
+        </w:rPr>
+        <w:t>l</w:t>
+      </w:r>
+      <w:r>
+        <w:rPr>
+          <w:sz w:val="22"/>
+          <w:szCs w:val="22"/>
+        </w:rPr>
+        <w:t xml:space="preserve">earning </w:t>
+      </w:r>
+      <w:r>
+        <w:rPr>
+          <w:sz w:val="22"/>
+          <w:szCs w:val="22"/>
+        </w:rPr>
+        <w:t>p</w:t>
+      </w:r>
+      <w:r>
+        <w:rPr>
+          <w:sz w:val="22"/>
+          <w:szCs w:val="22"/>
+        </w:rPr>
+        <w:t xml:space="preserve">ipelines for </w:t>
+      </w:r>
+      <w:r>
+        <w:rPr>
+          <w:sz w:val="22"/>
+          <w:szCs w:val="22"/>
+        </w:rPr>
+        <w:t>d</w:t>
+      </w:r>
+      <w:r>
+        <w:rPr>
+          <w:sz w:val="22"/>
+          <w:szCs w:val="22"/>
+        </w:rPr>
+        <w:t xml:space="preserve">econvolution of </w:t>
+      </w:r>
+      <w:r>
+        <w:rPr>
+          <w:sz w:val="22"/>
+          <w:szCs w:val="22"/>
+        </w:rPr>
+        <w:t>c</w:t>
+      </w:r>
+      <w:r>
+        <w:rPr>
+          <w:sz w:val="22"/>
+          <w:szCs w:val="22"/>
+        </w:rPr>
+        <w:t xml:space="preserve">ellular and </w:t>
+      </w:r>
+      <w:r>
+        <w:rPr>
+          <w:sz w:val="22"/>
+          <w:szCs w:val="22"/>
+        </w:rPr>
+        <w:t>s</w:t>
+      </w:r>
+      <w:r>
+        <w:rPr>
+          <w:sz w:val="22"/>
+          <w:szCs w:val="22"/>
+        </w:rPr>
+        <w:t xml:space="preserve">ubcellular </w:t>
+      </w:r>
+      <w:r>
+        <w:rPr>
+          <w:sz w:val="22"/>
+          <w:szCs w:val="22"/>
+        </w:rPr>
+        <w:t>h</w:t>
+      </w:r>
+      <w:r>
+        <w:rPr>
+          <w:sz w:val="22"/>
+          <w:szCs w:val="22"/>
+        </w:rPr>
+        <w:t xml:space="preserve">eterogeneity from </w:t>
+      </w:r>
+      <w:r>
+        <w:rPr>
+          <w:sz w:val="22"/>
+          <w:szCs w:val="22"/>
+        </w:rPr>
+        <w:t>c</w:t>
+      </w:r>
+      <w:r>
+        <w:rPr>
+          <w:sz w:val="22"/>
+          <w:szCs w:val="22"/>
+        </w:rPr>
+        <w:t xml:space="preserve">ell </w:t>
+      </w:r>
+      <w:r>
+        <w:rPr>
+          <w:sz w:val="22"/>
+          <w:szCs w:val="22"/>
+        </w:rPr>
+        <w:t>i</w:t>
+      </w:r>
+      <w:r>
+        <w:rPr>
+          <w:sz w:val="22"/>
+          <w:szCs w:val="22"/>
+        </w:rPr>
+        <w:t>maging</w:t>
+      </w:r>
+      <w:r>
+        <w:rPr>
+          <w:sz w:val="22"/>
+          <w:szCs w:val="22"/>
+        </w:rPr>
+        <w:t>”</w:t>
+      </w:r>
+    </w:p>
+    <w:p>
+      <w:pPr>
         <w:spacing w:after="80" w:line="240" w:lineRule="auto"/>
         <w:jc w:val="left"/>
         <w:rPr>
@@ -1330,17 +1855,18 @@
       </w:r>
       <w:r>
         <w:rPr>
-          <w:sz w:val="22"/>
-          <w:szCs w:val="22"/>
-        </w:rPr>
-        <w:t xml:space="preserve">PI: </w:t>
-      </w:r>
-      <w:r>
-        <w:rPr>
-          <w:sz w:val="22"/>
-          <w:szCs w:val="22"/>
-        </w:rPr>
-        <w:t xml:space="preserve">Dr. </w:t>
+          <w:bCs/>
+          <w:sz w:val="22"/>
+          <w:szCs w:val="22"/>
+        </w:rPr>
+        <w:t>Advisor</w:t>
+      </w:r>
+      <w:r>
+        <w:rPr>
+          <w:sz w:val="22"/>
+          <w:szCs w:val="22"/>
+        </w:rPr>
+        <w:t xml:space="preserve">: Dr. </w:t>
       </w:r>
       <w:proofErr w:type="spellStart"/>
       <w:r>
@@ -1348,7 +1874,7 @@
           <w:sz w:val="22"/>
           <w:szCs w:val="22"/>
         </w:rPr>
-        <w:t>Xinyu</w:t>
+        <w:t>Kwonmoo</w:t>
       </w:r>
       <w:proofErr w:type="spellEnd"/>
       <w:r>
@@ -1356,46 +1882,57 @@
           <w:sz w:val="22"/>
           <w:szCs w:val="22"/>
         </w:rPr>
-        <w:t xml:space="preserve"> Wu</w:t>
-      </w:r>
-      <w:bookmarkStart w:id="3" w:name="OLE_LINK42"/>
-      <w:bookmarkStart w:id="4" w:name="OLE_LINK7"/>
-      <w:bookmarkEnd w:id="3"/>
-      <w:bookmarkEnd w:id="4"/>
-      <w:r>
-        <w:rPr>
-          <w:sz w:val="22"/>
-          <w:szCs w:val="22"/>
-        </w:rPr>
-        <w:t xml:space="preserve">. Center for </w:t>
-      </w:r>
-      <w:r>
-        <w:rPr>
-          <w:sz w:val="22"/>
-          <w:szCs w:val="22"/>
-        </w:rPr>
-        <w:t>B</w:t>
-      </w:r>
-      <w:r>
-        <w:rPr>
-          <w:sz w:val="22"/>
-          <w:szCs w:val="22"/>
-        </w:rPr>
-        <w:t xml:space="preserve">iomimetic </w:t>
-      </w:r>
-      <w:r>
-        <w:rPr>
-          <w:sz w:val="22"/>
-          <w:szCs w:val="22"/>
-        </w:rPr>
-        <w:t>S</w:t>
-      </w:r>
-      <w:r>
-        <w:rPr>
-          <w:sz w:val="22"/>
-          <w:szCs w:val="22"/>
-        </w:rPr>
-        <w:t xml:space="preserve">ystems </w:t>
+        <w:t xml:space="preserve"> Lee</w:t>
+      </w:r>
+      <w:r>
+        <w:rPr>
+          <w:sz w:val="22"/>
+          <w:szCs w:val="22"/>
+        </w:rPr>
+        <w:t xml:space="preserve"> </w:t>
+      </w:r>
+      <w:r>
+        <w:rPr>
+          <w:rFonts w:hint="eastAsia"/>
+          <w:sz w:val="22"/>
+          <w:szCs w:val="22"/>
+        </w:rPr>
+        <w:t>(</w:t>
+      </w:r>
+      <w:r>
+        <w:rPr>
+          <w:sz w:val="22"/>
+          <w:szCs w:val="22"/>
+        </w:rPr>
+        <w:t>now in Boston Children’s Hospital</w:t>
+      </w:r>
+      <w:r>
+        <w:rPr>
+          <w:sz w:val="22"/>
+          <w:szCs w:val="22"/>
+        </w:rPr>
+        <w:t>/</w:t>
+      </w:r>
+      <w:r>
+        <w:rPr>
+          <w:sz w:val="22"/>
+          <w:szCs w:val="22"/>
+        </w:rPr>
+        <w:t>H</w:t>
+      </w:r>
+      <w:r>
+        <w:rPr>
+          <w:sz w:val="22"/>
+          <w:szCs w:val="22"/>
+        </w:rPr>
+        <w:t>arvard Medical School</w:t>
+      </w:r>
+      <w:r>
+        <w:rPr>
+          <w:sz w:val="22"/>
+          <w:szCs w:val="22"/>
+        </w:rPr>
+        <w:t xml:space="preserve">) </w:t>
       </w:r>
     </w:p>
     <w:p>
@@ -1403,11 +1940,262 @@
         <w:spacing w:after="0" w:line="240" w:lineRule="auto"/>
         <w:jc w:val="left"/>
         <w:rPr>
-          <w:b/>
-          <w:sz w:val="22"/>
-          <w:szCs w:val="22"/>
-        </w:rPr>
-      </w:pPr>
+          <w:sz w:val="22"/>
+          <w:szCs w:val="22"/>
+        </w:rPr>
+      </w:pPr>
+      <w:r>
+        <w:rPr>
+          <w:b/>
+          <w:sz w:val="22"/>
+          <w:szCs w:val="22"/>
+        </w:rPr>
+        <w:t xml:space="preserve">M.S. </w:t>
+      </w:r>
+      <w:r>
+        <w:rPr>
+          <w:bCs/>
+          <w:sz w:val="22"/>
+          <w:szCs w:val="22"/>
+        </w:rPr>
+        <w:t xml:space="preserve">in </w:t>
+      </w:r>
+      <w:r>
+        <w:rPr>
+          <w:bCs/>
+          <w:sz w:val="22"/>
+          <w:szCs w:val="22"/>
+        </w:rPr>
+        <w:t>Electronics Engineering and Computer Science</w:t>
+      </w:r>
+      <w:r>
+        <w:rPr>
+          <w:sz w:val="22"/>
+          <w:szCs w:val="22"/>
+        </w:rPr>
+        <w:t xml:space="preserve">, </w:t>
+      </w:r>
+      <w:r>
+        <w:rPr>
+          <w:b/>
+          <w:bCs/>
+          <w:sz w:val="22"/>
+          <w:szCs w:val="22"/>
+        </w:rPr>
+        <w:t>Peking University (PKU)</w:t>
+      </w:r>
+      <w:r>
+        <w:rPr>
+          <w:sz w:val="22"/>
+          <w:szCs w:val="22"/>
+        </w:rPr>
+        <w:t>, China</w:t>
+      </w:r>
+      <w:r>
+        <w:rPr>
+          <w:sz w:val="22"/>
+          <w:szCs w:val="22"/>
+        </w:rPr>
+        <w:t xml:space="preserve">      </w:t>
+      </w:r>
+      <w:r>
+        <w:rPr>
+          <w:sz w:val="22"/>
+          <w:szCs w:val="22"/>
+        </w:rPr>
+        <w:t xml:space="preserve">     </w:t>
+      </w:r>
+      <w:r>
+        <w:rPr>
+          <w:sz w:val="22"/>
+          <w:szCs w:val="22"/>
+        </w:rPr>
+        <w:t xml:space="preserve"> </w:t>
+      </w:r>
+      <w:r>
+        <w:rPr>
+          <w:sz w:val="22"/>
+          <w:szCs w:val="22"/>
+        </w:rPr>
+        <w:t>2009 – 2012</w:t>
+      </w:r>
+      <w:r>
+        <w:rPr>
+          <w:sz w:val="22"/>
+          <w:szCs w:val="22"/>
+        </w:rPr>
+        <w:t xml:space="preserve"> </w:t>
+      </w:r>
+    </w:p>
+    <w:p>
+      <w:pPr>
+        <w:spacing w:after="120" w:line="240" w:lineRule="auto"/>
+        <w:jc w:val="left"/>
+        <w:rPr>
+          <w:sz w:val="22"/>
+          <w:szCs w:val="22"/>
+        </w:rPr>
+      </w:pPr>
+      <w:r>
+        <w:rPr>
+          <w:b/>
+          <w:sz w:val="22"/>
+          <w:szCs w:val="22"/>
+        </w:rPr>
+        <w:t xml:space="preserve">B.S. </w:t>
+      </w:r>
+      <w:r>
+        <w:rPr>
+          <w:bCs/>
+          <w:sz w:val="22"/>
+          <w:szCs w:val="22"/>
+        </w:rPr>
+        <w:t xml:space="preserve">in </w:t>
+      </w:r>
+      <w:r>
+        <w:rPr>
+          <w:bCs/>
+          <w:sz w:val="22"/>
+          <w:szCs w:val="22"/>
+        </w:rPr>
+        <w:t>Computer Science</w:t>
+      </w:r>
+      <w:r>
+        <w:rPr>
+          <w:bCs/>
+          <w:sz w:val="22"/>
+          <w:szCs w:val="22"/>
+        </w:rPr>
+        <w:t>,</w:t>
+      </w:r>
+      <w:r>
+        <w:rPr>
+          <w:b/>
+          <w:sz w:val="22"/>
+          <w:szCs w:val="22"/>
+        </w:rPr>
+        <w:t xml:space="preserve"> </w:t>
+      </w:r>
+      <w:r>
+        <w:rPr>
+          <w:b/>
+          <w:sz w:val="22"/>
+          <w:szCs w:val="22"/>
+        </w:rPr>
+        <w:t>Jilin University</w:t>
+      </w:r>
+      <w:r>
+        <w:rPr>
+          <w:sz w:val="22"/>
+          <w:szCs w:val="22"/>
+        </w:rPr>
+        <w:t>,</w:t>
+      </w:r>
+      <w:r>
+        <w:rPr>
+          <w:b/>
+          <w:sz w:val="22"/>
+          <w:szCs w:val="22"/>
+        </w:rPr>
+        <w:t xml:space="preserve"> </w:t>
+      </w:r>
+      <w:r>
+        <w:rPr>
+          <w:sz w:val="22"/>
+          <w:szCs w:val="22"/>
+        </w:rPr>
+        <w:t>China</w:t>
+      </w:r>
+      <w:r>
+        <w:rPr>
+          <w:sz w:val="22"/>
+          <w:szCs w:val="22"/>
+        </w:rPr>
+        <w:tab/>
+      </w:r>
+      <w:r>
+        <w:rPr>
+          <w:sz w:val="22"/>
+          <w:szCs w:val="22"/>
+        </w:rPr>
+        <w:tab/>
+      </w:r>
+      <w:r>
+        <w:rPr>
+          <w:sz w:val="22"/>
+          <w:szCs w:val="22"/>
+        </w:rPr>
+        <w:t xml:space="preserve">           </w:t>
+      </w:r>
+      <w:r>
+        <w:rPr>
+          <w:sz w:val="22"/>
+          <w:szCs w:val="22"/>
+        </w:rPr>
+        <w:t xml:space="preserve">           </w:t>
+      </w:r>
+      <w:r>
+        <w:rPr>
+          <w:sz w:val="22"/>
+          <w:szCs w:val="22"/>
+        </w:rPr>
+        <w:t xml:space="preserve">        </w:t>
+      </w:r>
+      <w:r>
+        <w:rPr>
+          <w:sz w:val="22"/>
+          <w:szCs w:val="22"/>
+        </w:rPr>
+        <w:t xml:space="preserve">                  </w:t>
+      </w:r>
+      <w:r>
+        <w:rPr>
+          <w:sz w:val="22"/>
+          <w:szCs w:val="22"/>
+        </w:rPr>
+        <w:t xml:space="preserve"> </w:t>
+      </w:r>
+      <w:r>
+        <w:rPr>
+          <w:sz w:val="22"/>
+          <w:szCs w:val="22"/>
+        </w:rPr>
+        <w:t xml:space="preserve"> </w:t>
+      </w:r>
+      <w:r>
+        <w:rPr>
+          <w:sz w:val="22"/>
+          <w:szCs w:val="22"/>
+        </w:rPr>
+        <w:t xml:space="preserve"> </w:t>
+      </w:r>
+      <w:r>
+        <w:rPr>
+          <w:sz w:val="22"/>
+          <w:szCs w:val="22"/>
+        </w:rPr>
+        <w:t xml:space="preserve"> </w:t>
+      </w:r>
+      <w:r>
+        <w:rPr>
+          <w:sz w:val="22"/>
+          <w:szCs w:val="22"/>
+        </w:rPr>
+        <w:t xml:space="preserve">2005 – 2009  </w:t>
+      </w:r>
+    </w:p>
+    <w:p>
+      <w:pPr>
+        <w:spacing w:after="0" w:line="240" w:lineRule="auto"/>
+        <w:jc w:val="left"/>
+        <w:rPr>
+          <w:b/>
+          <w:sz w:val="22"/>
+          <w:szCs w:val="22"/>
+        </w:rPr>
+      </w:pPr>
+      <w:bookmarkStart w:id="4" w:name="OLE_LINK8"/>
+      <w:bookmarkStart w:id="5" w:name="Bookmark"/>
       <w:r>
         <w:rPr>
           <w:b/>
@@ -1417,7 +2205,7 @@
           <w:szCs w:val="22"/>
           <w:u w:val="single"/>
         </w:rPr>
-        <w:t xml:space="preserve">Education                   </w:t>
+        <w:t>Selected P</w:t>
       </w:r>
       <w:r>
         <w:rPr>
@@ -1428,7 +2216,7 @@
           <w:szCs w:val="22"/>
           <w:u w:val="single"/>
         </w:rPr>
-        <w:t xml:space="preserve"> </w:t>
+        <w:t>ublications</w:t>
       </w:r>
       <w:r>
         <w:rPr>
@@ -1439,7 +2227,7 @@
           <w:szCs w:val="22"/>
           <w:u w:val="single"/>
         </w:rPr>
-        <w:t xml:space="preserve">   _______________</w:t>
+        <w:t xml:space="preserve"> </w:t>
       </w:r>
       <w:r>
         <w:rPr>
@@ -1450,7 +2238,7 @@
           <w:szCs w:val="22"/>
           <w:u w:val="single"/>
         </w:rPr>
-        <w:t>________________________________________________</w:t>
+        <w:t xml:space="preserve">                                          </w:t>
       </w:r>
       <w:r>
         <w:rPr>
@@ -1461,7 +2249,7 @@
           <w:szCs w:val="22"/>
           <w:u w:val="single"/>
         </w:rPr>
-        <w:t xml:space="preserve">  </w:t>
+        <w:t>_________________</w:t>
       </w:r>
       <w:r>
         <w:rPr>
@@ -1472,7 +2260,7 @@
           <w:szCs w:val="22"/>
           <w:u w:val="single"/>
         </w:rPr>
-        <w:t xml:space="preserve">  </w:t>
+        <w:t xml:space="preserve">                         </w:t>
       </w:r>
       <w:r>
         <w:rPr>
@@ -1494,709 +2282,8 @@
           <w:szCs w:val="22"/>
           <w:u w:val="single"/>
         </w:rPr>
-        <w:t xml:space="preserve">__ </w:t>
-      </w:r>
-    </w:p>
-    <w:p>
-      <w:pPr>
-        <w:spacing w:after="0" w:line="216" w:lineRule="auto"/>
-        <w:jc w:val="left"/>
-        <w:rPr>
-          <w:sz w:val="22"/>
-          <w:szCs w:val="22"/>
-        </w:rPr>
-      </w:pPr>
-      <w:r>
-        <w:rPr>
-          <w:b/>
-          <w:sz w:val="22"/>
-          <w:szCs w:val="22"/>
-        </w:rPr>
-        <w:t xml:space="preserve">Ph.D. </w:t>
-      </w:r>
-      <w:r>
-        <w:rPr>
-          <w:bCs/>
-          <w:sz w:val="22"/>
-          <w:szCs w:val="22"/>
-        </w:rPr>
-        <w:t>in</w:t>
-      </w:r>
-      <w:r>
-        <w:rPr>
-          <w:b/>
-          <w:sz w:val="22"/>
-          <w:szCs w:val="22"/>
-        </w:rPr>
-        <w:t xml:space="preserve"> </w:t>
-      </w:r>
-      <w:r>
-        <w:rPr>
-          <w:bCs/>
-          <w:sz w:val="22"/>
-          <w:szCs w:val="22"/>
-        </w:rPr>
-        <w:t>Biomedical Engineering</w:t>
-      </w:r>
-      <w:r>
-        <w:rPr>
-          <w:bCs/>
-          <w:sz w:val="22"/>
-          <w:szCs w:val="22"/>
-        </w:rPr>
-        <w:t>,</w:t>
-      </w:r>
-      <w:r>
-        <w:rPr>
-          <w:b/>
-          <w:sz w:val="22"/>
-          <w:szCs w:val="22"/>
-        </w:rPr>
-        <w:t xml:space="preserve"> </w:t>
-      </w:r>
-      <w:r>
-        <w:rPr>
-          <w:b/>
-          <w:sz w:val="22"/>
-          <w:szCs w:val="22"/>
-        </w:rPr>
-        <w:t>WPI</w:t>
-      </w:r>
-      <w:r>
-        <w:rPr>
-          <w:sz w:val="22"/>
-          <w:szCs w:val="22"/>
-        </w:rPr>
-        <w:t xml:space="preserve">, </w:t>
-      </w:r>
-      <w:r>
-        <w:rPr>
-          <w:sz w:val="22"/>
-          <w:szCs w:val="22"/>
-        </w:rPr>
-        <w:t>US</w:t>
-      </w:r>
-      <w:r>
-        <w:rPr>
-          <w:b/>
-          <w:sz w:val="22"/>
-          <w:szCs w:val="22"/>
-        </w:rPr>
-        <w:t xml:space="preserve">      </w:t>
-      </w:r>
-      <w:r>
-        <w:rPr>
-          <w:b/>
-          <w:sz w:val="22"/>
-          <w:szCs w:val="22"/>
-        </w:rPr>
-        <w:t xml:space="preserve">  </w:t>
-      </w:r>
-      <w:r>
-        <w:rPr>
-          <w:b/>
-          <w:sz w:val="22"/>
-          <w:szCs w:val="22"/>
-        </w:rPr>
-        <w:t xml:space="preserve"> </w:t>
-      </w:r>
-      <w:r>
-        <w:rPr>
-          <w:b/>
-          <w:sz w:val="22"/>
-          <w:szCs w:val="22"/>
-        </w:rPr>
-        <w:tab/>
-      </w:r>
-      <w:r>
-        <w:rPr>
-          <w:b/>
-          <w:sz w:val="22"/>
-          <w:szCs w:val="22"/>
-        </w:rPr>
-        <w:tab/>
-      </w:r>
-      <w:r>
-        <w:rPr>
-          <w:b/>
-          <w:sz w:val="22"/>
-          <w:szCs w:val="22"/>
-        </w:rPr>
-        <w:tab/>
-      </w:r>
-      <w:r>
-        <w:rPr>
-          <w:b/>
-          <w:sz w:val="22"/>
-          <w:szCs w:val="22"/>
-        </w:rPr>
-        <w:tab/>
-      </w:r>
-      <w:r>
-        <w:rPr>
-          <w:b/>
-          <w:sz w:val="22"/>
-          <w:szCs w:val="22"/>
-        </w:rPr>
-        <w:tab/>
-        <w:t xml:space="preserve">   </w:t>
-      </w:r>
-      <w:r>
-        <w:rPr>
-          <w:b/>
-          <w:sz w:val="22"/>
-          <w:szCs w:val="22"/>
-        </w:rPr>
-        <w:t xml:space="preserve">  </w:t>
-      </w:r>
-      <w:r>
-        <w:rPr>
-          <w:b/>
-          <w:sz w:val="22"/>
-          <w:szCs w:val="22"/>
-        </w:rPr>
-        <w:t xml:space="preserve"> </w:t>
-      </w:r>
-      <w:r>
-        <w:rPr>
-          <w:sz w:val="22"/>
-          <w:szCs w:val="22"/>
-        </w:rPr>
-        <w:t>2015</w:t>
-      </w:r>
-      <w:r>
-        <w:rPr>
-          <w:sz w:val="22"/>
-          <w:szCs w:val="22"/>
-        </w:rPr>
-        <w:t xml:space="preserve"> – </w:t>
-      </w:r>
-      <w:r>
-        <w:rPr>
-          <w:sz w:val="22"/>
-          <w:szCs w:val="22"/>
-        </w:rPr>
-        <w:t xml:space="preserve">Oct. </w:t>
-      </w:r>
-      <w:r>
-        <w:rPr>
-          <w:sz w:val="22"/>
-          <w:szCs w:val="22"/>
-        </w:rPr>
-        <w:t>2019</w:t>
-      </w:r>
-      <w:r>
-        <w:rPr>
-          <w:sz w:val="22"/>
-          <w:szCs w:val="22"/>
-        </w:rPr>
-        <w:t xml:space="preserve">                          </w:t>
-      </w:r>
-      <w:r>
-        <w:rPr>
-          <w:sz w:val="22"/>
-          <w:szCs w:val="22"/>
-        </w:rPr>
-        <w:t xml:space="preserve">                                                                    </w:t>
-      </w:r>
-    </w:p>
-    <w:p>
-      <w:pPr>
-        <w:spacing w:after="0" w:line="240" w:lineRule="auto"/>
-        <w:jc w:val="left"/>
-        <w:rPr>
-          <w:sz w:val="22"/>
-          <w:szCs w:val="22"/>
-        </w:rPr>
-      </w:pPr>
-      <w:r>
-        <w:rPr>
-          <w:sz w:val="22"/>
-          <w:szCs w:val="22"/>
-        </w:rPr>
-        <w:t xml:space="preserve">   </w:t>
-      </w:r>
-      <w:r>
-        <w:rPr>
-          <w:sz w:val="22"/>
-          <w:szCs w:val="22"/>
-        </w:rPr>
-        <w:t>“</w:t>
-      </w:r>
-      <w:r>
-        <w:rPr>
-          <w:sz w:val="22"/>
-          <w:szCs w:val="22"/>
-        </w:rPr>
-        <w:t xml:space="preserve">Machine </w:t>
-      </w:r>
-      <w:r>
-        <w:rPr>
-          <w:sz w:val="22"/>
-          <w:szCs w:val="22"/>
-        </w:rPr>
-        <w:t>l</w:t>
-      </w:r>
-      <w:r>
-        <w:rPr>
-          <w:sz w:val="22"/>
-          <w:szCs w:val="22"/>
-        </w:rPr>
-        <w:t xml:space="preserve">earning </w:t>
-      </w:r>
-      <w:r>
-        <w:rPr>
-          <w:sz w:val="22"/>
-          <w:szCs w:val="22"/>
-        </w:rPr>
-        <w:t>p</w:t>
-      </w:r>
-      <w:r>
-        <w:rPr>
-          <w:sz w:val="22"/>
-          <w:szCs w:val="22"/>
-        </w:rPr>
-        <w:t xml:space="preserve">ipelines for </w:t>
-      </w:r>
-      <w:r>
-        <w:rPr>
-          <w:sz w:val="22"/>
-          <w:szCs w:val="22"/>
-        </w:rPr>
-        <w:t>d</w:t>
-      </w:r>
-      <w:r>
-        <w:rPr>
-          <w:sz w:val="22"/>
-          <w:szCs w:val="22"/>
-        </w:rPr>
-        <w:t xml:space="preserve">econvolution of </w:t>
-      </w:r>
-      <w:r>
-        <w:rPr>
-          <w:sz w:val="22"/>
-          <w:szCs w:val="22"/>
-        </w:rPr>
-        <w:t>c</w:t>
-      </w:r>
-      <w:r>
-        <w:rPr>
-          <w:sz w:val="22"/>
-          <w:szCs w:val="22"/>
-        </w:rPr>
-        <w:t xml:space="preserve">ellular and </w:t>
-      </w:r>
-      <w:r>
-        <w:rPr>
-          <w:sz w:val="22"/>
-          <w:szCs w:val="22"/>
-        </w:rPr>
-        <w:t>s</w:t>
-      </w:r>
-      <w:r>
-        <w:rPr>
-          <w:sz w:val="22"/>
-          <w:szCs w:val="22"/>
-        </w:rPr>
-        <w:t xml:space="preserve">ubcellular </w:t>
-      </w:r>
-      <w:r>
-        <w:rPr>
-          <w:sz w:val="22"/>
-          <w:szCs w:val="22"/>
-        </w:rPr>
-        <w:t>h</w:t>
-      </w:r>
-      <w:r>
-        <w:rPr>
-          <w:sz w:val="22"/>
-          <w:szCs w:val="22"/>
-        </w:rPr>
-        <w:t xml:space="preserve">eterogeneity from </w:t>
-      </w:r>
-      <w:r>
-        <w:rPr>
-          <w:sz w:val="22"/>
-          <w:szCs w:val="22"/>
-        </w:rPr>
-        <w:t>c</w:t>
-      </w:r>
-      <w:r>
-        <w:rPr>
-          <w:sz w:val="22"/>
-          <w:szCs w:val="22"/>
-        </w:rPr>
-        <w:t xml:space="preserve">ell </w:t>
-      </w:r>
-      <w:r>
-        <w:rPr>
-          <w:sz w:val="22"/>
-          <w:szCs w:val="22"/>
-        </w:rPr>
-        <w:t>i</w:t>
-      </w:r>
-      <w:r>
-        <w:rPr>
-          <w:sz w:val="22"/>
-          <w:szCs w:val="22"/>
-        </w:rPr>
-        <w:t>maging</w:t>
-      </w:r>
-      <w:r>
-        <w:rPr>
-          <w:sz w:val="22"/>
-          <w:szCs w:val="22"/>
-        </w:rPr>
-        <w:t>”</w:t>
-      </w:r>
-    </w:p>
-    <w:p>
-      <w:pPr>
-        <w:spacing w:after="80" w:line="240" w:lineRule="auto"/>
-        <w:jc w:val="left"/>
-        <w:rPr>
-          <w:sz w:val="22"/>
-          <w:szCs w:val="22"/>
-        </w:rPr>
-      </w:pPr>
-      <w:r>
-        <w:rPr>
-          <w:sz w:val="22"/>
-          <w:szCs w:val="22"/>
-        </w:rPr>
-        <w:t xml:space="preserve">    </w:t>
-      </w:r>
-      <w:r>
-        <w:rPr>
-          <w:bCs/>
-          <w:sz w:val="22"/>
-          <w:szCs w:val="22"/>
-        </w:rPr>
-        <w:t>Advisor</w:t>
-      </w:r>
-      <w:r>
-        <w:rPr>
-          <w:sz w:val="22"/>
-          <w:szCs w:val="22"/>
-        </w:rPr>
-        <w:t xml:space="preserve">: Dr. </w:t>
-      </w:r>
-      <w:proofErr w:type="spellStart"/>
-      <w:r>
-        <w:rPr>
-          <w:sz w:val="22"/>
-          <w:szCs w:val="22"/>
-        </w:rPr>
-        <w:t>Kwonmoo</w:t>
-      </w:r>
-      <w:proofErr w:type="spellEnd"/>
-      <w:r>
-        <w:rPr>
-          <w:sz w:val="22"/>
-          <w:szCs w:val="22"/>
-        </w:rPr>
-        <w:t xml:space="preserve"> Lee</w:t>
-      </w:r>
-      <w:r>
-        <w:rPr>
-          <w:sz w:val="22"/>
-          <w:szCs w:val="22"/>
-        </w:rPr>
-        <w:t xml:space="preserve"> </w:t>
-      </w:r>
-      <w:r>
-        <w:rPr>
-          <w:rFonts w:hint="eastAsia"/>
-          <w:sz w:val="22"/>
-          <w:szCs w:val="22"/>
-        </w:rPr>
-        <w:t>(</w:t>
-      </w:r>
-      <w:r>
-        <w:rPr>
-          <w:sz w:val="22"/>
-          <w:szCs w:val="22"/>
-        </w:rPr>
-        <w:t>now in Boston Children’s Hospital</w:t>
-      </w:r>
-      <w:r>
-        <w:rPr>
-          <w:sz w:val="22"/>
-          <w:szCs w:val="22"/>
-        </w:rPr>
-        <w:t>/</w:t>
-      </w:r>
-      <w:r>
-        <w:rPr>
-          <w:sz w:val="22"/>
-          <w:szCs w:val="22"/>
-        </w:rPr>
-        <w:t>H</w:t>
-      </w:r>
-      <w:r>
-        <w:rPr>
-          <w:sz w:val="22"/>
-          <w:szCs w:val="22"/>
-        </w:rPr>
-        <w:t>arvard Medical School</w:t>
-      </w:r>
-      <w:r>
-        <w:rPr>
-          <w:sz w:val="22"/>
-          <w:szCs w:val="22"/>
-        </w:rPr>
-        <w:t xml:space="preserve">) </w:t>
-      </w:r>
-    </w:p>
-    <w:p>
-      <w:pPr>
-        <w:spacing w:after="0" w:line="240" w:lineRule="auto"/>
-        <w:jc w:val="left"/>
-        <w:rPr>
-          <w:sz w:val="22"/>
-          <w:szCs w:val="22"/>
-        </w:rPr>
-      </w:pPr>
-      <w:r>
-        <w:rPr>
-          <w:b/>
-          <w:sz w:val="22"/>
-          <w:szCs w:val="22"/>
-        </w:rPr>
-        <w:t xml:space="preserve">M.S. </w:t>
-      </w:r>
-      <w:r>
-        <w:rPr>
-          <w:bCs/>
-          <w:sz w:val="22"/>
-          <w:szCs w:val="22"/>
-        </w:rPr>
-        <w:t xml:space="preserve">in </w:t>
-      </w:r>
-      <w:r>
-        <w:rPr>
-          <w:bCs/>
-          <w:sz w:val="22"/>
-          <w:szCs w:val="22"/>
-        </w:rPr>
-        <w:t>Electronics Engineering and Computer Science</w:t>
-      </w:r>
-      <w:r>
-        <w:rPr>
-          <w:sz w:val="22"/>
-          <w:szCs w:val="22"/>
-        </w:rPr>
-        <w:t xml:space="preserve">, </w:t>
-      </w:r>
-      <w:r>
-        <w:rPr>
-          <w:b/>
-          <w:bCs/>
-          <w:sz w:val="22"/>
-          <w:szCs w:val="22"/>
-        </w:rPr>
-        <w:t>Peking University (PKU)</w:t>
-      </w:r>
-      <w:r>
-        <w:rPr>
-          <w:sz w:val="22"/>
-          <w:szCs w:val="22"/>
-        </w:rPr>
-        <w:t>, China</w:t>
-      </w:r>
-      <w:r>
-        <w:rPr>
-          <w:sz w:val="22"/>
-          <w:szCs w:val="22"/>
-        </w:rPr>
-        <w:t xml:space="preserve">      </w:t>
-      </w:r>
-      <w:r>
-        <w:rPr>
-          <w:sz w:val="22"/>
-          <w:szCs w:val="22"/>
-        </w:rPr>
-        <w:t xml:space="preserve">     </w:t>
-      </w:r>
-      <w:r>
-        <w:rPr>
-          <w:sz w:val="22"/>
-          <w:szCs w:val="22"/>
-        </w:rPr>
-        <w:t xml:space="preserve"> </w:t>
-      </w:r>
-      <w:r>
-        <w:rPr>
-          <w:sz w:val="22"/>
-          <w:szCs w:val="22"/>
-        </w:rPr>
-        <w:t>2009 – 2012</w:t>
-      </w:r>
-      <w:r>
-        <w:rPr>
-          <w:sz w:val="22"/>
-          <w:szCs w:val="22"/>
-        </w:rPr>
-        <w:t xml:space="preserve"> </w:t>
-      </w:r>
-    </w:p>
-    <w:p>
-      <w:pPr>
-        <w:spacing w:after="0" w:line="240" w:lineRule="auto"/>
-        <w:jc w:val="left"/>
-        <w:rPr>
-          <w:sz w:val="22"/>
-          <w:szCs w:val="22"/>
-        </w:rPr>
-      </w:pPr>
-      <w:r>
-        <w:rPr>
-          <w:sz w:val="22"/>
-          <w:szCs w:val="22"/>
-        </w:rPr>
-        <w:t xml:space="preserve">     </w:t>
-      </w:r>
-      <w:r>
-        <w:rPr>
-          <w:sz w:val="22"/>
-          <w:szCs w:val="22"/>
-        </w:rPr>
-        <w:t xml:space="preserve">Designated Emphasis: machine learning, robotics, motion planning. </w:t>
-      </w:r>
-    </w:p>
-    <w:p>
-      <w:pPr>
-        <w:spacing w:after="120" w:line="240" w:lineRule="auto"/>
-        <w:jc w:val="left"/>
-        <w:rPr>
-          <w:sz w:val="22"/>
-          <w:szCs w:val="22"/>
-        </w:rPr>
-      </w:pPr>
-      <w:r>
-        <w:rPr>
-          <w:b/>
-          <w:sz w:val="22"/>
-          <w:szCs w:val="22"/>
-        </w:rPr>
-        <w:t xml:space="preserve">B.S. </w:t>
-      </w:r>
-      <w:r>
-        <w:rPr>
-          <w:bCs/>
-          <w:sz w:val="22"/>
-          <w:szCs w:val="22"/>
-        </w:rPr>
-        <w:t xml:space="preserve">in </w:t>
-      </w:r>
-      <w:r>
-        <w:rPr>
-          <w:bCs/>
-          <w:sz w:val="22"/>
-          <w:szCs w:val="22"/>
-        </w:rPr>
-        <w:t>Computer Science</w:t>
-      </w:r>
-      <w:r>
-        <w:rPr>
-          <w:bCs/>
-          <w:sz w:val="22"/>
-          <w:szCs w:val="22"/>
-        </w:rPr>
-        <w:t>,</w:t>
-      </w:r>
-      <w:r>
-        <w:rPr>
-          <w:b/>
-          <w:sz w:val="22"/>
-          <w:szCs w:val="22"/>
-        </w:rPr>
-        <w:t xml:space="preserve"> </w:t>
-      </w:r>
-      <w:r>
-        <w:rPr>
-          <w:b/>
-          <w:sz w:val="22"/>
-          <w:szCs w:val="22"/>
-        </w:rPr>
-        <w:t xml:space="preserve">Jilin University </w:t>
-      </w:r>
-      <w:r>
-        <w:rPr>
-          <w:sz w:val="22"/>
-          <w:szCs w:val="22"/>
-        </w:rPr>
-        <w:t xml:space="preserve">(with Honors), China           </w:t>
-      </w:r>
-      <w:r>
-        <w:rPr>
-          <w:sz w:val="22"/>
-          <w:szCs w:val="22"/>
-        </w:rPr>
-        <w:t xml:space="preserve">           </w:t>
-      </w:r>
-      <w:r>
-        <w:rPr>
-          <w:sz w:val="22"/>
-          <w:szCs w:val="22"/>
-        </w:rPr>
-        <w:t xml:space="preserve">        </w:t>
-      </w:r>
-      <w:r>
-        <w:rPr>
-          <w:sz w:val="22"/>
-          <w:szCs w:val="22"/>
-        </w:rPr>
-        <w:t xml:space="preserve">                  </w:t>
-      </w:r>
-      <w:r>
-        <w:rPr>
-          <w:sz w:val="22"/>
-          <w:szCs w:val="22"/>
-        </w:rPr>
-        <w:t xml:space="preserve"> </w:t>
-      </w:r>
-      <w:r>
-        <w:rPr>
-          <w:sz w:val="22"/>
-          <w:szCs w:val="22"/>
-        </w:rPr>
-        <w:t xml:space="preserve"> </w:t>
-      </w:r>
-      <w:r>
-        <w:rPr>
-          <w:sz w:val="22"/>
-          <w:szCs w:val="22"/>
-        </w:rPr>
-        <w:t xml:space="preserve"> </w:t>
-      </w:r>
-      <w:r>
-        <w:rPr>
-          <w:sz w:val="22"/>
-          <w:szCs w:val="22"/>
-        </w:rPr>
-        <w:t xml:space="preserve"> </w:t>
-      </w:r>
-      <w:r>
-        <w:rPr>
-          <w:sz w:val="22"/>
-          <w:szCs w:val="22"/>
-        </w:rPr>
-        <w:t xml:space="preserve">2005 – 2009  </w:t>
-      </w:r>
-    </w:p>
-    <w:p>
-      <w:pPr>
-        <w:spacing w:after="0" w:line="240" w:lineRule="auto"/>
-        <w:jc w:val="left"/>
-        <w:rPr>
-          <w:b/>
-          <w:sz w:val="22"/>
-          <w:szCs w:val="22"/>
-        </w:rPr>
-      </w:pPr>
-      <w:bookmarkStart w:id="5" w:name="OLE_LINK8"/>
-      <w:bookmarkStart w:id="6" w:name="Bookmark"/>
+        <w:t>___</w:t>
+      </w:r>
       <w:r>
         <w:rPr>
           <w:b/>
@@ -2206,7 +2293,7 @@
           <w:szCs w:val="22"/>
           <w:u w:val="single"/>
         </w:rPr>
-        <w:t>Selected P</w:t>
+        <w:t xml:space="preserve">   </w:t>
       </w:r>
       <w:r>
         <w:rPr>
@@ -2217,7 +2304,7 @@
           <w:szCs w:val="22"/>
           <w:u w:val="single"/>
         </w:rPr>
-        <w:t>ublications</w:t>
+        <w:t>_</w:t>
       </w:r>
       <w:r>
         <w:rPr>
@@ -2228,8 +2315,9 @@
           <w:szCs w:val="22"/>
           <w:u w:val="single"/>
         </w:rPr>
-        <w:t xml:space="preserve"> </w:t>
-      </w:r>
+        <w:t>_________</w:t>
+      </w:r>
+      <w:proofErr w:type="gramStart"/>
       <w:r>
         <w:rPr>
           <w:b/>
@@ -2239,7 +2327,7 @@
           <w:szCs w:val="22"/>
           <w:u w:val="single"/>
         </w:rPr>
-        <w:t xml:space="preserve">                                          </w:t>
+        <w:t>_</w:t>
       </w:r>
       <w:r>
         <w:rPr>
@@ -2250,7 +2338,7 @@
           <w:szCs w:val="22"/>
           <w:u w:val="single"/>
         </w:rPr>
-        <w:t>_________________</w:t>
+        <w:t xml:space="preserve">  </w:t>
       </w:r>
       <w:r>
         <w:rPr>
@@ -2261,63 +2349,9 @@
           <w:szCs w:val="22"/>
           <w:u w:val="single"/>
         </w:rPr>
-        <w:t xml:space="preserve">                         </w:t>
-      </w:r>
-      <w:r>
-        <w:rPr>
-          <w:b/>
-          <w:color w:val="auto"/>
-          <w:kern w:val="2"/>
-          <w:sz w:val="22"/>
-          <w:szCs w:val="22"/>
-          <w:u w:val="single"/>
-        </w:rPr>
-        <w:t xml:space="preserve">   </w:t>
-      </w:r>
-      <w:r>
-        <w:rPr>
-          <w:b/>
-          <w:color w:val="auto"/>
-          <w:kern w:val="2"/>
-          <w:sz w:val="22"/>
-          <w:szCs w:val="22"/>
-          <w:u w:val="single"/>
-        </w:rPr>
-        <w:t>___</w:t>
-      </w:r>
-      <w:r>
-        <w:rPr>
-          <w:b/>
-          <w:color w:val="auto"/>
-          <w:kern w:val="2"/>
-          <w:sz w:val="22"/>
-          <w:szCs w:val="22"/>
-          <w:u w:val="single"/>
-        </w:rPr>
-        <w:t xml:space="preserve">   </w:t>
-      </w:r>
-      <w:r>
-        <w:rPr>
-          <w:b/>
-          <w:color w:val="auto"/>
-          <w:kern w:val="2"/>
-          <w:sz w:val="22"/>
-          <w:szCs w:val="22"/>
-          <w:u w:val="single"/>
-        </w:rPr>
         <w:t>_</w:t>
       </w:r>
-      <w:r>
-        <w:rPr>
-          <w:b/>
-          <w:color w:val="auto"/>
-          <w:kern w:val="2"/>
-          <w:sz w:val="22"/>
-          <w:szCs w:val="22"/>
-          <w:u w:val="single"/>
-        </w:rPr>
-        <w:t>___________</w:t>
-      </w:r>
+      <w:proofErr w:type="gramEnd"/>
     </w:p>
     <w:p>
       <w:pPr>
@@ -2408,7 +2442,23 @@
           <w:sz w:val="22"/>
           <w:szCs w:val="22"/>
         </w:rPr>
-        <w:t xml:space="preserve">Y. C Bartsch*, </w:t>
+        <w:t>Y.C</w:t>
+      </w:r>
+      <w:r>
+        <w:rPr>
+          <w:bCs/>
+          <w:sz w:val="22"/>
+          <w:szCs w:val="22"/>
+        </w:rPr>
+        <w:t>.</w:t>
+      </w:r>
+      <w:r>
+        <w:rPr>
+          <w:bCs/>
+          <w:sz w:val="22"/>
+          <w:szCs w:val="22"/>
+        </w:rPr>
+        <w:t xml:space="preserve"> Bartsch*, </w:t>
       </w:r>
       <w:r>
         <w:rPr>
@@ -2549,7 +2599,7 @@
         </w:rPr>
         <w:t xml:space="preserve"> </w:t>
       </w:r>
-      <w:hyperlink r:id="rId8" w:history="1">
+      <w:hyperlink r:id="rId9" w:history="1">
         <w:r>
           <w:rPr>
             <w:rStyle w:val="Hyperlink"/>
@@ -2685,43 +2735,7 @@
           <w:sz w:val="22"/>
           <w:szCs w:val="22"/>
         </w:rPr>
-        <w:t xml:space="preserve">*, T. </w:t>
-      </w:r>
-      <w:proofErr w:type="spellStart"/>
-      <w:r>
-        <w:rPr>
-          <w:bCs/>
-          <w:sz w:val="22"/>
-          <w:szCs w:val="22"/>
-        </w:rPr>
-        <w:t>Schlub</w:t>
-      </w:r>
-      <w:proofErr w:type="spellEnd"/>
-      <w:r>
-        <w:rPr>
-          <w:bCs/>
-          <w:sz w:val="22"/>
-          <w:szCs w:val="22"/>
-        </w:rPr>
-        <w:t xml:space="preserve">, W. Yu, D.A. </w:t>
-      </w:r>
-      <w:proofErr w:type="spellStart"/>
-      <w:r>
-        <w:rPr>
-          <w:bCs/>
-          <w:sz w:val="22"/>
-          <w:szCs w:val="22"/>
-        </w:rPr>
-        <w:t>Lauffenburger</w:t>
-      </w:r>
-      <w:proofErr w:type="spellEnd"/>
-      <w:r>
-        <w:rPr>
-          <w:bCs/>
-          <w:sz w:val="22"/>
-          <w:szCs w:val="22"/>
-        </w:rPr>
-        <w:t xml:space="preserve">, D.M. Smith, B. </w:t>
+        <w:t xml:space="preserve">*, T. Schlub, W. Yu, D.A. Lauffenburger, D.M. Smith, B. </w:t>
       </w:r>
       <w:proofErr w:type="spellStart"/>
       <w:r>
@@ -2966,19 +2980,17 @@
           <w:sz w:val="22"/>
           <w:szCs w:val="22"/>
         </w:rPr>
-        <w:t xml:space="preserve">, R. C. Charles, D. A. </w:t>
-      </w:r>
-      <w:proofErr w:type="spellStart"/>
-      <w:r>
-        <w:rPr>
-          <w:bCs/>
+        <w:t>, R. C. Charles, D. A. Lauffenburger# &amp;G.</w:t>
+      </w:r>
+      <w:r>
+        <w:rPr>
+          <w:b/>
           <w:color w:val="000000" w:themeColor="text1"/>
           <w:sz w:val="22"/>
           <w:szCs w:val="22"/>
         </w:rPr>
-        <w:t>Lauffenburger</w:t>
-      </w:r>
-      <w:proofErr w:type="spellEnd"/>
+        <w:t xml:space="preserve"> </w:t>
+      </w:r>
       <w:r>
         <w:rPr>
           <w:bCs/>
@@ -2986,35 +2998,17 @@
           <w:sz w:val="22"/>
           <w:szCs w:val="22"/>
         </w:rPr>
-        <w:t># &amp;G.</w:t>
-      </w:r>
-      <w:r>
-        <w:rPr>
-          <w:b/>
+        <w:t>Alter#</w:t>
+      </w:r>
+      <w:r>
+        <w:rPr>
           <w:color w:val="000000" w:themeColor="text1"/>
           <w:sz w:val="22"/>
           <w:szCs w:val="22"/>
         </w:rPr>
-        <w:t xml:space="preserve"> </w:t>
-      </w:r>
-      <w:r>
-        <w:rPr>
-          <w:bCs/>
-          <w:color w:val="000000" w:themeColor="text1"/>
-          <w:sz w:val="22"/>
-          <w:szCs w:val="22"/>
-        </w:rPr>
-        <w:t>Alter#</w:t>
-      </w:r>
-      <w:r>
-        <w:rPr>
-          <w:color w:val="000000" w:themeColor="text1"/>
-          <w:sz w:val="22"/>
-          <w:szCs w:val="22"/>
-        </w:rPr>
         <w:t xml:space="preserve">. </w:t>
       </w:r>
-      <w:hyperlink r:id="rId9" w:history="1">
+      <w:hyperlink r:id="rId10" w:history="1">
         <w:r>
           <w:rPr>
             <w:rStyle w:val="Hyperlink"/>
@@ -3133,23 +3127,21 @@
           <w:sz w:val="22"/>
           <w:szCs w:val="22"/>
         </w:rPr>
-        <w:t xml:space="preserve">, D.A. </w:t>
-      </w:r>
-      <w:proofErr w:type="spellStart"/>
-      <w:r>
-        <w:rPr>
-          <w:sz w:val="22"/>
-          <w:szCs w:val="22"/>
-        </w:rPr>
-        <w:t>Lauffenburger</w:t>
-      </w:r>
-      <w:proofErr w:type="spellEnd"/>
-      <w:r>
-        <w:rPr>
-          <w:sz w:val="22"/>
-          <w:szCs w:val="22"/>
-        </w:rPr>
-        <w:t xml:space="preserve">, L. </w:t>
+        <w:t xml:space="preserve">, </w:t>
+      </w:r>
+      <w:r>
+        <w:rPr>
+          <w:sz w:val="22"/>
+          <w:szCs w:val="22"/>
+        </w:rPr>
+        <w:t xml:space="preserve">…, </w:t>
+      </w:r>
+      <w:r>
+        <w:rPr>
+          <w:sz w:val="22"/>
+          <w:szCs w:val="22"/>
+        </w:rPr>
+        <w:t xml:space="preserve">D.A. Lauffenburger, L. </w:t>
       </w:r>
       <w:proofErr w:type="spellStart"/>
       <w:r>
@@ -3217,23 +3209,7 @@
           <w:sz w:val="22"/>
           <w:szCs w:val="22"/>
         </w:rPr>
-        <w:t xml:space="preserve">, D.A. </w:t>
-      </w:r>
-      <w:proofErr w:type="spellStart"/>
-      <w:r>
-        <w:rPr>
-          <w:sz w:val="22"/>
-          <w:szCs w:val="22"/>
-        </w:rPr>
-        <w:t>Lauffenburger</w:t>
-      </w:r>
-      <w:proofErr w:type="spellEnd"/>
-      <w:r>
-        <w:rPr>
-          <w:sz w:val="22"/>
-          <w:szCs w:val="22"/>
-        </w:rPr>
-        <w:t xml:space="preserve">. </w:t>
+        <w:t xml:space="preserve">, D.A. Lauffenburger. </w:t>
       </w:r>
       <w:r>
         <w:rPr>
@@ -3354,7 +3330,7 @@
         </w:rPr>
         <w:t xml:space="preserve">. Lee, </w:t>
       </w:r>
-      <w:hyperlink r:id="rId10" w:history="1">
+      <w:hyperlink r:id="rId11" w:history="1">
         <w:r>
           <w:rPr>
             <w:rStyle w:val="Hyperlink"/>
@@ -3520,6 +3496,8 @@
         </w:rPr>
         <w:t xml:space="preserve">eading </w:t>
       </w:r>
+      <w:bookmarkStart w:id="6" w:name="_GoBack"/>
+      <w:bookmarkEnd w:id="6"/>
       <w:r>
         <w:rPr>
           <w:sz w:val="22"/>
@@ -3797,7 +3775,7 @@
         </w:rPr>
         <w:t> </w:t>
       </w:r>
-      <w:hyperlink r:id="rId11" w:history="1">
+      <w:hyperlink r:id="rId12" w:history="1">
         <w:r>
           <w:rPr>
             <w:rStyle w:val="Hyperlink"/>
@@ -4039,7 +4017,7 @@
         </w:rPr>
         <w:t xml:space="preserve">, A. C. Trapp, P. Flaherty, </w:t>
       </w:r>
-      <w:hyperlink r:id="rId12" w:history="1">
+      <w:hyperlink r:id="rId13" w:history="1">
         <w:r>
           <w:rPr>
             <w:rStyle w:val="Hyperlink"/>
@@ -4324,7 +4302,7 @@
         </w:rPr>
         <w:t xml:space="preserve">. </w:t>
       </w:r>
-      <w:hyperlink r:id="rId13" w:history="1">
+      <w:hyperlink r:id="rId14" w:history="1">
         <w:r>
           <w:rPr>
             <w:rStyle w:val="Hyperlink"/>
@@ -4601,7 +4579,7 @@
         </w:rPr>
         <w:t xml:space="preserve">-net: </w:t>
       </w:r>
-      <w:hyperlink r:id="rId14" w:history="1">
+      <w:hyperlink r:id="rId15" w:history="1">
         <w:r>
           <w:rPr>
             <w:rStyle w:val="Hyperlink"/>
@@ -4916,7 +4894,7 @@
         </w:rPr>
         <w:t xml:space="preserve">, K. Lee, </w:t>
       </w:r>
-      <w:hyperlink r:id="rId15" w:history="1">
+      <w:hyperlink r:id="rId16" w:history="1">
         <w:r>
           <w:rPr>
             <w:rStyle w:val="Hyperlink"/>
@@ -5146,7 +5124,7 @@
         </w:rPr>
         <w:t xml:space="preserve">. </w:t>
       </w:r>
-      <w:hyperlink r:id="rId16" w:history="1">
+      <w:hyperlink r:id="rId17" w:history="1">
         <w:r>
           <w:rPr>
             <w:rStyle w:val="Hyperlink"/>
@@ -6127,23 +6105,7 @@
           <w:sz w:val="22"/>
           <w:szCs w:val="22"/>
         </w:rPr>
-        <w:t xml:space="preserve">trategy. Journal of </w:t>
-      </w:r>
-      <w:proofErr w:type="spellStart"/>
-      <w:r>
-        <w:rPr>
-          <w:sz w:val="22"/>
-          <w:szCs w:val="22"/>
-        </w:rPr>
-        <w:t>Huazhong</w:t>
-      </w:r>
-      <w:proofErr w:type="spellEnd"/>
-      <w:r>
-        <w:rPr>
-          <w:sz w:val="22"/>
-          <w:szCs w:val="22"/>
-        </w:rPr>
-        <w:t xml:space="preserve"> University of Science and Technology (Natural Science Edition). vol. 39. pp. 208-211, 2011(in Chinese).</w:t>
+        <w:t>trategy. Journal of Huazhong University of Science and Technology (Natural Science Edition). vol. 39. pp. 208-211, 2011(in Chinese).</w:t>
       </w:r>
     </w:p>
     <w:p>
@@ -6389,8 +6351,8 @@
         </w:rPr>
       </w:pPr>
     </w:p>
+    <w:bookmarkEnd w:id="4"/>
     <w:bookmarkEnd w:id="5"/>
-    <w:bookmarkEnd w:id="6"/>
     <w:bookmarkEnd w:id="7"/>
     <w:bookmarkEnd w:id="8"/>
     <w:p>
@@ -9300,7 +9262,7 @@
       <w:bookmarkEnd w:id="23"/>
     </w:p>
     <w:sectPr>
-      <w:footerReference w:type="default" r:id="rId17"/>
+      <w:footerReference w:type="default" r:id="rId18"/>
       <w:pgSz w:w="11906" w:h="16838"/>
       <w:pgMar w:top="965" w:right="1008" w:bottom="1008" w:left="1008" w:header="0" w:footer="994" w:gutter="0"/>
       <w:cols w:space="720"/>

--- a/static/media/resume.docx
+++ b/static/media/resume.docx
@@ -90,28 +90,58 @@
           <w:u w:val="none"/>
         </w:rPr>
         <w:tab/>
-        <w:t xml:space="preserve">                </w:t>
-      </w:r>
-      <w:r>
-        <w:rPr>
-          <w:sz w:val="22"/>
-          <w:szCs w:val="22"/>
-        </w:rPr>
-        <w:t xml:space="preserve">Add: </w:t>
-      </w:r>
-      <w:r>
-        <w:rPr>
-          <w:sz w:val="22"/>
-          <w:szCs w:val="22"/>
-        </w:rPr>
-        <w:t>21 Ames St #56-651, Cambridge, MA 02142</w:t>
-      </w:r>
-      <w:r>
-        <w:rPr>
-          <w:sz w:val="22"/>
-          <w:szCs w:val="22"/>
-        </w:rPr>
-        <w:t xml:space="preserve">     </w:t>
+      </w:r>
+      <w:r>
+        <w:rPr>
+          <w:sz w:val="22"/>
+          <w:szCs w:val="22"/>
+        </w:rPr>
+        <w:t xml:space="preserve">   </w:t>
+      </w:r>
+      <w:r>
+        <w:rPr>
+          <w:sz w:val="22"/>
+          <w:szCs w:val="22"/>
+        </w:rPr>
+        <w:tab/>
+      </w:r>
+      <w:r>
+        <w:rPr>
+          <w:sz w:val="22"/>
+          <w:szCs w:val="22"/>
+        </w:rPr>
+        <w:tab/>
+      </w:r>
+      <w:r>
+        <w:rPr>
+          <w:sz w:val="22"/>
+          <w:szCs w:val="22"/>
+        </w:rPr>
+        <w:tab/>
+      </w:r>
+      <w:r>
+        <w:rPr>
+          <w:sz w:val="22"/>
+          <w:szCs w:val="22"/>
+        </w:rPr>
+        <w:tab/>
+        <w:t xml:space="preserve">      </w:t>
+      </w:r>
+      <w:bookmarkStart w:id="0" w:name="_GoBack"/>
+      <w:bookmarkEnd w:id="0"/>
+      <w:r>
+        <w:rPr>
+          <w:sz w:val="22"/>
+          <w:szCs w:val="22"/>
+        </w:rPr>
+        <w:t xml:space="preserve"> </w:t>
+      </w:r>
+      <w:r>
+        <w:rPr>
+          <w:sz w:val="22"/>
+          <w:szCs w:val="22"/>
+        </w:rPr>
+        <w:t xml:space="preserve">Phone: (508)-981-3232         </w:t>
       </w:r>
     </w:p>
     <w:p>
@@ -187,57 +217,42 @@
           <w:sz w:val="22"/>
           <w:szCs w:val="22"/>
         </w:rPr>
-        <w:tab/>
-      </w:r>
-      <w:r>
-        <w:rPr>
-          <w:sz w:val="22"/>
-          <w:szCs w:val="22"/>
-        </w:rPr>
-        <w:tab/>
-      </w:r>
-      <w:r>
-        <w:rPr>
-          <w:sz w:val="22"/>
-          <w:szCs w:val="22"/>
-        </w:rPr>
-        <w:tab/>
+        <w:t xml:space="preserve">Add: </w:t>
+      </w:r>
+      <w:r>
+        <w:rPr>
+          <w:sz w:val="22"/>
+          <w:szCs w:val="22"/>
+        </w:rPr>
+        <w:t xml:space="preserve">21 Ames </w:t>
+      </w:r>
+      <w:r>
+        <w:rPr>
+          <w:sz w:val="22"/>
+          <w:szCs w:val="22"/>
+        </w:rPr>
+        <w:t>St (MIT building 56)</w:t>
+      </w:r>
+      <w:r>
+        <w:rPr>
+          <w:sz w:val="22"/>
+          <w:szCs w:val="22"/>
+        </w:rPr>
+        <w:t>, Cambridge, MA 021</w:t>
+      </w:r>
+      <w:r>
+        <w:rPr>
+          <w:sz w:val="22"/>
+          <w:szCs w:val="22"/>
+        </w:rPr>
+        <w:t xml:space="preserve">39 </w:t>
+      </w:r>
+      <w:r>
+        <w:rPr>
+          <w:sz w:val="22"/>
+          <w:szCs w:val="22"/>
+        </w:rPr>
         <w:t xml:space="preserve">                    </w:t>
-      </w:r>
-      <w:r>
-        <w:rPr>
-          <w:sz w:val="22"/>
-          <w:szCs w:val="22"/>
-        </w:rPr>
-        <w:t>Phone: (508)</w:t>
-      </w:r>
-      <w:r>
-        <w:rPr>
-          <w:sz w:val="22"/>
-          <w:szCs w:val="22"/>
-        </w:rPr>
-        <w:t>-</w:t>
-      </w:r>
-      <w:r>
-        <w:rPr>
-          <w:sz w:val="22"/>
-          <w:szCs w:val="22"/>
-        </w:rPr>
-        <w:t>981-3232</w:t>
-      </w:r>
-      <w:r>
-        <w:rPr>
-          <w:sz w:val="22"/>
-          <w:szCs w:val="22"/>
-        </w:rPr>
-        <w:t xml:space="preserve">        </w:t>
-      </w:r>
-      <w:r>
-        <w:rPr>
-          <w:sz w:val="22"/>
-          <w:szCs w:val="22"/>
-        </w:rPr>
-        <w:t xml:space="preserve"> </w:t>
       </w:r>
     </w:p>
     <w:p>
@@ -744,8 +759,8 @@
           <w:szCs w:val="22"/>
         </w:rPr>
       </w:pPr>
-      <w:bookmarkStart w:id="0" w:name="OLE_LINK421"/>
-      <w:bookmarkStart w:id="1" w:name="OLE_LINK71"/>
+      <w:bookmarkStart w:id="1" w:name="OLE_LINK421"/>
+      <w:bookmarkStart w:id="2" w:name="OLE_LINK71"/>
       <w:r>
         <w:rPr>
           <w:b/>
@@ -1203,8 +1218,8 @@
         <w:t>15</w:t>
       </w:r>
     </w:p>
-    <w:bookmarkEnd w:id="0"/>
     <w:bookmarkEnd w:id="1"/>
+    <w:bookmarkEnd w:id="2"/>
     <w:p>
       <w:pPr>
         <w:spacing w:after="80" w:line="240" w:lineRule="auto"/>
@@ -1345,10 +1360,10 @@
         </w:rPr>
         <w:t xml:space="preserve"> Wu</w:t>
       </w:r>
-      <w:bookmarkStart w:id="2" w:name="OLE_LINK42"/>
-      <w:bookmarkStart w:id="3" w:name="OLE_LINK7"/>
-      <w:bookmarkEnd w:id="2"/>
+      <w:bookmarkStart w:id="3" w:name="OLE_LINK42"/>
+      <w:bookmarkStart w:id="4" w:name="OLE_LINK7"/>
       <w:bookmarkEnd w:id="3"/>
+      <w:bookmarkEnd w:id="4"/>
       <w:r>
         <w:rPr>
           <w:sz w:val="22"/>
@@ -2194,8 +2209,8 @@
           <w:szCs w:val="22"/>
         </w:rPr>
       </w:pPr>
-      <w:bookmarkStart w:id="4" w:name="OLE_LINK8"/>
-      <w:bookmarkStart w:id="5" w:name="Bookmark"/>
+      <w:bookmarkStart w:id="5" w:name="OLE_LINK8"/>
+      <w:bookmarkStart w:id="6" w:name="Bookmark"/>
       <w:r>
         <w:rPr>
           <w:b/>
@@ -3496,8 +3511,6 @@
         </w:rPr>
         <w:t xml:space="preserve">eading </w:t>
       </w:r>
-      <w:bookmarkStart w:id="6" w:name="_GoBack"/>
-      <w:bookmarkEnd w:id="6"/>
       <w:r>
         <w:rPr>
           <w:sz w:val="22"/>
@@ -6351,8 +6364,8 @@
         </w:rPr>
       </w:pPr>
     </w:p>
-    <w:bookmarkEnd w:id="4"/>
     <w:bookmarkEnd w:id="5"/>
+    <w:bookmarkEnd w:id="6"/>
     <w:bookmarkEnd w:id="7"/>
     <w:bookmarkEnd w:id="8"/>
     <w:p>

--- a/static/media/resume.docx
+++ b/static/media/resume.docx
@@ -127,8 +127,6 @@
         <w:tab/>
         <w:t xml:space="preserve">      </w:t>
       </w:r>
-      <w:bookmarkStart w:id="0" w:name="_GoBack"/>
-      <w:bookmarkEnd w:id="0"/>
       <w:r>
         <w:rPr>
           <w:sz w:val="22"/>
@@ -759,8 +757,8 @@
           <w:szCs w:val="22"/>
         </w:rPr>
       </w:pPr>
-      <w:bookmarkStart w:id="1" w:name="OLE_LINK421"/>
-      <w:bookmarkStart w:id="2" w:name="OLE_LINK71"/>
+      <w:bookmarkStart w:id="0" w:name="OLE_LINK421"/>
+      <w:bookmarkStart w:id="1" w:name="OLE_LINK71"/>
       <w:r>
         <w:rPr>
           <w:b/>
@@ -1218,8 +1216,8 @@
         <w:t>15</w:t>
       </w:r>
     </w:p>
+    <w:bookmarkEnd w:id="0"/>
     <w:bookmarkEnd w:id="1"/>
-    <w:bookmarkEnd w:id="2"/>
     <w:p>
       <w:pPr>
         <w:spacing w:after="80" w:line="240" w:lineRule="auto"/>
@@ -1360,10 +1358,10 @@
         </w:rPr>
         <w:t xml:space="preserve"> Wu</w:t>
       </w:r>
-      <w:bookmarkStart w:id="3" w:name="OLE_LINK42"/>
-      <w:bookmarkStart w:id="4" w:name="OLE_LINK7"/>
+      <w:bookmarkStart w:id="2" w:name="OLE_LINK42"/>
+      <w:bookmarkStart w:id="3" w:name="OLE_LINK7"/>
+      <w:bookmarkEnd w:id="2"/>
       <w:bookmarkEnd w:id="3"/>
-      <w:bookmarkEnd w:id="4"/>
       <w:r>
         <w:rPr>
           <w:sz w:val="22"/>
@@ -2209,8 +2207,8 @@
           <w:szCs w:val="22"/>
         </w:rPr>
       </w:pPr>
-      <w:bookmarkStart w:id="5" w:name="OLE_LINK8"/>
-      <w:bookmarkStart w:id="6" w:name="Bookmark"/>
+      <w:bookmarkStart w:id="4" w:name="OLE_LINK8"/>
+      <w:bookmarkStart w:id="5" w:name="Bookmark"/>
       <w:r>
         <w:rPr>
           <w:b/>
@@ -2854,6 +2852,159 @@
       </w:pPr>
       <w:r>
         <w:rPr>
+          <w:sz w:val="22"/>
+          <w:szCs w:val="22"/>
+        </w:rPr>
+        <w:t>J. D. Herman</w:t>
+      </w:r>
+      <w:r>
+        <w:rPr>
+          <w:bCs/>
+          <w:sz w:val="22"/>
+          <w:szCs w:val="22"/>
+        </w:rPr>
+        <w:t>*</w:t>
+      </w:r>
+      <w:r>
+        <w:rPr>
+          <w:sz w:val="22"/>
+          <w:szCs w:val="22"/>
+        </w:rPr>
+        <w:t xml:space="preserve">, </w:t>
+      </w:r>
+      <w:r>
+        <w:rPr>
+          <w:b/>
+          <w:bCs/>
+          <w:sz w:val="22"/>
+          <w:szCs w:val="22"/>
+        </w:rPr>
+        <w:t>C. Wang</w:t>
+      </w:r>
+      <w:r>
+        <w:rPr>
+          <w:bCs/>
+          <w:sz w:val="22"/>
+          <w:szCs w:val="22"/>
+        </w:rPr>
+        <w:t>*</w:t>
+      </w:r>
+      <w:r>
+        <w:rPr>
+          <w:sz w:val="22"/>
+          <w:szCs w:val="22"/>
+        </w:rPr>
+        <w:t>, C. Loos</w:t>
+      </w:r>
+      <w:r>
+        <w:rPr>
+          <w:bCs/>
+          <w:sz w:val="22"/>
+          <w:szCs w:val="22"/>
+        </w:rPr>
+        <w:t>*</w:t>
+      </w:r>
+      <w:r>
+        <w:rPr>
+          <w:sz w:val="22"/>
+          <w:szCs w:val="22"/>
+        </w:rPr>
+        <w:t xml:space="preserve">, …, D.A. </w:t>
+      </w:r>
+      <w:proofErr w:type="spellStart"/>
+      <w:r>
+        <w:rPr>
+          <w:sz w:val="22"/>
+          <w:szCs w:val="22"/>
+        </w:rPr>
+        <w:t>Lauffenburger</w:t>
+      </w:r>
+      <w:proofErr w:type="spellEnd"/>
+      <w:r>
+        <w:rPr>
+          <w:sz w:val="22"/>
+          <w:szCs w:val="22"/>
+        </w:rPr>
+        <w:t xml:space="preserve">, L. </w:t>
+      </w:r>
+      <w:proofErr w:type="spellStart"/>
+      <w:r>
+        <w:rPr>
+          <w:sz w:val="22"/>
+          <w:szCs w:val="22"/>
+        </w:rPr>
+        <w:t>Profski</w:t>
+      </w:r>
+      <w:proofErr w:type="spellEnd"/>
+      <w:r>
+        <w:rPr>
+          <w:sz w:val="22"/>
+          <w:szCs w:val="22"/>
+        </w:rPr>
+        <w:t xml:space="preserve">, G. Alter. </w:t>
+      </w:r>
+      <w:hyperlink r:id="rId10" w:history="1">
+        <w:r>
+          <w:rPr>
+            <w:rStyle w:val="Hyperlink"/>
+            <w:color w:val="1F497D" w:themeColor="text2"/>
+            <w:sz w:val="22"/>
+            <w:szCs w:val="22"/>
+          </w:rPr>
+          <w:t>Functional Antibodies in COVID-19 Convalescent Plasma</w:t>
+        </w:r>
+      </w:hyperlink>
+      <w:r>
+        <w:rPr>
+          <w:rStyle w:val="Hyperlink"/>
+          <w:color w:val="1F497D" w:themeColor="text2"/>
+        </w:rPr>
+        <w:t xml:space="preserve">, </w:t>
+      </w:r>
+      <w:proofErr w:type="spellStart"/>
+      <w:r>
+        <w:rPr>
+          <w:b/>
+          <w:i/>
+          <w:sz w:val="22"/>
+          <w:szCs w:val="22"/>
+        </w:rPr>
+        <w:t>medRxiv</w:t>
+      </w:r>
+      <w:proofErr w:type="spellEnd"/>
+      <w:r>
+        <w:rPr>
+          <w:sz w:val="22"/>
+          <w:szCs w:val="22"/>
+        </w:rPr>
+        <w:t>, In review, 2021</w:t>
+      </w:r>
+      <w:bookmarkStart w:id="6" w:name="_GoBack"/>
+      <w:bookmarkEnd w:id="6"/>
+      <w:r>
+        <w:rPr>
+          <w:sz w:val="22"/>
+          <w:szCs w:val="22"/>
+        </w:rPr>
+        <w:t>.</w:t>
+      </w:r>
+    </w:p>
+    <w:p>
+      <w:pPr>
+        <w:pStyle w:val="ListParagraph"/>
+        <w:numPr>
+          <w:ilvl w:val="0"/>
+          <w:numId w:val="22"/>
+        </w:numPr>
+        <w:spacing w:after="80" w:line="240" w:lineRule="auto"/>
+        <w:jc w:val="left"/>
+        <w:rPr>
+          <w:sz w:val="22"/>
+          <w:szCs w:val="22"/>
+        </w:rPr>
+      </w:pPr>
+      <w:r>
+        <w:rPr>
           <w:bCs/>
           <w:sz w:val="22"/>
           <w:szCs w:val="22"/>
@@ -3023,7 +3174,7 @@
         </w:rPr>
         <w:t xml:space="preserve">. </w:t>
       </w:r>
-      <w:hyperlink r:id="rId10" w:history="1">
+      <w:hyperlink r:id="rId11" w:history="1">
         <w:r>
           <w:rPr>
             <w:rStyle w:val="Hyperlink"/>
@@ -3076,112 +3227,6 @@
           <w:ilvl w:val="0"/>
           <w:numId w:val="22"/>
         </w:numPr>
-        <w:spacing w:after="80" w:line="240" w:lineRule="auto"/>
-        <w:jc w:val="left"/>
-        <w:rPr>
-          <w:sz w:val="22"/>
-          <w:szCs w:val="22"/>
-        </w:rPr>
-      </w:pPr>
-      <w:r>
-        <w:rPr>
-          <w:sz w:val="22"/>
-          <w:szCs w:val="22"/>
-        </w:rPr>
-        <w:t>J. D. Herman</w:t>
-      </w:r>
-      <w:r>
-        <w:rPr>
-          <w:bCs/>
-          <w:sz w:val="22"/>
-          <w:szCs w:val="22"/>
-        </w:rPr>
-        <w:t>*</w:t>
-      </w:r>
-      <w:r>
-        <w:rPr>
-          <w:sz w:val="22"/>
-          <w:szCs w:val="22"/>
-        </w:rPr>
-        <w:t xml:space="preserve">, </w:t>
-      </w:r>
-      <w:r>
-        <w:rPr>
-          <w:b/>
-          <w:bCs/>
-          <w:sz w:val="22"/>
-          <w:szCs w:val="22"/>
-        </w:rPr>
-        <w:t>C. Wang</w:t>
-      </w:r>
-      <w:r>
-        <w:rPr>
-          <w:bCs/>
-          <w:sz w:val="22"/>
-          <w:szCs w:val="22"/>
-        </w:rPr>
-        <w:t>*</w:t>
-      </w:r>
-      <w:r>
-        <w:rPr>
-          <w:sz w:val="22"/>
-          <w:szCs w:val="22"/>
-        </w:rPr>
-        <w:t>, C. Loos</w:t>
-      </w:r>
-      <w:r>
-        <w:rPr>
-          <w:bCs/>
-          <w:sz w:val="22"/>
-          <w:szCs w:val="22"/>
-        </w:rPr>
-        <w:t>*</w:t>
-      </w:r>
-      <w:r>
-        <w:rPr>
-          <w:sz w:val="22"/>
-          <w:szCs w:val="22"/>
-        </w:rPr>
-        <w:t xml:space="preserve">, </w:t>
-      </w:r>
-      <w:r>
-        <w:rPr>
-          <w:sz w:val="22"/>
-          <w:szCs w:val="22"/>
-        </w:rPr>
-        <w:t xml:space="preserve">…, </w:t>
-      </w:r>
-      <w:r>
-        <w:rPr>
-          <w:sz w:val="22"/>
-          <w:szCs w:val="22"/>
-        </w:rPr>
-        <w:t xml:space="preserve">D.A. Lauffenburger, L. </w:t>
-      </w:r>
-      <w:proofErr w:type="spellStart"/>
-      <w:r>
-        <w:rPr>
-          <w:sz w:val="22"/>
-          <w:szCs w:val="22"/>
-        </w:rPr>
-        <w:t>Profski</w:t>
-      </w:r>
-      <w:proofErr w:type="spellEnd"/>
-      <w:r>
-        <w:rPr>
-          <w:sz w:val="22"/>
-          <w:szCs w:val="22"/>
-        </w:rPr>
-        <w:t>, G. Alter. Functional Antibodies in COVID-19 Convalescent Plasma, In manuscript, 2021.</w:t>
-      </w:r>
-    </w:p>
-    <w:p>
-      <w:pPr>
-        <w:pStyle w:val="ListParagraph"/>
-        <w:numPr>
-          <w:ilvl w:val="0"/>
-          <w:numId w:val="22"/>
-        </w:numPr>
         <w:spacing w:after="120" w:line="240" w:lineRule="auto"/>
         <w:jc w:val="left"/>
         <w:rPr>
@@ -3345,7 +3390,7 @@
         </w:rPr>
         <w:t xml:space="preserve">. Lee, </w:t>
       </w:r>
-      <w:hyperlink r:id="rId11" w:history="1">
+      <w:hyperlink r:id="rId12" w:history="1">
         <w:r>
           <w:rPr>
             <w:rStyle w:val="Hyperlink"/>
@@ -3788,7 +3833,7 @@
         </w:rPr>
         <w:t> </w:t>
       </w:r>
-      <w:hyperlink r:id="rId12" w:history="1">
+      <w:hyperlink r:id="rId13" w:history="1">
         <w:r>
           <w:rPr>
             <w:rStyle w:val="Hyperlink"/>
@@ -4030,7 +4075,7 @@
         </w:rPr>
         <w:t xml:space="preserve">, A. C. Trapp, P. Flaherty, </w:t>
       </w:r>
-      <w:hyperlink r:id="rId13" w:history="1">
+      <w:hyperlink r:id="rId14" w:history="1">
         <w:r>
           <w:rPr>
             <w:rStyle w:val="Hyperlink"/>
@@ -4315,7 +4360,7 @@
         </w:rPr>
         <w:t xml:space="preserve">. </w:t>
       </w:r>
-      <w:hyperlink r:id="rId14" w:history="1">
+      <w:hyperlink r:id="rId15" w:history="1">
         <w:r>
           <w:rPr>
             <w:rStyle w:val="Hyperlink"/>
@@ -4592,7 +4637,7 @@
         </w:rPr>
         <w:t xml:space="preserve">-net: </w:t>
       </w:r>
-      <w:hyperlink r:id="rId15" w:history="1">
+      <w:hyperlink r:id="rId16" w:history="1">
         <w:r>
           <w:rPr>
             <w:rStyle w:val="Hyperlink"/>
@@ -4907,7 +4952,7 @@
         </w:rPr>
         <w:t xml:space="preserve">, K. Lee, </w:t>
       </w:r>
-      <w:hyperlink r:id="rId16" w:history="1">
+      <w:hyperlink r:id="rId17" w:history="1">
         <w:r>
           <w:rPr>
             <w:rStyle w:val="Hyperlink"/>
@@ -5137,7 +5182,7 @@
         </w:rPr>
         <w:t xml:space="preserve">. </w:t>
       </w:r>
-      <w:hyperlink r:id="rId17" w:history="1">
+      <w:hyperlink r:id="rId18" w:history="1">
         <w:r>
           <w:rPr>
             <w:rStyle w:val="Hyperlink"/>
@@ -6364,8 +6409,8 @@
         </w:rPr>
       </w:pPr>
     </w:p>
+    <w:bookmarkEnd w:id="4"/>
     <w:bookmarkEnd w:id="5"/>
-    <w:bookmarkEnd w:id="6"/>
     <w:bookmarkEnd w:id="7"/>
     <w:bookmarkEnd w:id="8"/>
     <w:p>
@@ -9275,7 +9320,7 @@
       <w:bookmarkEnd w:id="23"/>
     </w:p>
     <w:sectPr>
-      <w:footerReference w:type="default" r:id="rId18"/>
+      <w:footerReference w:type="default" r:id="rId19"/>
       <w:pgSz w:w="11906" w:h="16838"/>
       <w:pgMar w:top="965" w:right="1008" w:bottom="1008" w:left="1008" w:header="0" w:footer="994" w:gutter="0"/>
       <w:cols w:space="720"/>

--- a/static/media/resume.docx
+++ b/static/media/resume.docx
@@ -14,6 +14,7 @@
           <w:szCs w:val="22"/>
         </w:rPr>
       </w:pPr>
+      <w:proofErr w:type="spellStart"/>
       <w:r>
         <w:rPr>
           <w:rFonts w:eastAsia="SimHei"/>
@@ -30,7 +31,17 @@
           <w:sz w:val="44"/>
           <w:szCs w:val="22"/>
         </w:rPr>
-        <w:t>huangqi Wang</w:t>
+        <w:t>huangqi</w:t>
+      </w:r>
+      <w:proofErr w:type="spellEnd"/>
+      <w:r>
+        <w:rPr>
+          <w:rFonts w:eastAsia="SimHei"/>
+          <w:b/>
+          <w:sz w:val="44"/>
+          <w:szCs w:val="22"/>
+        </w:rPr>
+        <w:t xml:space="preserve"> Wang</w:t>
       </w:r>
       <w:r>
         <w:rPr>
@@ -93,65 +104,45 @@
       </w:r>
       <w:r>
         <w:rPr>
-          <w:sz w:val="22"/>
-          <w:szCs w:val="22"/>
-        </w:rPr>
-        <w:t xml:space="preserve">   </w:t>
-      </w:r>
-      <w:r>
-        <w:rPr>
-          <w:sz w:val="22"/>
-          <w:szCs w:val="22"/>
+          <w:rStyle w:val="Hyperlink"/>
+          <w:color w:val="1F497D" w:themeColor="text2"/>
+          <w:sz w:val="22"/>
+          <w:szCs w:val="22"/>
+          <w:u w:val="none"/>
         </w:rPr>
         <w:tab/>
       </w:r>
       <w:r>
         <w:rPr>
-          <w:sz w:val="22"/>
-          <w:szCs w:val="22"/>
+          <w:rStyle w:val="Hyperlink"/>
+          <w:color w:val="1F497D" w:themeColor="text2"/>
+          <w:sz w:val="22"/>
+          <w:szCs w:val="22"/>
+          <w:u w:val="none"/>
         </w:rPr>
         <w:tab/>
       </w:r>
       <w:r>
         <w:rPr>
-          <w:sz w:val="22"/>
-          <w:szCs w:val="22"/>
+          <w:rStyle w:val="Hyperlink"/>
+          <w:color w:val="1F497D" w:themeColor="text2"/>
+          <w:sz w:val="22"/>
+          <w:szCs w:val="22"/>
+          <w:u w:val="none"/>
         </w:rPr>
         <w:tab/>
       </w:r>
       <w:r>
         <w:rPr>
-          <w:sz w:val="22"/>
-          <w:szCs w:val="22"/>
+          <w:rStyle w:val="Hyperlink"/>
+          <w:color w:val="1F497D" w:themeColor="text2"/>
+          <w:sz w:val="22"/>
+          <w:szCs w:val="22"/>
+          <w:u w:val="none"/>
         </w:rPr>
         <w:tab/>
-        <w:t xml:space="preserve">      </w:t>
-      </w:r>
-      <w:r>
-        <w:rPr>
-          <w:sz w:val="22"/>
-          <w:szCs w:val="22"/>
-        </w:rPr>
-        <w:t xml:space="preserve"> </w:t>
-      </w:r>
-      <w:r>
-        <w:rPr>
-          <w:sz w:val="22"/>
-          <w:szCs w:val="22"/>
-        </w:rPr>
-        <w:t xml:space="preserve">Phone: (508)-981-3232         </w:t>
-      </w:r>
-    </w:p>
-    <w:p>
-      <w:pPr>
-        <w:widowControl/>
-        <w:spacing w:after="120" w:line="240" w:lineRule="auto"/>
-        <w:jc w:val="left"/>
-        <w:rPr>
-          <w:sz w:val="22"/>
-          <w:szCs w:val="22"/>
-        </w:rPr>
-      </w:pPr>
+        <w:t xml:space="preserve">    </w:t>
+      </w:r>
       <w:r>
         <w:rPr>
           <w:bCs/>
@@ -183,33 +174,32 @@
       </w:hyperlink>
       <w:r>
         <w:rPr>
+          <w:rStyle w:val="Hyperlink"/>
           <w:color w:val="1F497D" w:themeColor="text2"/>
           <w:sz w:val="22"/>
           <w:szCs w:val="22"/>
-        </w:rPr>
-        <w:t xml:space="preserve"> </w:t>
-      </w:r>
-      <w:r>
-        <w:rPr>
-          <w:sz w:val="22"/>
-          <w:szCs w:val="22"/>
-        </w:rPr>
-        <w:tab/>
-      </w:r>
-      <w:r>
-        <w:rPr>
-          <w:sz w:val="22"/>
-          <w:szCs w:val="22"/>
-        </w:rPr>
-        <w:tab/>
-      </w:r>
-      <w:r>
-        <w:rPr>
-          <w:sz w:val="22"/>
-          <w:szCs w:val="22"/>
-        </w:rPr>
-        <w:tab/>
-      </w:r>
+          <w:u w:val="none"/>
+        </w:rPr>
+        <w:t xml:space="preserve">                </w:t>
+      </w:r>
+      <w:r>
+        <w:rPr>
+          <w:sz w:val="22"/>
+          <w:szCs w:val="22"/>
+        </w:rPr>
+        <w:t xml:space="preserve">     </w:t>
+      </w:r>
+    </w:p>
+    <w:p>
+      <w:pPr>
+        <w:widowControl/>
+        <w:spacing w:after="120" w:line="240" w:lineRule="auto"/>
+        <w:jc w:val="left"/>
+        <w:rPr>
+          <w:sz w:val="22"/>
+          <w:szCs w:val="22"/>
+        </w:rPr>
+      </w:pPr>
       <w:r>
         <w:rPr>
           <w:sz w:val="22"/>
@@ -222,35 +212,21 @@
           <w:sz w:val="22"/>
           <w:szCs w:val="22"/>
         </w:rPr>
-        <w:t xml:space="preserve">21 Ames </w:t>
-      </w:r>
-      <w:r>
-        <w:rPr>
-          <w:sz w:val="22"/>
-          <w:szCs w:val="22"/>
-        </w:rPr>
-        <w:t>St (MIT building 56)</w:t>
-      </w:r>
-      <w:r>
-        <w:rPr>
-          <w:sz w:val="22"/>
-          <w:szCs w:val="22"/>
-        </w:rPr>
-        <w:t>, Cambridge, MA 021</w:t>
-      </w:r>
-      <w:r>
-        <w:rPr>
-          <w:sz w:val="22"/>
-          <w:szCs w:val="22"/>
-        </w:rPr>
-        <w:t xml:space="preserve">39 </w:t>
-      </w:r>
-      <w:r>
-        <w:rPr>
-          <w:sz w:val="22"/>
-          <w:szCs w:val="22"/>
-        </w:rPr>
-        <w:t xml:space="preserve">                    </w:t>
+        <w:t>21 Ames St #56-</w:t>
+      </w:r>
+      <w:r>
+        <w:rPr>
+          <w:sz w:val="22"/>
+          <w:szCs w:val="22"/>
+        </w:rPr>
+        <w:t>385</w:t>
+      </w:r>
+      <w:r>
+        <w:rPr>
+          <w:sz w:val="22"/>
+          <w:szCs w:val="22"/>
+        </w:rPr>
+        <w:t>, Cambridge, MA 02142</w:t>
       </w:r>
     </w:p>
     <w:p>
@@ -2748,7 +2724,41 @@
           <w:sz w:val="22"/>
           <w:szCs w:val="22"/>
         </w:rPr>
-        <w:t xml:space="preserve">*, T. Schlub, W. Yu, D.A. Lauffenburger, D.M. Smith, B. </w:t>
+        <w:t xml:space="preserve">*, </w:t>
+      </w:r>
+      <w:r>
+        <w:rPr>
+          <w:bCs/>
+          <w:sz w:val="22"/>
+          <w:szCs w:val="22"/>
+        </w:rPr>
+        <w:t>…</w:t>
+      </w:r>
+      <w:r>
+        <w:rPr>
+          <w:bCs/>
+          <w:sz w:val="22"/>
+          <w:szCs w:val="22"/>
+        </w:rPr>
+        <w:t xml:space="preserve">, D.A. </w:t>
+      </w:r>
+      <w:proofErr w:type="spellStart"/>
+      <w:r>
+        <w:rPr>
+          <w:bCs/>
+          <w:sz w:val="22"/>
+          <w:szCs w:val="22"/>
+        </w:rPr>
+        <w:t>Lauffenburger</w:t>
+      </w:r>
+      <w:proofErr w:type="spellEnd"/>
+      <w:r>
+        <w:rPr>
+          <w:bCs/>
+          <w:sz w:val="22"/>
+          <w:szCs w:val="22"/>
+        </w:rPr>
+        <w:t xml:space="preserve">, D.M. Smith, B. </w:t>
       </w:r>
       <w:proofErr w:type="spellStart"/>
       <w:r>
@@ -2852,6 +2862,229 @@
       </w:pPr>
       <w:r>
         <w:rPr>
+          <w:bCs/>
+          <w:sz w:val="22"/>
+          <w:szCs w:val="22"/>
+        </w:rPr>
+        <w:t xml:space="preserve">T. Zohar*, C.  Loos*, S. </w:t>
+      </w:r>
+      <w:proofErr w:type="spellStart"/>
+      <w:r>
+        <w:rPr>
+          <w:bCs/>
+          <w:sz w:val="22"/>
+          <w:szCs w:val="22"/>
+        </w:rPr>
+        <w:t>Fischinger</w:t>
+      </w:r>
+      <w:proofErr w:type="spellEnd"/>
+      <w:r>
+        <w:rPr>
+          <w:bCs/>
+          <w:sz w:val="22"/>
+          <w:szCs w:val="22"/>
+        </w:rPr>
+        <w:t xml:space="preserve">*, C. </w:t>
+      </w:r>
+      <w:proofErr w:type="spellStart"/>
+      <w:r>
+        <w:rPr>
+          <w:bCs/>
+          <w:sz w:val="22"/>
+          <w:szCs w:val="22"/>
+        </w:rPr>
+        <w:t>Atyeo</w:t>
+      </w:r>
+      <w:proofErr w:type="spellEnd"/>
+      <w:r>
+        <w:rPr>
+          <w:bCs/>
+          <w:sz w:val="22"/>
+          <w:szCs w:val="22"/>
+        </w:rPr>
+        <w:t>*</w:t>
+      </w:r>
+      <w:r>
+        <w:rPr>
+          <w:b/>
+          <w:sz w:val="22"/>
+          <w:szCs w:val="22"/>
+        </w:rPr>
+        <w:t>, C. Wang</w:t>
+      </w:r>
+      <w:r>
+        <w:rPr>
+          <w:bCs/>
+          <w:sz w:val="22"/>
+          <w:szCs w:val="22"/>
+        </w:rPr>
+        <w:t xml:space="preserve">, </w:t>
+      </w:r>
+      <w:r>
+        <w:rPr>
+          <w:bCs/>
+          <w:sz w:val="22"/>
+          <w:szCs w:val="22"/>
+        </w:rPr>
+        <w:t>…</w:t>
+      </w:r>
+      <w:r>
+        <w:rPr>
+          <w:bCs/>
+          <w:color w:val="000000" w:themeColor="text1"/>
+          <w:sz w:val="22"/>
+          <w:szCs w:val="22"/>
+        </w:rPr>
+        <w:t xml:space="preserve">, Y. Cai, H. </w:t>
+      </w:r>
+      <w:proofErr w:type="spellStart"/>
+      <w:r>
+        <w:rPr>
+          <w:bCs/>
+          <w:color w:val="000000" w:themeColor="text1"/>
+          <w:sz w:val="22"/>
+          <w:szCs w:val="22"/>
+        </w:rPr>
+        <w:t>Streech</w:t>
+      </w:r>
+      <w:proofErr w:type="spellEnd"/>
+      <w:r>
+        <w:rPr>
+          <w:bCs/>
+          <w:color w:val="000000" w:themeColor="text1"/>
+          <w:sz w:val="22"/>
+          <w:szCs w:val="22"/>
+        </w:rPr>
+        <w:t xml:space="preserve">, E. T. Ryan, D. H. </w:t>
+      </w:r>
+      <w:proofErr w:type="spellStart"/>
+      <w:r>
+        <w:rPr>
+          <w:bCs/>
+          <w:color w:val="000000" w:themeColor="text1"/>
+          <w:sz w:val="22"/>
+          <w:szCs w:val="22"/>
+        </w:rPr>
+        <w:t>Barouch</w:t>
+      </w:r>
+      <w:proofErr w:type="spellEnd"/>
+      <w:r>
+        <w:rPr>
+          <w:bCs/>
+          <w:color w:val="000000" w:themeColor="text1"/>
+          <w:sz w:val="22"/>
+          <w:szCs w:val="22"/>
+        </w:rPr>
+        <w:t xml:space="preserve">, R. C. Charles, D. A. </w:t>
+      </w:r>
+      <w:proofErr w:type="spellStart"/>
+      <w:r>
+        <w:rPr>
+          <w:bCs/>
+          <w:color w:val="000000" w:themeColor="text1"/>
+          <w:sz w:val="22"/>
+          <w:szCs w:val="22"/>
+        </w:rPr>
+        <w:t>Lauffenburger</w:t>
+      </w:r>
+      <w:proofErr w:type="spellEnd"/>
+      <w:r>
+        <w:rPr>
+          <w:bCs/>
+          <w:color w:val="000000" w:themeColor="text1"/>
+          <w:sz w:val="22"/>
+          <w:szCs w:val="22"/>
+        </w:rPr>
+        <w:t># &amp;G.</w:t>
+      </w:r>
+      <w:r>
+        <w:rPr>
+          <w:b/>
+          <w:color w:val="000000" w:themeColor="text1"/>
+          <w:sz w:val="22"/>
+          <w:szCs w:val="22"/>
+        </w:rPr>
+        <w:t xml:space="preserve"> </w:t>
+      </w:r>
+      <w:r>
+        <w:rPr>
+          <w:bCs/>
+          <w:color w:val="000000" w:themeColor="text1"/>
+          <w:sz w:val="22"/>
+          <w:szCs w:val="22"/>
+        </w:rPr>
+        <w:t>Alter#</w:t>
+      </w:r>
+      <w:r>
+        <w:rPr>
+          <w:color w:val="000000" w:themeColor="text1"/>
+          <w:sz w:val="22"/>
+          <w:szCs w:val="22"/>
+        </w:rPr>
+        <w:t xml:space="preserve">. </w:t>
+      </w:r>
+      <w:hyperlink r:id="rId10" w:history="1">
+        <w:r>
+          <w:rPr>
+            <w:rStyle w:val="Hyperlink"/>
+            <w:color w:val="1F497D" w:themeColor="text2"/>
+            <w:sz w:val="22"/>
+            <w:szCs w:val="22"/>
+          </w:rPr>
+          <w:t>Compromised humoral functional evolution tracks with SARS-CoV-2 mortality</w:t>
+        </w:r>
+      </w:hyperlink>
+      <w:r>
+        <w:rPr>
+          <w:color w:val="000000" w:themeColor="text1"/>
+          <w:sz w:val="22"/>
+          <w:szCs w:val="22"/>
+        </w:rPr>
+        <w:t xml:space="preserve">. </w:t>
+      </w:r>
+      <w:r>
+        <w:rPr>
+          <w:b/>
+          <w:bCs/>
+          <w:i/>
+          <w:color w:val="000000" w:themeColor="text1"/>
+          <w:sz w:val="22"/>
+          <w:szCs w:val="22"/>
+        </w:rPr>
+        <w:t>Cell</w:t>
+      </w:r>
+      <w:r>
+        <w:rPr>
+          <w:color w:val="000000" w:themeColor="text1"/>
+          <w:sz w:val="22"/>
+          <w:szCs w:val="22"/>
+        </w:rPr>
+        <w:t>, 183(6), 1508-1519</w:t>
+      </w:r>
+      <w:r>
+        <w:rPr>
+          <w:sz w:val="22"/>
+          <w:szCs w:val="22"/>
+        </w:rPr>
+        <w:t>, 2020.</w:t>
+      </w:r>
+    </w:p>
+    <w:p>
+      <w:pPr>
+        <w:pStyle w:val="ListParagraph"/>
+        <w:numPr>
+          <w:ilvl w:val="0"/>
+          <w:numId w:val="22"/>
+        </w:numPr>
+        <w:spacing w:after="80" w:line="240" w:lineRule="auto"/>
+        <w:jc w:val="left"/>
+        <w:rPr>
+          <w:sz w:val="22"/>
+          <w:szCs w:val="22"/>
+        </w:rPr>
+      </w:pPr>
+      <w:r>
+        <w:rPr>
           <w:sz w:val="22"/>
           <w:szCs w:val="22"/>
         </w:rPr>
@@ -2909,7 +3142,21 @@
           <w:sz w:val="22"/>
           <w:szCs w:val="22"/>
         </w:rPr>
-        <w:t xml:space="preserve">, …, D.A. </w:t>
+        <w:t xml:space="preserve">, </w:t>
+      </w:r>
+      <w:r>
+        <w:rPr>
+          <w:sz w:val="22"/>
+          <w:szCs w:val="22"/>
+        </w:rPr>
+        <w:t xml:space="preserve">…, </w:t>
+      </w:r>
+      <w:r>
+        <w:rPr>
+          <w:sz w:val="22"/>
+          <w:szCs w:val="22"/>
+        </w:rPr>
+        <w:t xml:space="preserve">D.A. </w:t>
       </w:r>
       <w:proofErr w:type="spellStart"/>
       <w:r>
@@ -2943,7 +3190,7 @@
         </w:rPr>
         <w:t xml:space="preserve">, G. Alter. </w:t>
       </w:r>
-      <w:hyperlink r:id="rId10" w:history="1">
+      <w:hyperlink r:id="rId11" w:history="1">
         <w:r>
           <w:rPr>
             <w:rStyle w:val="Hyperlink"/>
@@ -2956,268 +3203,24 @@
       </w:hyperlink>
       <w:r>
         <w:rPr>
-          <w:rStyle w:val="Hyperlink"/>
-          <w:color w:val="1F497D" w:themeColor="text2"/>
+          <w:sz w:val="22"/>
+          <w:szCs w:val="22"/>
         </w:rPr>
         <w:t xml:space="preserve">, </w:t>
       </w:r>
-      <w:proofErr w:type="spellStart"/>
-      <w:r>
-        <w:rPr>
-          <w:b/>
-          <w:i/>
-          <w:sz w:val="22"/>
-          <w:szCs w:val="22"/>
-        </w:rPr>
-        <w:t>medRxiv</w:t>
-      </w:r>
-      <w:proofErr w:type="spellEnd"/>
-      <w:r>
-        <w:rPr>
-          <w:sz w:val="22"/>
-          <w:szCs w:val="22"/>
-        </w:rPr>
-        <w:t>, In review, 2021</w:t>
-      </w:r>
-      <w:bookmarkStart w:id="6" w:name="_GoBack"/>
-      <w:bookmarkEnd w:id="6"/>
-      <w:r>
-        <w:rPr>
-          <w:sz w:val="22"/>
-          <w:szCs w:val="22"/>
-        </w:rPr>
-        <w:t>.</w:t>
-      </w:r>
-    </w:p>
-    <w:p>
-      <w:pPr>
-        <w:pStyle w:val="ListParagraph"/>
-        <w:numPr>
-          <w:ilvl w:val="0"/>
-          <w:numId w:val="22"/>
-        </w:numPr>
-        <w:spacing w:after="80" w:line="240" w:lineRule="auto"/>
-        <w:jc w:val="left"/>
-        <w:rPr>
-          <w:sz w:val="22"/>
-          <w:szCs w:val="22"/>
-        </w:rPr>
-      </w:pPr>
-      <w:r>
-        <w:rPr>
-          <w:bCs/>
-          <w:sz w:val="22"/>
-          <w:szCs w:val="22"/>
-        </w:rPr>
-        <w:t xml:space="preserve">T. Zohar*, C.  Loos*, S. </w:t>
-      </w:r>
-      <w:proofErr w:type="spellStart"/>
-      <w:r>
-        <w:rPr>
-          <w:bCs/>
-          <w:sz w:val="22"/>
-          <w:szCs w:val="22"/>
-        </w:rPr>
-        <w:t>Fischinger</w:t>
-      </w:r>
-      <w:proofErr w:type="spellEnd"/>
-      <w:r>
-        <w:rPr>
-          <w:bCs/>
-          <w:sz w:val="22"/>
-          <w:szCs w:val="22"/>
-        </w:rPr>
-        <w:t xml:space="preserve">*, C. </w:t>
-      </w:r>
-      <w:proofErr w:type="spellStart"/>
-      <w:r>
-        <w:rPr>
-          <w:bCs/>
-          <w:sz w:val="22"/>
-          <w:szCs w:val="22"/>
-        </w:rPr>
-        <w:t>Atyeo</w:t>
-      </w:r>
-      <w:proofErr w:type="spellEnd"/>
-      <w:r>
-        <w:rPr>
-          <w:bCs/>
-          <w:sz w:val="22"/>
-          <w:szCs w:val="22"/>
-        </w:rPr>
-        <w:t>*</w:t>
-      </w:r>
-      <w:r>
-        <w:rPr>
-          <w:b/>
-          <w:sz w:val="22"/>
-          <w:szCs w:val="22"/>
-        </w:rPr>
-        <w:t>, C. Wang</w:t>
-      </w:r>
-      <w:r>
-        <w:rPr>
-          <w:bCs/>
-          <w:sz w:val="22"/>
-          <w:szCs w:val="22"/>
-        </w:rPr>
-        <w:t xml:space="preserve">, M. D. </w:t>
-      </w:r>
-      <w:proofErr w:type="spellStart"/>
-      <w:r>
-        <w:rPr>
-          <w:bCs/>
-          <w:sz w:val="22"/>
-          <w:szCs w:val="22"/>
-        </w:rPr>
-        <w:t>Slein</w:t>
-      </w:r>
-      <w:proofErr w:type="spellEnd"/>
-      <w:r>
-        <w:rPr>
-          <w:bCs/>
-          <w:sz w:val="22"/>
-          <w:szCs w:val="22"/>
-        </w:rPr>
-        <w:t xml:space="preserve">, J. Burke, J. Yu, J. Feldman, B. M. Hauser, T. </w:t>
-      </w:r>
-      <w:proofErr w:type="spellStart"/>
-      <w:r>
-        <w:rPr>
-          <w:bCs/>
-          <w:sz w:val="22"/>
-          <w:szCs w:val="22"/>
-        </w:rPr>
-        <w:t>Caradonna</w:t>
-      </w:r>
-      <w:proofErr w:type="spellEnd"/>
-      <w:r>
-        <w:rPr>
-          <w:bCs/>
-          <w:sz w:val="22"/>
-          <w:szCs w:val="22"/>
-        </w:rPr>
-        <w:t>, A. G</w:t>
-      </w:r>
-      <w:r>
-        <w:rPr>
-          <w:bCs/>
-          <w:color w:val="000000" w:themeColor="text1"/>
-          <w:sz w:val="22"/>
-          <w:szCs w:val="22"/>
-        </w:rPr>
-        <w:t xml:space="preserve">. Schmidt, Y. Cai, H. </w:t>
-      </w:r>
-      <w:proofErr w:type="spellStart"/>
-      <w:r>
-        <w:rPr>
-          <w:bCs/>
-          <w:color w:val="000000" w:themeColor="text1"/>
-          <w:sz w:val="22"/>
-          <w:szCs w:val="22"/>
-        </w:rPr>
-        <w:t>Streech</w:t>
-      </w:r>
-      <w:proofErr w:type="spellEnd"/>
-      <w:r>
-        <w:rPr>
-          <w:bCs/>
-          <w:color w:val="000000" w:themeColor="text1"/>
-          <w:sz w:val="22"/>
-          <w:szCs w:val="22"/>
-        </w:rPr>
-        <w:t xml:space="preserve">, E. T. Ryan, D. H. </w:t>
-      </w:r>
-      <w:proofErr w:type="spellStart"/>
-      <w:r>
-        <w:rPr>
-          <w:bCs/>
-          <w:color w:val="000000" w:themeColor="text1"/>
-          <w:sz w:val="22"/>
-          <w:szCs w:val="22"/>
-        </w:rPr>
-        <w:t>Barouch</w:t>
-      </w:r>
-      <w:proofErr w:type="spellEnd"/>
-      <w:r>
-        <w:rPr>
-          <w:bCs/>
-          <w:color w:val="000000" w:themeColor="text1"/>
-          <w:sz w:val="22"/>
-          <w:szCs w:val="22"/>
-        </w:rPr>
-        <w:t>, R. C. Charles, D. A. Lauffenburger# &amp;G.</w:t>
-      </w:r>
-      <w:r>
-        <w:rPr>
-          <w:b/>
-          <w:color w:val="000000" w:themeColor="text1"/>
-          <w:sz w:val="22"/>
-          <w:szCs w:val="22"/>
-        </w:rPr>
-        <w:t xml:space="preserve"> </w:t>
-      </w:r>
-      <w:r>
-        <w:rPr>
-          <w:bCs/>
-          <w:color w:val="000000" w:themeColor="text1"/>
-          <w:sz w:val="22"/>
-          <w:szCs w:val="22"/>
-        </w:rPr>
-        <w:t>Alter#</w:t>
-      </w:r>
-      <w:r>
-        <w:rPr>
-          <w:color w:val="000000" w:themeColor="text1"/>
-          <w:sz w:val="22"/>
-          <w:szCs w:val="22"/>
-        </w:rPr>
-        <w:t xml:space="preserve">. </w:t>
-      </w:r>
-      <w:hyperlink r:id="rId11" w:history="1">
-        <w:r>
-          <w:rPr>
-            <w:rStyle w:val="Hyperlink"/>
-            <w:color w:val="1F497D" w:themeColor="text2"/>
-            <w:sz w:val="22"/>
-            <w:szCs w:val="22"/>
-          </w:rPr>
-          <w:t>Compromised humoral functional evolution tracks with SARS-CoV-2 mortality</w:t>
-        </w:r>
-      </w:hyperlink>
-      <w:r>
-        <w:rPr>
-          <w:color w:val="000000" w:themeColor="text1"/>
-          <w:sz w:val="22"/>
-          <w:szCs w:val="22"/>
-        </w:rPr>
-        <w:t xml:space="preserve">. </w:t>
-      </w:r>
-      <w:r>
-        <w:rPr>
-          <w:b/>
-          <w:bCs/>
-          <w:i/>
-          <w:color w:val="000000" w:themeColor="text1"/>
-          <w:sz w:val="22"/>
-          <w:szCs w:val="22"/>
-        </w:rPr>
-        <w:t>Cell</w:t>
-      </w:r>
-      <w:r>
-        <w:rPr>
-          <w:color w:val="000000" w:themeColor="text1"/>
-          <w:sz w:val="22"/>
-          <w:szCs w:val="22"/>
-        </w:rPr>
-        <w:t>, 183(6), 1508-1519</w:t>
-      </w:r>
-      <w:r>
-        <w:rPr>
-          <w:sz w:val="22"/>
-          <w:szCs w:val="22"/>
-        </w:rPr>
-        <w:t>, 2020.</w:t>
+      <w:r>
+        <w:rPr>
+          <w:sz w:val="22"/>
+          <w:szCs w:val="22"/>
+        </w:rPr>
+        <w:t>Submitted</w:t>
+      </w:r>
+      <w:r>
+        <w:rPr>
+          <w:sz w:val="22"/>
+          <w:szCs w:val="22"/>
+        </w:rPr>
+        <w:t>, 2021.</w:t>
       </w:r>
     </w:p>
     <w:p>
@@ -3269,7 +3272,23 @@
           <w:sz w:val="22"/>
           <w:szCs w:val="22"/>
         </w:rPr>
-        <w:t xml:space="preserve">, D.A. Lauffenburger. </w:t>
+        <w:t xml:space="preserve">, D.A. </w:t>
+      </w:r>
+      <w:proofErr w:type="spellStart"/>
+      <w:r>
+        <w:rPr>
+          <w:sz w:val="22"/>
+          <w:szCs w:val="22"/>
+        </w:rPr>
+        <w:t>Lauffenburger</w:t>
+      </w:r>
+      <w:proofErr w:type="spellEnd"/>
+      <w:r>
+        <w:rPr>
+          <w:sz w:val="22"/>
+          <w:szCs w:val="22"/>
+        </w:rPr>
+        <w:t xml:space="preserve">. </w:t>
       </w:r>
       <w:r>
         <w:rPr>
@@ -3284,6 +3303,124 @@
           <w:szCs w:val="22"/>
         </w:rPr>
         <w:t>, Submitted, 2021.</w:t>
+      </w:r>
+    </w:p>
+    <w:p>
+      <w:pPr>
+        <w:pStyle w:val="ListParagraph"/>
+        <w:numPr>
+          <w:ilvl w:val="0"/>
+          <w:numId w:val="22"/>
+        </w:numPr>
+        <w:spacing w:after="120" w:line="240" w:lineRule="auto"/>
+        <w:jc w:val="left"/>
+        <w:rPr>
+          <w:sz w:val="22"/>
+          <w:szCs w:val="22"/>
+        </w:rPr>
+      </w:pPr>
+      <w:r>
+        <w:rPr>
+          <w:sz w:val="22"/>
+          <w:szCs w:val="22"/>
+        </w:rPr>
+        <w:t xml:space="preserve">P. </w:t>
+      </w:r>
+      <w:proofErr w:type="spellStart"/>
+      <w:r>
+        <w:rPr>
+          <w:sz w:val="22"/>
+          <w:szCs w:val="22"/>
+        </w:rPr>
+        <w:t>Kaplonek</w:t>
+      </w:r>
+      <w:proofErr w:type="spellEnd"/>
+      <w:r>
+        <w:rPr>
+          <w:bCs/>
+          <w:sz w:val="22"/>
+          <w:szCs w:val="22"/>
+        </w:rPr>
+        <w:t>*</w:t>
+      </w:r>
+      <w:r>
+        <w:rPr>
+          <w:sz w:val="22"/>
+          <w:szCs w:val="22"/>
+        </w:rPr>
+        <w:t xml:space="preserve">, </w:t>
+      </w:r>
+      <w:r>
+        <w:rPr>
+          <w:b/>
+          <w:bCs/>
+          <w:sz w:val="22"/>
+          <w:szCs w:val="22"/>
+        </w:rPr>
+        <w:t>C. Wang</w:t>
+      </w:r>
+      <w:r>
+        <w:rPr>
+          <w:bCs/>
+          <w:sz w:val="22"/>
+          <w:szCs w:val="22"/>
+        </w:rPr>
+        <w:t>*</w:t>
+      </w:r>
+      <w:r>
+        <w:rPr>
+          <w:sz w:val="22"/>
+          <w:szCs w:val="22"/>
+        </w:rPr>
+        <w:t xml:space="preserve">, …, M. </w:t>
+      </w:r>
+      <w:proofErr w:type="spellStart"/>
+      <w:r>
+        <w:rPr>
+          <w:sz w:val="22"/>
+          <w:szCs w:val="22"/>
+        </w:rPr>
+        <w:t>Filbin</w:t>
+      </w:r>
+      <w:proofErr w:type="spellEnd"/>
+      <w:r>
+        <w:rPr>
+          <w:sz w:val="22"/>
+          <w:szCs w:val="22"/>
+        </w:rPr>
+        <w:t xml:space="preserve">, N. </w:t>
+      </w:r>
+      <w:proofErr w:type="spellStart"/>
+      <w:r>
+        <w:rPr>
+          <w:sz w:val="22"/>
+          <w:szCs w:val="22"/>
+        </w:rPr>
+        <w:t>Hacohen</w:t>
+      </w:r>
+      <w:proofErr w:type="spellEnd"/>
+      <w:r>
+        <w:rPr>
+          <w:sz w:val="22"/>
+          <w:szCs w:val="22"/>
+        </w:rPr>
+        <w:t xml:space="preserve">, D. A. </w:t>
+      </w:r>
+      <w:proofErr w:type="spellStart"/>
+      <w:r>
+        <w:rPr>
+          <w:sz w:val="22"/>
+          <w:szCs w:val="22"/>
+        </w:rPr>
+        <w:t>Lauffenburger</w:t>
+      </w:r>
+      <w:proofErr w:type="spellEnd"/>
+      <w:r>
+        <w:rPr>
+          <w:sz w:val="22"/>
+          <w:szCs w:val="22"/>
+        </w:rPr>
+        <w:t>, G. Alter. Early cross-coronavirus reactive signatures of protective humoral immunity against COVID-19, In manuscript, 2021.</w:t>
       </w:r>
     </w:p>
     <w:p>
@@ -3469,6 +3606,7 @@
           <w:sz w:val="22"/>
           <w:szCs w:val="22"/>
         </w:rPr>
+        <w:lastRenderedPageBreak/>
         <w:t>C. Wang</w:t>
       </w:r>
       <w:r>
@@ -3541,7 +3679,6 @@
         </w:rPr>
         <w:t xml:space="preserve">henotyping of </w:t>
       </w:r>
-      <w:proofErr w:type="gramStart"/>
       <w:r>
         <w:rPr>
           <w:sz w:val="22"/>
@@ -3554,23 +3691,8 @@
           <w:sz w:val="22"/>
           <w:szCs w:val="22"/>
         </w:rPr>
-        <w:t xml:space="preserve">eading </w:t>
-      </w:r>
-      <w:r>
-        <w:rPr>
-          <w:sz w:val="22"/>
-          <w:szCs w:val="22"/>
-        </w:rPr>
-        <w:t>e</w:t>
-      </w:r>
-      <w:r>
-        <w:rPr>
-          <w:sz w:val="22"/>
-          <w:szCs w:val="22"/>
-        </w:rPr>
-        <w:t>dge</w:t>
-      </w:r>
-      <w:proofErr w:type="gramEnd"/>
+        <w:t>eading-edge</w:t>
+      </w:r>
       <w:r>
         <w:rPr>
           <w:sz w:val="22"/>
@@ -3583,7 +3705,6 @@
           <w:sz w:val="22"/>
           <w:szCs w:val="22"/>
         </w:rPr>
-        <w:lastRenderedPageBreak/>
         <w:t>d</w:t>
       </w:r>
       <w:r>
@@ -3951,15 +4072,15 @@
       </w:pPr>
       <w:r>
         <w:rPr>
-          <w:sz w:val="22"/>
-          <w:szCs w:val="22"/>
-        </w:rPr>
-        <w:t xml:space="preserve">H. Choi, </w:t>
-      </w:r>
-      <w:r>
-        <w:rPr>
-          <w:b/>
-          <w:bCs/>
+          <w:bCs/>
+          <w:sz w:val="22"/>
+          <w:szCs w:val="22"/>
+        </w:rPr>
+        <w:t xml:space="preserve">J. Jang*, </w:t>
+      </w:r>
+      <w:r>
+        <w:rPr>
+          <w:b/>
           <w:sz w:val="22"/>
           <w:szCs w:val="22"/>
         </w:rPr>
@@ -3967,73 +4088,64 @@
       </w:r>
       <w:r>
         <w:rPr>
-          <w:sz w:val="22"/>
-          <w:szCs w:val="22"/>
-        </w:rPr>
-        <w:t xml:space="preserve">, X. Pan, M. Cao, J. </w:t>
+          <w:bCs/>
+          <w:sz w:val="22"/>
+          <w:szCs w:val="22"/>
+        </w:rPr>
+        <w:t xml:space="preserve">*, X. Zhang, </w:t>
       </w:r>
       <w:proofErr w:type="spellStart"/>
       <w:r>
         <w:rPr>
-          <w:sz w:val="22"/>
-          <w:szCs w:val="22"/>
-        </w:rPr>
-        <w:t>Brazzo</w:t>
+          <w:bCs/>
+          <w:sz w:val="22"/>
+          <w:szCs w:val="22"/>
+        </w:rPr>
+        <w:t>H.Choi</w:t>
       </w:r>
       <w:proofErr w:type="spellEnd"/>
       <w:r>
         <w:rPr>
-          <w:sz w:val="22"/>
-          <w:szCs w:val="22"/>
-        </w:rPr>
-        <w:t>, Y. Bae, K. Lee</w:t>
-      </w:r>
-      <w:r>
-        <w:rPr>
-          <w:rFonts w:ascii="Arial" w:hAnsi="Arial" w:cs="Arial"/>
-          <w:color w:val="222222"/>
-          <w:shd w:val="clear" w:color="auto" w:fill="FFFFFF"/>
+          <w:bCs/>
+          <w:sz w:val="22"/>
+          <w:szCs w:val="22"/>
+        </w:rPr>
+        <w:t xml:space="preserve">, X. Pan, B. Lin, …, K. Lee, </w:t>
+      </w:r>
+      <w:hyperlink r:id="rId14" w:history="1">
+        <w:r>
+          <w:rPr>
+            <w:rStyle w:val="Hyperlink"/>
+            <w:color w:val="1F497D" w:themeColor="text2"/>
+            <w:sz w:val="22"/>
+            <w:szCs w:val="22"/>
+          </w:rPr>
+          <w:t>MARS-Net: Deep learning-based segmentation pipeline for live cell time-lapse images using multiple microscopy datasets</w:t>
+        </w:r>
+      </w:hyperlink>
+      <w:r>
+        <w:rPr>
+          <w:bCs/>
+          <w:sz w:val="22"/>
+          <w:szCs w:val="22"/>
         </w:rPr>
         <w:t xml:space="preserve">, </w:t>
       </w:r>
       <w:r>
         <w:rPr>
-          <w:sz w:val="22"/>
-          <w:szCs w:val="22"/>
-        </w:rPr>
-        <w:t xml:space="preserve">Emerging machine learning approaches to phenotyping temporally heterogeneous </w:t>
-      </w:r>
-      <w:r>
-        <w:rPr>
-          <w:color w:val="000000" w:themeColor="text1"/>
-          <w:sz w:val="22"/>
-          <w:szCs w:val="22"/>
-        </w:rPr>
-        <w:t>cellular processes</w:t>
-      </w:r>
-      <w:r>
-        <w:rPr>
-          <w:color w:val="000000" w:themeColor="text1"/>
-          <w:sz w:val="22"/>
-          <w:szCs w:val="22"/>
-        </w:rPr>
-        <w:t xml:space="preserve">, </w:t>
-      </w:r>
-      <w:r>
-        <w:rPr>
-          <w:color w:val="000000" w:themeColor="text1"/>
-          <w:sz w:val="22"/>
-          <w:szCs w:val="22"/>
-        </w:rPr>
-        <w:t>In review</w:t>
-      </w:r>
-      <w:r>
-        <w:rPr>
-          <w:color w:val="000000" w:themeColor="text1"/>
-          <w:sz w:val="22"/>
-          <w:szCs w:val="22"/>
-        </w:rPr>
-        <w:t>, 2020</w:t>
+          <w:bCs/>
+          <w:sz w:val="22"/>
+          <w:szCs w:val="22"/>
+        </w:rPr>
+        <w:t>Submitted</w:t>
+      </w:r>
+      <w:r>
+        <w:rPr>
+          <w:bCs/>
+          <w:sz w:val="22"/>
+          <w:szCs w:val="22"/>
+        </w:rPr>
+        <w:t>, 2021.</w:t>
       </w:r>
     </w:p>
     <w:p>
@@ -4046,16 +4158,142 @@
         <w:spacing w:after="80" w:line="240" w:lineRule="auto"/>
         <w:jc w:val="left"/>
         <w:rPr>
-          <w:sz w:val="22"/>
-          <w:szCs w:val="22"/>
-        </w:rPr>
-      </w:pPr>
-      <w:r>
-        <w:rPr>
           <w:color w:val="000000" w:themeColor="text1"/>
           <w:sz w:val="22"/>
           <w:szCs w:val="22"/>
         </w:rPr>
+      </w:pPr>
+      <w:r>
+        <w:rPr>
+          <w:sz w:val="22"/>
+          <w:szCs w:val="22"/>
+        </w:rPr>
+        <w:t xml:space="preserve">H. Choi, </w:t>
+      </w:r>
+      <w:r>
+        <w:rPr>
+          <w:b/>
+          <w:bCs/>
+          <w:sz w:val="22"/>
+          <w:szCs w:val="22"/>
+        </w:rPr>
+        <w:t>C. Wang</w:t>
+      </w:r>
+      <w:r>
+        <w:rPr>
+          <w:sz w:val="22"/>
+          <w:szCs w:val="22"/>
+        </w:rPr>
+        <w:t xml:space="preserve">, X. Pan, M. Cao, J. </w:t>
+      </w:r>
+      <w:proofErr w:type="spellStart"/>
+      <w:r>
+        <w:rPr>
+          <w:sz w:val="22"/>
+          <w:szCs w:val="22"/>
+        </w:rPr>
+        <w:t>Brazzo</w:t>
+      </w:r>
+      <w:proofErr w:type="spellEnd"/>
+      <w:r>
+        <w:rPr>
+          <w:sz w:val="22"/>
+          <w:szCs w:val="22"/>
+        </w:rPr>
+        <w:t>, Y. Bae, K. Lee</w:t>
+      </w:r>
+      <w:r>
+        <w:rPr>
+          <w:rFonts w:ascii="Arial" w:hAnsi="Arial" w:cs="Arial"/>
+          <w:color w:val="222222"/>
+          <w:shd w:val="clear" w:color="auto" w:fill="FFFFFF"/>
+        </w:rPr>
+        <w:t xml:space="preserve">, </w:t>
+      </w:r>
+      <w:r>
+        <w:rPr>
+          <w:sz w:val="22"/>
+          <w:szCs w:val="22"/>
+        </w:rPr>
+        <w:t xml:space="preserve">Emerging machine learning approaches to phenotyping temporally heterogeneous </w:t>
+      </w:r>
+      <w:r>
+        <w:rPr>
+          <w:color w:val="000000" w:themeColor="text1"/>
+          <w:sz w:val="22"/>
+          <w:szCs w:val="22"/>
+        </w:rPr>
+        <w:t>cellular processes</w:t>
+      </w:r>
+      <w:r>
+        <w:rPr>
+          <w:color w:val="000000" w:themeColor="text1"/>
+          <w:sz w:val="22"/>
+          <w:szCs w:val="22"/>
+        </w:rPr>
+        <w:t xml:space="preserve">, </w:t>
+      </w:r>
+      <w:r>
+        <w:rPr>
+          <w:color w:val="000000" w:themeColor="text1"/>
+          <w:sz w:val="22"/>
+          <w:szCs w:val="22"/>
+        </w:rPr>
+        <w:t xml:space="preserve">In </w:t>
+      </w:r>
+      <w:r>
+        <w:rPr>
+          <w:color w:val="000000" w:themeColor="text1"/>
+          <w:sz w:val="22"/>
+          <w:szCs w:val="22"/>
+        </w:rPr>
+        <w:t>press</w:t>
+      </w:r>
+      <w:r>
+        <w:rPr>
+          <w:color w:val="000000" w:themeColor="text1"/>
+          <w:sz w:val="22"/>
+          <w:szCs w:val="22"/>
+        </w:rPr>
+        <w:t>, 202</w:t>
+      </w:r>
+      <w:r>
+        <w:rPr>
+          <w:color w:val="000000" w:themeColor="text1"/>
+          <w:sz w:val="22"/>
+          <w:szCs w:val="22"/>
+        </w:rPr>
+        <w:t>1</w:t>
+      </w:r>
+      <w:r>
+        <w:rPr>
+          <w:color w:val="000000" w:themeColor="text1"/>
+          <w:sz w:val="22"/>
+          <w:szCs w:val="22"/>
+        </w:rPr>
+        <w:t>.</w:t>
+      </w:r>
+    </w:p>
+    <w:p>
+      <w:pPr>
+        <w:pStyle w:val="ListParagraph"/>
+        <w:numPr>
+          <w:ilvl w:val="0"/>
+          <w:numId w:val="22"/>
+        </w:numPr>
+        <w:spacing w:after="80" w:line="240" w:lineRule="auto"/>
+        <w:jc w:val="left"/>
+        <w:rPr>
+          <w:sz w:val="22"/>
+          <w:szCs w:val="22"/>
+        </w:rPr>
+      </w:pPr>
+      <w:r>
+        <w:rPr>
+          <w:color w:val="000000" w:themeColor="text1"/>
+          <w:sz w:val="22"/>
+          <w:szCs w:val="22"/>
+        </w:rPr>
         <w:t xml:space="preserve">F. Zhang, </w:t>
       </w:r>
       <w:r>
@@ -4075,7 +4313,7 @@
         </w:rPr>
         <w:t xml:space="preserve">, A. C. Trapp, P. Flaherty, </w:t>
       </w:r>
-      <w:hyperlink r:id="rId14" w:history="1">
+      <w:hyperlink r:id="rId15" w:history="1">
         <w:r>
           <w:rPr>
             <w:rStyle w:val="Hyperlink"/>
@@ -4360,7 +4598,7 @@
         </w:rPr>
         <w:t xml:space="preserve">. </w:t>
       </w:r>
-      <w:hyperlink r:id="rId15" w:history="1">
+      <w:hyperlink r:id="rId16" w:history="1">
         <w:r>
           <w:rPr>
             <w:rStyle w:val="Hyperlink"/>
@@ -4637,7 +4875,7 @@
         </w:rPr>
         <w:t xml:space="preserve">-net: </w:t>
       </w:r>
-      <w:hyperlink r:id="rId16" w:history="1">
+      <w:hyperlink r:id="rId17" w:history="1">
         <w:r>
           <w:rPr>
             <w:rStyle w:val="Hyperlink"/>
@@ -4913,6 +5151,13 @@
         </w:rPr>
         <w:t xml:space="preserve"> 2017</w:t>
       </w:r>
+      <w:r>
+        <w:rPr>
+          <w:sz w:val="22"/>
+          <w:szCs w:val="22"/>
+        </w:rPr>
+        <w:t>.</w:t>
+      </w:r>
     </w:p>
     <w:p>
       <w:pPr>
@@ -4952,7 +5197,7 @@
         </w:rPr>
         <w:t xml:space="preserve">, K. Lee, </w:t>
       </w:r>
-      <w:hyperlink r:id="rId17" w:history="1">
+      <w:hyperlink r:id="rId18" w:history="1">
         <w:r>
           <w:rPr>
             <w:rStyle w:val="Hyperlink"/>
@@ -5124,6 +5369,14 @@
         </w:rPr>
         <w:t>2017</w:t>
       </w:r>
+      <w:r>
+        <w:rPr>
+          <w:color w:val="000000" w:themeColor="text1"/>
+          <w:sz w:val="22"/>
+          <w:szCs w:val="22"/>
+        </w:rPr>
+        <w:t>.</w:t>
+      </w:r>
     </w:p>
     <w:p>
       <w:pPr>
@@ -5182,7 +5435,7 @@
         </w:rPr>
         <w:t xml:space="preserve">. </w:t>
       </w:r>
-      <w:hyperlink r:id="rId18" w:history="1">
+      <w:hyperlink r:id="rId19" w:history="1">
         <w:r>
           <w:rPr>
             <w:rStyle w:val="Hyperlink"/>
@@ -5249,8 +5502,8 @@
           <w:szCs w:val="22"/>
         </w:rPr>
       </w:pPr>
-      <w:bookmarkStart w:id="7" w:name="OLE_LINK18"/>
-      <w:bookmarkStart w:id="8" w:name="OLE_LINK9"/>
+      <w:bookmarkStart w:id="6" w:name="OLE_LINK18"/>
+      <w:bookmarkStart w:id="7" w:name="OLE_LINK9"/>
       <w:r>
         <w:rPr>
           <w:b/>
@@ -5318,8 +5571,8 @@
         </w:rPr>
         <w:t xml:space="preserve">Liu. </w:t>
       </w:r>
-      <w:bookmarkStart w:id="9" w:name="OLE_LINK2"/>
-      <w:bookmarkStart w:id="10" w:name="OLE_LINK19"/>
+      <w:bookmarkStart w:id="8" w:name="OLE_LINK2"/>
+      <w:bookmarkStart w:id="9" w:name="OLE_LINK19"/>
       <w:r>
         <w:rPr>
           <w:color w:val="1F497D" w:themeColor="text2"/>
@@ -5497,8 +5750,8 @@
         </w:rPr>
         <w:t>nvironments</w:t>
       </w:r>
+      <w:bookmarkEnd w:id="8"/>
       <w:bookmarkEnd w:id="9"/>
-      <w:bookmarkEnd w:id="10"/>
       <w:r>
         <w:rPr>
           <w:rStyle w:val="Hyperlink"/>
@@ -5668,8 +5921,8 @@
         </w:rPr>
         <w:t xml:space="preserve">. </w:t>
       </w:r>
-      <w:bookmarkStart w:id="11" w:name="OLE_LINK10"/>
-      <w:bookmarkStart w:id="12" w:name="OLE_LINK11"/>
+      <w:bookmarkStart w:id="10" w:name="OLE_LINK10"/>
+      <w:bookmarkStart w:id="11" w:name="OLE_LINK11"/>
       <w:r>
         <w:rPr>
           <w:color w:val="1F497D" w:themeColor="text2"/>
@@ -5919,8 +6172,8 @@
         </w:rPr>
         <w:t>nvironments</w:t>
       </w:r>
+      <w:bookmarkEnd w:id="10"/>
       <w:bookmarkEnd w:id="11"/>
-      <w:bookmarkEnd w:id="12"/>
       <w:r>
         <w:rPr>
           <w:rStyle w:val="Hyperlink"/>
@@ -6163,7 +6416,23 @@
           <w:sz w:val="22"/>
           <w:szCs w:val="22"/>
         </w:rPr>
-        <w:t>trategy. Journal of Huazhong University of Science and Technology (Natural Science Edition). vol. 39. pp. 208-211, 2011(in Chinese).</w:t>
+        <w:t xml:space="preserve">trategy. Journal of </w:t>
+      </w:r>
+      <w:proofErr w:type="spellStart"/>
+      <w:r>
+        <w:rPr>
+          <w:sz w:val="22"/>
+          <w:szCs w:val="22"/>
+        </w:rPr>
+        <w:t>Huazhong</w:t>
+      </w:r>
+      <w:proofErr w:type="spellEnd"/>
+      <w:r>
+        <w:rPr>
+          <w:sz w:val="22"/>
+          <w:szCs w:val="22"/>
+        </w:rPr>
+        <w:t xml:space="preserve"> University of Science and Technology (Natural Science Edition). vol. 39. pp. 208-211, 2011(in Chinese).</w:t>
       </w:r>
     </w:p>
     <w:p>
@@ -6411,8 +6680,8 @@
     </w:p>
     <w:bookmarkEnd w:id="4"/>
     <w:bookmarkEnd w:id="5"/>
+    <w:bookmarkEnd w:id="6"/>
     <w:bookmarkEnd w:id="7"/>
-    <w:bookmarkEnd w:id="8"/>
     <w:p>
       <w:pPr>
         <w:spacing w:after="0" w:line="240" w:lineRule="auto"/>
@@ -6918,6 +7187,7 @@
           <w:sz w:val="22"/>
           <w:szCs w:val="22"/>
         </w:rPr>
+        <w:lastRenderedPageBreak/>
         <w:t xml:space="preserve">    </w:t>
       </w:r>
       <w:r>
@@ -7040,8 +7310,8 @@
     </w:p>
     <w:p>
       <w:pPr>
-        <w:spacing w:after="0" w:line="240" w:lineRule="auto"/>
-        <w:ind w:right="-86" w:firstLine="220"/>
+        <w:spacing w:after="240" w:line="240" w:lineRule="auto"/>
+        <w:ind w:right="-86" w:firstLine="216"/>
         <w:jc w:val="left"/>
         <w:rPr>
           <w:sz w:val="22"/>
@@ -7075,8 +7345,18 @@
           <w:sz w:val="22"/>
           <w:szCs w:val="22"/>
         </w:rPr>
-        <w:t>IEEE International Conference on Robotics and Biomimetics (</w:t>
-      </w:r>
+        <w:t>IEEE International Conference on Robotics and Biomime</w:t>
+      </w:r>
+      <w:bookmarkStart w:id="12" w:name="_GoBack"/>
+      <w:bookmarkEnd w:id="12"/>
+      <w:r>
+        <w:rPr>
+          <w:sz w:val="22"/>
+          <w:szCs w:val="22"/>
+        </w:rPr>
+        <w:t>tics (</w:t>
+      </w:r>
+      <w:proofErr w:type="gramStart"/>
       <w:r>
         <w:rPr>
           <w:i/>
@@ -7104,21 +7384,36 @@
           <w:sz w:val="22"/>
           <w:szCs w:val="22"/>
         </w:rPr>
-        <w:t xml:space="preserve">        </w:t>
-      </w:r>
-      <w:r>
-        <w:rPr>
-          <w:sz w:val="22"/>
-          <w:szCs w:val="22"/>
-        </w:rPr>
         <w:t xml:space="preserve">  </w:t>
       </w:r>
+      <w:proofErr w:type="gramEnd"/>
+      <w:r>
+        <w:rPr>
+          <w:sz w:val="22"/>
+          <w:szCs w:val="22"/>
+        </w:rPr>
+        <w:t xml:space="preserve">      </w:t>
+      </w:r>
       <w:r>
         <w:rPr>
           <w:sz w:val="22"/>
           <w:szCs w:val="22"/>
         </w:rPr>
         <w:t xml:space="preserve">  </w:t>
+      </w:r>
+      <w:r>
+        <w:rPr>
+          <w:sz w:val="22"/>
+          <w:szCs w:val="22"/>
+        </w:rPr>
+        <w:t xml:space="preserve">  </w:t>
+      </w:r>
+      <w:r>
+        <w:rPr>
+          <w:sz w:val="22"/>
+          <w:szCs w:val="22"/>
+        </w:rPr>
+        <w:t xml:space="preserve"> </w:t>
       </w:r>
       <w:r>
         <w:rPr>
@@ -7162,7 +7457,6 @@
           <w:szCs w:val="22"/>
           <w:u w:val="single"/>
         </w:rPr>
-        <w:lastRenderedPageBreak/>
         <w:t xml:space="preserve">Awards, Honors and Notable Service _________________________________________________________                                                             </w:t>
       </w:r>
     </w:p>
@@ -8339,7 +8633,7 @@
           <w:sz w:val="22"/>
           <w:szCs w:val="22"/>
         </w:rPr>
-        <w:t>WPI</w:t>
+        <w:t>MIT</w:t>
       </w:r>
     </w:p>
     <w:p>
@@ -8348,7 +8642,6 @@
         <w:ind w:right="-86"/>
         <w:jc w:val="left"/>
         <w:rPr>
-          <w:bCs/>
           <w:sz w:val="22"/>
           <w:szCs w:val="22"/>
         </w:rPr>
@@ -8458,6 +8751,26 @@
           <w:szCs w:val="22"/>
         </w:rPr>
         <w:t>resent</w:t>
+      </w:r>
+    </w:p>
+    <w:p>
+      <w:pPr>
+        <w:spacing w:after="0" w:line="240" w:lineRule="auto"/>
+        <w:ind w:right="-86"/>
+        <w:jc w:val="left"/>
+        <w:rPr>
+          <w:b/>
+          <w:sz w:val="22"/>
+          <w:szCs w:val="22"/>
+        </w:rPr>
+      </w:pPr>
+      <w:r>
+        <w:rPr>
+          <w:b/>
+          <w:sz w:val="22"/>
+          <w:szCs w:val="22"/>
+        </w:rPr>
+        <w:t>Mentee, WPI</w:t>
       </w:r>
     </w:p>
     <w:p>
@@ -9320,7 +9633,7 @@
       <w:bookmarkEnd w:id="23"/>
     </w:p>
     <w:sectPr>
-      <w:footerReference w:type="default" r:id="rId19"/>
+      <w:footerReference w:type="default" r:id="rId20"/>
       <w:pgSz w:w="11906" w:h="16838"/>
       <w:pgMar w:top="965" w:right="1008" w:bottom="1008" w:left="1008" w:header="0" w:footer="994" w:gutter="0"/>
       <w:cols w:space="720"/>

--- a/static/media/resume.docx
+++ b/static/media/resume.docx
@@ -1,6 +1,6 @@
 
 <file path=word/document.xml><?xml version="1.0" encoding="utf-8"?>
-<w:document xmlns:wpc="http://schemas.microsoft.com/office/word/2010/wordprocessingCanvas" xmlns:cx="http://schemas.microsoft.com/office/drawing/2014/chartex" xmlns:cx1="http://schemas.microsoft.com/office/drawing/2015/9/8/chartex" xmlns:cx2="http://schemas.microsoft.com/office/drawing/2015/10/21/chartex" xmlns:cx3="http://schemas.microsoft.com/office/drawing/2016/5/9/chartex" xmlns:cx4="http://schemas.microsoft.com/office/drawing/2016/5/10/chartex" xmlns:cx5="http://schemas.microsoft.com/office/drawing/2016/5/11/chartex" xmlns:cx6="http://schemas.microsoft.com/office/drawing/2016/5/12/chartex" xmlns:cx7="http://schemas.microsoft.com/office/drawing/2016/5/13/chartex" xmlns:cx8="http://schemas.microsoft.com/office/drawing/2016/5/14/chartex" xmlns:mc="http://schemas.openxmlformats.org/markup-compatibility/2006" xmlns:aink="http://schemas.microsoft.com/office/drawing/2016/ink" xmlns:am3d="http://schemas.microsoft.com/office/drawing/2017/model3d" xmlns:o="urn:schemas-microsoft-com:office:office" xmlns:r="http://schemas.openxmlformats.org/officeDocument/2006/relationships" xmlns:m="http://schemas.openxmlformats.org/officeDocument/2006/math" xmlns:v="urn:schemas-microsoft-com:vml" xmlns:wp14="http://schemas.microsoft.com/office/word/2010/wordprocessingDrawing" xmlns:wp="http://schemas.openxmlformats.org/drawingml/2006/wordprocessingDrawing" xmlns:w10="urn:schemas-microsoft-com:office:word" xmlns:w="http://schemas.openxmlformats.org/wordprocessingml/2006/main" xmlns:w14="http://schemas.microsoft.com/office/word/2010/wordml" xmlns:w15="http://schemas.microsoft.com/office/word/2012/wordml" xmlns:w16cid="http://schemas.microsoft.com/office/word/2016/wordml/cid" xmlns:w16se="http://schemas.microsoft.com/office/word/2015/wordml/symex" xmlns:wpg="http://schemas.microsoft.com/office/word/2010/wordprocessingGroup" xmlns:wpi="http://schemas.microsoft.com/office/word/2010/wordprocessingInk" xmlns:wne="http://schemas.microsoft.com/office/word/2006/wordml" xmlns:wps="http://schemas.microsoft.com/office/word/2010/wordprocessingShape" mc:Ignorable="w14 w15 w16se w16cid wp14">
+<w:document xmlns:wpc="http://schemas.microsoft.com/office/word/2010/wordprocessingCanvas" xmlns:cx="http://schemas.microsoft.com/office/drawing/2014/chartex" xmlns:cx1="http://schemas.microsoft.com/office/drawing/2015/9/8/chartex" xmlns:cx2="http://schemas.microsoft.com/office/drawing/2015/10/21/chartex" xmlns:cx3="http://schemas.microsoft.com/office/drawing/2016/5/9/chartex" xmlns:cx4="http://schemas.microsoft.com/office/drawing/2016/5/10/chartex" xmlns:cx5="http://schemas.microsoft.com/office/drawing/2016/5/11/chartex" xmlns:cx6="http://schemas.microsoft.com/office/drawing/2016/5/12/chartex" xmlns:cx7="http://schemas.microsoft.com/office/drawing/2016/5/13/chartex" xmlns:cx8="http://schemas.microsoft.com/office/drawing/2016/5/14/chartex" xmlns:mc="http://schemas.openxmlformats.org/markup-compatibility/2006" xmlns:aink="http://schemas.microsoft.com/office/drawing/2016/ink" xmlns:am3d="http://schemas.microsoft.com/office/drawing/2017/model3d" xmlns:o="urn:schemas-microsoft-com:office:office" xmlns:r="http://schemas.openxmlformats.org/officeDocument/2006/relationships" xmlns:m="http://schemas.openxmlformats.org/officeDocument/2006/math" xmlns:v="urn:schemas-microsoft-com:vml" xmlns:wp14="http://schemas.microsoft.com/office/word/2010/wordprocessingDrawing" xmlns:wp="http://schemas.openxmlformats.org/drawingml/2006/wordprocessingDrawing" xmlns:w10="urn:schemas-microsoft-com:office:word" xmlns:w="http://schemas.openxmlformats.org/wordprocessingml/2006/main" xmlns:w14="http://schemas.microsoft.com/office/word/2010/wordml" xmlns:w15="http://schemas.microsoft.com/office/word/2012/wordml" xmlns:w16cex="http://schemas.microsoft.com/office/word/2018/wordml/cex" xmlns:w16cid="http://schemas.microsoft.com/office/word/2016/wordml/cid" xmlns:w16="http://schemas.microsoft.com/office/word/2018/wordml" xmlns:w16se="http://schemas.microsoft.com/office/word/2015/wordml/symex" xmlns:wpg="http://schemas.microsoft.com/office/word/2010/wordprocessingGroup" xmlns:wpi="http://schemas.microsoft.com/office/word/2010/wordprocessingInk" xmlns:wne="http://schemas.microsoft.com/office/word/2006/wordml" xmlns:wps="http://schemas.microsoft.com/office/word/2010/wordprocessingShape" mc:Ignorable="w14 w15 w16se w16cid w16 w16cex wp14">
   <w:body>
     <w:p>
       <w:pPr>
@@ -14,7 +14,6 @@
           <w:szCs w:val="22"/>
         </w:rPr>
       </w:pPr>
-      <w:proofErr w:type="spellStart"/>
       <w:r>
         <w:rPr>
           <w:rFonts w:eastAsia="SimHei"/>
@@ -31,17 +30,7 @@
           <w:sz w:val="44"/>
           <w:szCs w:val="22"/>
         </w:rPr>
-        <w:t>huangqi</w:t>
-      </w:r>
-      <w:proofErr w:type="spellEnd"/>
-      <w:r>
-        <w:rPr>
-          <w:rFonts w:eastAsia="SimHei"/>
-          <w:b/>
-          <w:sz w:val="44"/>
-          <w:szCs w:val="22"/>
-        </w:rPr>
-        <w:t xml:space="preserve"> Wang</w:t>
+        <w:t>huangqi Wang</w:t>
       </w:r>
       <w:r>
         <w:rPr>
@@ -284,7 +273,29 @@
           <w:szCs w:val="22"/>
           <w:u w:val="single"/>
         </w:rPr>
-        <w:t xml:space="preserve">________________________________________________      </w:t>
+        <w:t>________________________________________________</w:t>
+      </w:r>
+      <w:r>
+        <w:rPr>
+          <w:b/>
+          <w:color w:val="auto"/>
+          <w:kern w:val="2"/>
+          <w:sz w:val="22"/>
+          <w:szCs w:val="22"/>
+          <w:u w:val="single"/>
+        </w:rPr>
+        <w:t>__</w:t>
+      </w:r>
+      <w:r>
+        <w:rPr>
+          <w:b/>
+          <w:color w:val="auto"/>
+          <w:kern w:val="2"/>
+          <w:sz w:val="22"/>
+          <w:szCs w:val="22"/>
+          <w:u w:val="single"/>
+        </w:rPr>
+        <w:t xml:space="preserve">      </w:t>
       </w:r>
     </w:p>
     <w:p>
@@ -357,7 +368,7 @@
           <w:sz w:val="22"/>
           <w:szCs w:val="22"/>
         </w:rPr>
-        <w:t xml:space="preserve">ystem </w:t>
+        <w:t>ystem</w:t>
       </w:r>
       <w:r>
         <w:rPr>
@@ -367,7 +378,7 @@
           <w:sz w:val="22"/>
           <w:szCs w:val="22"/>
         </w:rPr>
-        <w:t>b</w:t>
+        <w:t>s</w:t>
       </w:r>
       <w:r>
         <w:rPr>
@@ -377,7 +388,7 @@
           <w:sz w:val="22"/>
           <w:szCs w:val="22"/>
         </w:rPr>
-        <w:t>iology</w:t>
+        <w:t xml:space="preserve"> </w:t>
       </w:r>
       <w:r>
         <w:rPr>
@@ -387,7 +398,7 @@
           <w:sz w:val="22"/>
           <w:szCs w:val="22"/>
         </w:rPr>
-        <w:t xml:space="preserve"> and</w:t>
+        <w:t>b</w:t>
       </w:r>
       <w:r>
         <w:rPr>
@@ -397,7 +408,7 @@
           <w:sz w:val="22"/>
           <w:szCs w:val="22"/>
         </w:rPr>
-        <w:t xml:space="preserve"> </w:t>
+        <w:t>iology</w:t>
       </w:r>
       <w:r>
         <w:rPr>
@@ -407,7 +418,7 @@
           <w:sz w:val="22"/>
           <w:szCs w:val="22"/>
         </w:rPr>
-        <w:t>i</w:t>
+        <w:t xml:space="preserve"> and</w:t>
       </w:r>
       <w:r>
         <w:rPr>
@@ -417,7 +428,7 @@
           <w:sz w:val="22"/>
           <w:szCs w:val="22"/>
         </w:rPr>
-        <w:t>mmunology</w:t>
+        <w:t xml:space="preserve"> </w:t>
       </w:r>
       <w:r>
         <w:rPr>
@@ -427,7 +438,7 @@
           <w:sz w:val="22"/>
           <w:szCs w:val="22"/>
         </w:rPr>
-        <w:t xml:space="preserve"> in </w:t>
+        <w:t>i</w:t>
       </w:r>
       <w:r>
         <w:rPr>
@@ -437,7 +448,7 @@
           <w:sz w:val="22"/>
           <w:szCs w:val="22"/>
         </w:rPr>
-        <w:t>i</w:t>
+        <w:t>mmunology</w:t>
       </w:r>
       <w:r>
         <w:rPr>
@@ -447,7 +458,7 @@
           <w:sz w:val="22"/>
           <w:szCs w:val="22"/>
         </w:rPr>
-        <w:t xml:space="preserve">nfectious </w:t>
+        <w:t xml:space="preserve"> in </w:t>
       </w:r>
       <w:r>
         <w:rPr>
@@ -457,7 +468,7 @@
           <w:sz w:val="22"/>
           <w:szCs w:val="22"/>
         </w:rPr>
-        <w:t>d</w:t>
+        <w:t>i</w:t>
       </w:r>
       <w:r>
         <w:rPr>
@@ -467,6 +478,26 @@
           <w:sz w:val="22"/>
           <w:szCs w:val="22"/>
         </w:rPr>
+        <w:t xml:space="preserve">nfectious </w:t>
+      </w:r>
+      <w:r>
+        <w:rPr>
+          <w:bCs/>
+          <w:color w:val="auto"/>
+          <w:kern w:val="2"/>
+          <w:sz w:val="22"/>
+          <w:szCs w:val="22"/>
+        </w:rPr>
+        <w:t>d</w:t>
+      </w:r>
+      <w:r>
+        <w:rPr>
+          <w:bCs/>
+          <w:color w:val="auto"/>
+          <w:kern w:val="2"/>
+          <w:sz w:val="22"/>
+          <w:szCs w:val="22"/>
+        </w:rPr>
         <w:t xml:space="preserve">isease </w:t>
       </w:r>
     </w:p>
@@ -712,7 +743,29 @@
           <w:szCs w:val="22"/>
           <w:u w:val="single"/>
         </w:rPr>
-        <w:t xml:space="preserve">Professional Experience____________________                                                       _________                 ___    </w:t>
+        <w:t>Professional Experience____________________                                                       _________                 ___</w:t>
+      </w:r>
+      <w:r>
+        <w:rPr>
+          <w:b/>
+          <w:color w:val="auto"/>
+          <w:kern w:val="2"/>
+          <w:sz w:val="22"/>
+          <w:szCs w:val="22"/>
+          <w:u w:val="single"/>
+        </w:rPr>
+        <w:t>_</w:t>
+      </w:r>
+      <w:r>
+        <w:rPr>
+          <w:b/>
+          <w:color w:val="auto"/>
+          <w:kern w:val="2"/>
+          <w:sz w:val="22"/>
+          <w:szCs w:val="22"/>
+          <w:u w:val="single"/>
+        </w:rPr>
+        <w:t xml:space="preserve">    </w:t>
       </w:r>
       <w:r>
         <w:rPr>
@@ -852,17 +905,8 @@
           <w:sz w:val="22"/>
           <w:szCs w:val="22"/>
         </w:rPr>
-        <w:t xml:space="preserve">Dr. Douglas </w:t>
-      </w:r>
-      <w:proofErr w:type="spellStart"/>
-      <w:r>
-        <w:rPr>
-          <w:sz w:val="22"/>
-          <w:szCs w:val="22"/>
-        </w:rPr>
-        <w:t>Lauffenburger</w:t>
-      </w:r>
-      <w:proofErr w:type="spellEnd"/>
+        <w:t>Dr. Douglas Lauffenburger</w:t>
+      </w:r>
       <w:r>
         <w:rPr>
           <w:sz w:val="22"/>
@@ -889,15 +933,21 @@
           <w:sz w:val="22"/>
           <w:szCs w:val="22"/>
         </w:rPr>
-        <w:t xml:space="preserve">System </w:t>
-      </w:r>
-      <w:proofErr w:type="gramStart"/>
-      <w:r>
-        <w:rPr>
-          <w:sz w:val="22"/>
-          <w:szCs w:val="22"/>
-        </w:rPr>
-        <w:t>Immunology</w:t>
+        <w:t>System</w:t>
+      </w:r>
+      <w:r>
+        <w:rPr>
+          <w:sz w:val="22"/>
+          <w:szCs w:val="22"/>
+        </w:rPr>
+        <w:t>s</w:t>
+      </w:r>
+      <w:r>
+        <w:rPr>
+          <w:sz w:val="22"/>
+          <w:szCs w:val="22"/>
+        </w:rPr>
+        <w:t xml:space="preserve"> Immunology</w:t>
       </w:r>
       <w:r>
         <w:rPr>
@@ -920,7 +970,6 @@
         </w:rPr>
         <w:tab/>
       </w:r>
-      <w:proofErr w:type="gramEnd"/>
       <w:r>
         <w:rPr>
           <w:sz w:val="22"/>
@@ -1010,39 +1059,14 @@
           <w:sz w:val="22"/>
           <w:szCs w:val="22"/>
         </w:rPr>
-        <w:t xml:space="preserve">Dr. </w:t>
-      </w:r>
-      <w:proofErr w:type="spellStart"/>
-      <w:r>
-        <w:rPr>
-          <w:sz w:val="22"/>
-          <w:szCs w:val="22"/>
-        </w:rPr>
-        <w:t>Galit</w:t>
-      </w:r>
-      <w:proofErr w:type="spellEnd"/>
-      <w:r>
-        <w:rPr>
-          <w:sz w:val="22"/>
-          <w:szCs w:val="22"/>
-        </w:rPr>
-        <w:t xml:space="preserve"> Alter (</w:t>
-      </w:r>
-      <w:proofErr w:type="spellStart"/>
-      <w:r>
-        <w:rPr>
-          <w:sz w:val="22"/>
-          <w:szCs w:val="22"/>
-        </w:rPr>
-        <w:t>Ragon</w:t>
-      </w:r>
-      <w:proofErr w:type="spellEnd"/>
-      <w:r>
-        <w:rPr>
-          <w:sz w:val="22"/>
-          <w:szCs w:val="22"/>
-        </w:rPr>
-        <w:t xml:space="preserve"> Institute</w:t>
+        <w:t>Dr. Galit Alter (</w:t>
+      </w:r>
+      <w:r>
+        <w:rPr>
+          <w:sz w:val="22"/>
+          <w:szCs w:val="22"/>
+        </w:rPr>
+        <w:t>Ragon Institute</w:t>
       </w:r>
       <w:r>
         <w:rPr>
@@ -1147,7 +1171,6 @@
         </w:rPr>
         <w:tab/>
       </w:r>
-      <w:proofErr w:type="gramStart"/>
       <w:r>
         <w:rPr>
           <w:sz w:val="22"/>
@@ -1168,13 +1191,6 @@
           <w:szCs w:val="22"/>
         </w:rPr>
         <w:tab/>
-      </w:r>
-      <w:proofErr w:type="gramEnd"/>
-      <w:r>
-        <w:rPr>
-          <w:sz w:val="22"/>
-          <w:szCs w:val="22"/>
-        </w:rPr>
         <w:t xml:space="preserve">  </w:t>
       </w:r>
       <w:r>
@@ -1196,6 +1212,52 @@
     <w:bookmarkEnd w:id="1"/>
     <w:p>
       <w:pPr>
+        <w:spacing w:after="40" w:line="240" w:lineRule="auto"/>
+        <w:jc w:val="left"/>
+        <w:rPr>
+          <w:sz w:val="22"/>
+          <w:szCs w:val="22"/>
+        </w:rPr>
+      </w:pPr>
+      <w:r>
+        <w:rPr>
+          <w:sz w:val="22"/>
+          <w:szCs w:val="22"/>
+        </w:rPr>
+        <w:t xml:space="preserve">    Dr. Patrick Flaherty (now in Statistics Dep. in UMass Amherst</w:t>
+      </w:r>
+      <w:r>
+        <w:rPr>
+          <w:sz w:val="22"/>
+          <w:szCs w:val="22"/>
+        </w:rPr>
+        <w:t xml:space="preserve">, Statistical </w:t>
+      </w:r>
+      <w:r>
+        <w:rPr>
+          <w:sz w:val="22"/>
+          <w:szCs w:val="22"/>
+        </w:rPr>
+        <w:t>genomics</w:t>
+      </w:r>
+      <w:r>
+        <w:rPr>
+          <w:sz w:val="22"/>
+          <w:szCs w:val="22"/>
+        </w:rPr>
+        <w:t>)</w:t>
+      </w:r>
+      <w:r>
+        <w:rPr>
+          <w:sz w:val="22"/>
+          <w:szCs w:val="22"/>
+        </w:rPr>
+        <w:tab/>
+        <w:t xml:space="preserve">     </w:t>
+      </w:r>
+    </w:p>
+    <w:p>
+      <w:pPr>
         <w:spacing w:after="80" w:line="240" w:lineRule="auto"/>
         <w:jc w:val="left"/>
         <w:rPr>
@@ -1205,39 +1267,55 @@
       </w:pPr>
       <w:r>
         <w:rPr>
-          <w:sz w:val="22"/>
-          <w:szCs w:val="22"/>
-        </w:rPr>
-        <w:t xml:space="preserve">    Dr. Patrick Flaherty (now in Statistics Dep. in UMass Amherst</w:t>
-      </w:r>
-      <w:r>
-        <w:rPr>
-          <w:sz w:val="22"/>
-          <w:szCs w:val="22"/>
-        </w:rPr>
-        <w:t xml:space="preserve">, Statistical </w:t>
-      </w:r>
-      <w:r>
-        <w:rPr>
-          <w:sz w:val="22"/>
-          <w:szCs w:val="22"/>
-        </w:rPr>
-        <w:t>genomics</w:t>
-      </w:r>
-      <w:r>
-        <w:rPr>
-          <w:sz w:val="22"/>
-          <w:szCs w:val="22"/>
-        </w:rPr>
-        <w:t>)</w:t>
-      </w:r>
-      <w:r>
-        <w:rPr>
-          <w:sz w:val="22"/>
-          <w:szCs w:val="22"/>
-        </w:rPr>
-        <w:tab/>
-        <w:t xml:space="preserve">     </w:t>
+          <w:b/>
+          <w:sz w:val="22"/>
+          <w:szCs w:val="22"/>
+        </w:rPr>
+        <w:t xml:space="preserve">Research </w:t>
+      </w:r>
+      <w:r>
+        <w:rPr>
+          <w:b/>
+          <w:sz w:val="22"/>
+          <w:szCs w:val="22"/>
+        </w:rPr>
+        <w:t>Associate, Chinese Academy of Sciences</w:t>
+      </w:r>
+      <w:r>
+        <w:rPr>
+          <w:b/>
+          <w:sz w:val="22"/>
+          <w:szCs w:val="22"/>
+        </w:rPr>
+        <w:t xml:space="preserve">, </w:t>
+      </w:r>
+      <w:r>
+        <w:rPr>
+          <w:sz w:val="22"/>
+          <w:szCs w:val="22"/>
+        </w:rPr>
+        <w:t>China</w:t>
+      </w:r>
+      <w:r>
+        <w:rPr>
+          <w:sz w:val="22"/>
+          <w:szCs w:val="22"/>
+        </w:rPr>
+        <w:t xml:space="preserve">                                                            </w:t>
+      </w:r>
+      <w:r>
+        <w:rPr>
+          <w:sz w:val="22"/>
+          <w:szCs w:val="22"/>
+        </w:rPr>
+        <w:t xml:space="preserve">  </w:t>
+      </w:r>
+      <w:r>
+        <w:rPr>
+          <w:sz w:val="22"/>
+          <w:szCs w:val="22"/>
+        </w:rPr>
+        <w:t>2012 – 2013</w:t>
       </w:r>
     </w:p>
     <w:p>
@@ -1245,66 +1323,114 @@
         <w:spacing w:after="0" w:line="240" w:lineRule="auto"/>
         <w:jc w:val="left"/>
         <w:rPr>
-          <w:sz w:val="22"/>
-          <w:szCs w:val="22"/>
-        </w:rPr>
-      </w:pPr>
-      <w:r>
-        <w:rPr>
-          <w:b/>
-          <w:sz w:val="22"/>
-          <w:szCs w:val="22"/>
-        </w:rPr>
-        <w:t xml:space="preserve">Research </w:t>
-      </w:r>
-      <w:r>
-        <w:rPr>
-          <w:b/>
-          <w:sz w:val="22"/>
-          <w:szCs w:val="22"/>
-        </w:rPr>
-        <w:t>Associate, Chinese Academy of Sciences</w:t>
-      </w:r>
-      <w:r>
-        <w:rPr>
-          <w:b/>
-          <w:sz w:val="22"/>
-          <w:szCs w:val="22"/>
-        </w:rPr>
-        <w:t xml:space="preserve">, </w:t>
-      </w:r>
-      <w:r>
-        <w:rPr>
-          <w:sz w:val="22"/>
-          <w:szCs w:val="22"/>
-        </w:rPr>
-        <w:t>China</w:t>
-      </w:r>
-      <w:r>
-        <w:rPr>
-          <w:sz w:val="22"/>
-          <w:szCs w:val="22"/>
-        </w:rPr>
-        <w:t xml:space="preserve">                                                            </w:t>
-      </w:r>
-      <w:r>
-        <w:rPr>
-          <w:sz w:val="22"/>
-          <w:szCs w:val="22"/>
-        </w:rPr>
-        <w:t xml:space="preserve">  </w:t>
-      </w:r>
-      <w:r>
-        <w:rPr>
-          <w:sz w:val="22"/>
-          <w:szCs w:val="22"/>
-        </w:rPr>
-        <w:t>2012 – 2013</w:t>
+          <w:b/>
+          <w:sz w:val="22"/>
+          <w:szCs w:val="22"/>
+        </w:rPr>
+      </w:pPr>
+      <w:r>
+        <w:rPr>
+          <w:b/>
+          <w:color w:val="auto"/>
+          <w:kern w:val="2"/>
+          <w:sz w:val="22"/>
+          <w:szCs w:val="22"/>
+          <w:u w:val="single"/>
+        </w:rPr>
+        <w:t xml:space="preserve">Education                   </w:t>
+      </w:r>
+      <w:r>
+        <w:rPr>
+          <w:b/>
+          <w:color w:val="auto"/>
+          <w:kern w:val="2"/>
+          <w:sz w:val="22"/>
+          <w:szCs w:val="22"/>
+          <w:u w:val="single"/>
+        </w:rPr>
+        <w:t xml:space="preserve"> </w:t>
+      </w:r>
+      <w:r>
+        <w:rPr>
+          <w:b/>
+          <w:color w:val="auto"/>
+          <w:kern w:val="2"/>
+          <w:sz w:val="22"/>
+          <w:szCs w:val="22"/>
+          <w:u w:val="single"/>
+        </w:rPr>
+        <w:t xml:space="preserve">   _______________</w:t>
+      </w:r>
+      <w:r>
+        <w:rPr>
+          <w:b/>
+          <w:color w:val="auto"/>
+          <w:kern w:val="2"/>
+          <w:sz w:val="22"/>
+          <w:szCs w:val="22"/>
+          <w:u w:val="single"/>
+        </w:rPr>
+        <w:t>________________________________________________</w:t>
+      </w:r>
+      <w:r>
+        <w:rPr>
+          <w:b/>
+          <w:color w:val="auto"/>
+          <w:kern w:val="2"/>
+          <w:sz w:val="22"/>
+          <w:szCs w:val="22"/>
+          <w:u w:val="single"/>
+        </w:rPr>
+        <w:t>_</w:t>
+      </w:r>
+      <w:r>
+        <w:rPr>
+          <w:b/>
+          <w:color w:val="auto"/>
+          <w:kern w:val="2"/>
+          <w:sz w:val="22"/>
+          <w:szCs w:val="22"/>
+          <w:u w:val="single"/>
+        </w:rPr>
+        <w:t>__</w:t>
+      </w:r>
+      <w:r>
+        <w:rPr>
+          <w:b/>
+          <w:color w:val="auto"/>
+          <w:kern w:val="2"/>
+          <w:sz w:val="22"/>
+          <w:szCs w:val="22"/>
+          <w:u w:val="single"/>
+        </w:rPr>
+        <w:t>_</w:t>
+      </w:r>
+      <w:r>
+        <w:rPr>
+          <w:b/>
+          <w:color w:val="auto"/>
+          <w:kern w:val="2"/>
+          <w:sz w:val="22"/>
+          <w:szCs w:val="22"/>
+          <w:u w:val="single"/>
+        </w:rPr>
+        <w:t>__</w:t>
+      </w:r>
+      <w:r>
+        <w:rPr>
+          <w:b/>
+          <w:color w:val="auto"/>
+          <w:kern w:val="2"/>
+          <w:sz w:val="22"/>
+          <w:szCs w:val="22"/>
+          <w:u w:val="single"/>
+        </w:rPr>
+        <w:t xml:space="preserve"> </w:t>
       </w:r>
     </w:p>
     <w:p>
       <w:pPr>
-        <w:spacing w:after="80" w:line="240" w:lineRule="auto"/>
+        <w:spacing w:after="0" w:line="216" w:lineRule="auto"/>
         <w:jc w:val="left"/>
         <w:rPr>
           <w:sz w:val="22"/>
@@ -1313,77 +1439,677 @@
       </w:pPr>
       <w:r>
         <w:rPr>
-          <w:sz w:val="22"/>
-          <w:szCs w:val="22"/>
-        </w:rPr>
-        <w:t xml:space="preserve">    Dr. </w:t>
-      </w:r>
-      <w:proofErr w:type="spellStart"/>
-      <w:r>
-        <w:rPr>
-          <w:sz w:val="22"/>
-          <w:szCs w:val="22"/>
-        </w:rPr>
-        <w:t>Xinyu</w:t>
-      </w:r>
-      <w:proofErr w:type="spellEnd"/>
-      <w:r>
-        <w:rPr>
-          <w:sz w:val="22"/>
-          <w:szCs w:val="22"/>
-        </w:rPr>
-        <w:t xml:space="preserve"> Wu</w:t>
-      </w:r>
-      <w:bookmarkStart w:id="2" w:name="OLE_LINK42"/>
-      <w:bookmarkStart w:id="3" w:name="OLE_LINK7"/>
-      <w:bookmarkEnd w:id="2"/>
-      <w:bookmarkEnd w:id="3"/>
-      <w:r>
-        <w:rPr>
-          <w:sz w:val="22"/>
-          <w:szCs w:val="22"/>
-        </w:rPr>
-        <w:t xml:space="preserve">. Center for </w:t>
-      </w:r>
-      <w:r>
-        <w:rPr>
-          <w:sz w:val="22"/>
-          <w:szCs w:val="22"/>
-        </w:rPr>
-        <w:t>B</w:t>
-      </w:r>
-      <w:r>
-        <w:rPr>
-          <w:sz w:val="22"/>
-          <w:szCs w:val="22"/>
-        </w:rPr>
-        <w:t xml:space="preserve">iomimetic </w:t>
-      </w:r>
-      <w:r>
-        <w:rPr>
-          <w:sz w:val="22"/>
-          <w:szCs w:val="22"/>
-        </w:rPr>
-        <w:t>S</w:t>
-      </w:r>
-      <w:r>
-        <w:rPr>
-          <w:sz w:val="22"/>
-          <w:szCs w:val="22"/>
-        </w:rPr>
-        <w:t xml:space="preserve">ystems </w:t>
+          <w:b/>
+          <w:sz w:val="22"/>
+          <w:szCs w:val="22"/>
+        </w:rPr>
+        <w:t xml:space="preserve">Ph.D. </w:t>
+      </w:r>
+      <w:r>
+        <w:rPr>
+          <w:bCs/>
+          <w:sz w:val="22"/>
+          <w:szCs w:val="22"/>
+        </w:rPr>
+        <w:t>in</w:t>
+      </w:r>
+      <w:r>
+        <w:rPr>
+          <w:b/>
+          <w:sz w:val="22"/>
+          <w:szCs w:val="22"/>
+        </w:rPr>
+        <w:t xml:space="preserve"> </w:t>
+      </w:r>
+      <w:r>
+        <w:rPr>
+          <w:bCs/>
+          <w:sz w:val="22"/>
+          <w:szCs w:val="22"/>
+        </w:rPr>
+        <w:t>Biomedical Engineering</w:t>
+      </w:r>
+      <w:r>
+        <w:rPr>
+          <w:bCs/>
+          <w:sz w:val="22"/>
+          <w:szCs w:val="22"/>
+        </w:rPr>
+        <w:t>,</w:t>
+      </w:r>
+      <w:r>
+        <w:rPr>
+          <w:b/>
+          <w:sz w:val="22"/>
+          <w:szCs w:val="22"/>
+        </w:rPr>
+        <w:t xml:space="preserve"> </w:t>
+      </w:r>
+      <w:r>
+        <w:rPr>
+          <w:b/>
+          <w:sz w:val="22"/>
+          <w:szCs w:val="22"/>
+        </w:rPr>
+        <w:t>WPI</w:t>
+      </w:r>
+      <w:r>
+        <w:rPr>
+          <w:sz w:val="22"/>
+          <w:szCs w:val="22"/>
+        </w:rPr>
+        <w:t xml:space="preserve">, </w:t>
+      </w:r>
+      <w:r>
+        <w:rPr>
+          <w:sz w:val="22"/>
+          <w:szCs w:val="22"/>
+        </w:rPr>
+        <w:t>US</w:t>
+      </w:r>
+      <w:r>
+        <w:rPr>
+          <w:b/>
+          <w:sz w:val="22"/>
+          <w:szCs w:val="22"/>
+        </w:rPr>
+        <w:t xml:space="preserve">      </w:t>
+      </w:r>
+      <w:r>
+        <w:rPr>
+          <w:b/>
+          <w:sz w:val="22"/>
+          <w:szCs w:val="22"/>
+        </w:rPr>
+        <w:t xml:space="preserve">  </w:t>
+      </w:r>
+      <w:r>
+        <w:rPr>
+          <w:b/>
+          <w:sz w:val="22"/>
+          <w:szCs w:val="22"/>
+        </w:rPr>
+        <w:t xml:space="preserve"> </w:t>
+      </w:r>
+      <w:r>
+        <w:rPr>
+          <w:b/>
+          <w:sz w:val="22"/>
+          <w:szCs w:val="22"/>
+        </w:rPr>
+        <w:tab/>
+      </w:r>
+      <w:r>
+        <w:rPr>
+          <w:b/>
+          <w:sz w:val="22"/>
+          <w:szCs w:val="22"/>
+        </w:rPr>
+        <w:tab/>
+      </w:r>
+      <w:r>
+        <w:rPr>
+          <w:b/>
+          <w:sz w:val="22"/>
+          <w:szCs w:val="22"/>
+        </w:rPr>
+        <w:tab/>
+      </w:r>
+      <w:r>
+        <w:rPr>
+          <w:b/>
+          <w:sz w:val="22"/>
+          <w:szCs w:val="22"/>
+        </w:rPr>
+        <w:tab/>
+      </w:r>
+      <w:r>
+        <w:rPr>
+          <w:b/>
+          <w:sz w:val="22"/>
+          <w:szCs w:val="22"/>
+        </w:rPr>
+        <w:tab/>
+        <w:t xml:space="preserve">   </w:t>
+      </w:r>
+      <w:r>
+        <w:rPr>
+          <w:b/>
+          <w:sz w:val="22"/>
+          <w:szCs w:val="22"/>
+        </w:rPr>
+        <w:t xml:space="preserve">  </w:t>
+      </w:r>
+      <w:r>
+        <w:rPr>
+          <w:b/>
+          <w:sz w:val="22"/>
+          <w:szCs w:val="22"/>
+        </w:rPr>
+        <w:t xml:space="preserve"> </w:t>
+      </w:r>
+      <w:r>
+        <w:rPr>
+          <w:sz w:val="22"/>
+          <w:szCs w:val="22"/>
+        </w:rPr>
+        <w:t>2015</w:t>
+      </w:r>
+      <w:r>
+        <w:rPr>
+          <w:sz w:val="22"/>
+          <w:szCs w:val="22"/>
+        </w:rPr>
+        <w:t xml:space="preserve"> – </w:t>
+      </w:r>
+      <w:r>
+        <w:rPr>
+          <w:sz w:val="22"/>
+          <w:szCs w:val="22"/>
+        </w:rPr>
+        <w:t xml:space="preserve">Oct. </w:t>
+      </w:r>
+      <w:r>
+        <w:rPr>
+          <w:sz w:val="22"/>
+          <w:szCs w:val="22"/>
+        </w:rPr>
+        <w:t>2019</w:t>
+      </w:r>
+      <w:r>
+        <w:rPr>
+          <w:sz w:val="22"/>
+          <w:szCs w:val="22"/>
+        </w:rPr>
+        <w:t xml:space="preserve">                          </w:t>
+      </w:r>
+      <w:r>
+        <w:rPr>
+          <w:sz w:val="22"/>
+          <w:szCs w:val="22"/>
+        </w:rPr>
+        <w:t xml:space="preserve">                                                                    </w:t>
       </w:r>
     </w:p>
     <w:p>
       <w:pPr>
+        <w:spacing w:after="0" w:line="216" w:lineRule="auto"/>
+        <w:jc w:val="left"/>
+        <w:rPr>
+          <w:sz w:val="22"/>
+          <w:szCs w:val="22"/>
+        </w:rPr>
+      </w:pPr>
+      <w:r>
+        <w:rPr>
+          <w:sz w:val="22"/>
+          <w:szCs w:val="22"/>
+        </w:rPr>
+        <w:t xml:space="preserve">   </w:t>
+      </w:r>
+      <w:r>
+        <w:rPr>
+          <w:sz w:val="22"/>
+          <w:szCs w:val="22"/>
+        </w:rPr>
+        <w:t>“</w:t>
+      </w:r>
+      <w:r>
+        <w:rPr>
+          <w:sz w:val="22"/>
+          <w:szCs w:val="22"/>
+        </w:rPr>
+        <w:t xml:space="preserve">Machine </w:t>
+      </w:r>
+      <w:r>
+        <w:rPr>
+          <w:sz w:val="22"/>
+          <w:szCs w:val="22"/>
+        </w:rPr>
+        <w:t>l</w:t>
+      </w:r>
+      <w:r>
+        <w:rPr>
+          <w:sz w:val="22"/>
+          <w:szCs w:val="22"/>
+        </w:rPr>
+        <w:t xml:space="preserve">earning for </w:t>
+      </w:r>
+      <w:r>
+        <w:rPr>
+          <w:sz w:val="22"/>
+          <w:szCs w:val="22"/>
+        </w:rPr>
+        <w:t>d</w:t>
+      </w:r>
+      <w:r>
+        <w:rPr>
+          <w:sz w:val="22"/>
+          <w:szCs w:val="22"/>
+        </w:rPr>
+        <w:t xml:space="preserve">econvolution of </w:t>
+      </w:r>
+      <w:r>
+        <w:rPr>
+          <w:sz w:val="22"/>
+          <w:szCs w:val="22"/>
+        </w:rPr>
+        <w:t>c</w:t>
+      </w:r>
+      <w:r>
+        <w:rPr>
+          <w:sz w:val="22"/>
+          <w:szCs w:val="22"/>
+        </w:rPr>
+        <w:t xml:space="preserve">ellular and </w:t>
+      </w:r>
+      <w:r>
+        <w:rPr>
+          <w:sz w:val="22"/>
+          <w:szCs w:val="22"/>
+        </w:rPr>
+        <w:t>s</w:t>
+      </w:r>
+      <w:r>
+        <w:rPr>
+          <w:sz w:val="22"/>
+          <w:szCs w:val="22"/>
+        </w:rPr>
+        <w:t xml:space="preserve">ubcellular </w:t>
+      </w:r>
+      <w:r>
+        <w:rPr>
+          <w:sz w:val="22"/>
+          <w:szCs w:val="22"/>
+        </w:rPr>
+        <w:t>h</w:t>
+      </w:r>
+      <w:r>
+        <w:rPr>
+          <w:sz w:val="22"/>
+          <w:szCs w:val="22"/>
+        </w:rPr>
+        <w:t xml:space="preserve">eterogeneity from </w:t>
+      </w:r>
+      <w:r>
+        <w:rPr>
+          <w:sz w:val="22"/>
+          <w:szCs w:val="22"/>
+        </w:rPr>
+        <w:t>c</w:t>
+      </w:r>
+      <w:r>
+        <w:rPr>
+          <w:sz w:val="22"/>
+          <w:szCs w:val="22"/>
+        </w:rPr>
+        <w:t xml:space="preserve">ell </w:t>
+      </w:r>
+      <w:r>
+        <w:rPr>
+          <w:sz w:val="22"/>
+          <w:szCs w:val="22"/>
+        </w:rPr>
+        <w:t>i</w:t>
+      </w:r>
+      <w:r>
+        <w:rPr>
+          <w:sz w:val="22"/>
+          <w:szCs w:val="22"/>
+        </w:rPr>
+        <w:t>maging</w:t>
+      </w:r>
+      <w:r>
+        <w:rPr>
+          <w:sz w:val="22"/>
+          <w:szCs w:val="22"/>
+        </w:rPr>
+        <w:t>”</w:t>
+      </w:r>
+    </w:p>
+    <w:p>
+      <w:pPr>
+        <w:spacing w:after="80" w:line="168" w:lineRule="auto"/>
+        <w:jc w:val="left"/>
+        <w:rPr>
+          <w:sz w:val="22"/>
+          <w:szCs w:val="22"/>
+        </w:rPr>
+      </w:pPr>
+      <w:r>
+        <w:rPr>
+          <w:sz w:val="22"/>
+          <w:szCs w:val="22"/>
+        </w:rPr>
+        <w:t xml:space="preserve">    </w:t>
+      </w:r>
+      <w:r>
+        <w:rPr>
+          <w:bCs/>
+          <w:sz w:val="22"/>
+          <w:szCs w:val="22"/>
+        </w:rPr>
+        <w:t>Advisor</w:t>
+      </w:r>
+      <w:r>
+        <w:rPr>
+          <w:sz w:val="22"/>
+          <w:szCs w:val="22"/>
+        </w:rPr>
+        <w:t>: Dr. Kwonmoo Lee</w:t>
+      </w:r>
+      <w:r>
+        <w:rPr>
+          <w:sz w:val="22"/>
+          <w:szCs w:val="22"/>
+        </w:rPr>
+        <w:t xml:space="preserve"> </w:t>
+      </w:r>
+      <w:r>
+        <w:rPr>
+          <w:rFonts w:hint="eastAsia"/>
+          <w:sz w:val="22"/>
+          <w:szCs w:val="22"/>
+        </w:rPr>
+        <w:t>(</w:t>
+      </w:r>
+      <w:r>
+        <w:rPr>
+          <w:sz w:val="22"/>
+          <w:szCs w:val="22"/>
+        </w:rPr>
+        <w:t>now in Boston Children’s Hospital</w:t>
+      </w:r>
+      <w:r>
+        <w:rPr>
+          <w:sz w:val="22"/>
+          <w:szCs w:val="22"/>
+        </w:rPr>
+        <w:t>/</w:t>
+      </w:r>
+      <w:r>
+        <w:rPr>
+          <w:sz w:val="22"/>
+          <w:szCs w:val="22"/>
+        </w:rPr>
+        <w:t>H</w:t>
+      </w:r>
+      <w:r>
+        <w:rPr>
+          <w:sz w:val="22"/>
+          <w:szCs w:val="22"/>
+        </w:rPr>
+        <w:t>arvard Medical School</w:t>
+      </w:r>
+      <w:r>
+        <w:rPr>
+          <w:sz w:val="22"/>
+          <w:szCs w:val="22"/>
+        </w:rPr>
+        <w:t xml:space="preserve">) </w:t>
+      </w:r>
+    </w:p>
+    <w:p>
+      <w:pPr>
         <w:spacing w:after="0" w:line="240" w:lineRule="auto"/>
         <w:jc w:val="left"/>
         <w:rPr>
-          <w:b/>
-          <w:sz w:val="22"/>
-          <w:szCs w:val="22"/>
-        </w:rPr>
-      </w:pPr>
+          <w:sz w:val="22"/>
+          <w:szCs w:val="22"/>
+        </w:rPr>
+      </w:pPr>
+      <w:r>
+        <w:rPr>
+          <w:b/>
+          <w:sz w:val="22"/>
+          <w:szCs w:val="22"/>
+        </w:rPr>
+        <w:t xml:space="preserve">M.S. </w:t>
+      </w:r>
+      <w:r>
+        <w:rPr>
+          <w:bCs/>
+          <w:sz w:val="22"/>
+          <w:szCs w:val="22"/>
+        </w:rPr>
+        <w:t xml:space="preserve">in </w:t>
+      </w:r>
+      <w:r>
+        <w:rPr>
+          <w:bCs/>
+          <w:sz w:val="22"/>
+          <w:szCs w:val="22"/>
+        </w:rPr>
+        <w:t>Electronics Engineering and Computer Science</w:t>
+      </w:r>
+      <w:r>
+        <w:rPr>
+          <w:sz w:val="22"/>
+          <w:szCs w:val="22"/>
+        </w:rPr>
+        <w:t xml:space="preserve">, </w:t>
+      </w:r>
+      <w:r>
+        <w:rPr>
+          <w:b/>
+          <w:bCs/>
+          <w:sz w:val="22"/>
+          <w:szCs w:val="22"/>
+        </w:rPr>
+        <w:t>Peking University (PKU)</w:t>
+      </w:r>
+      <w:r>
+        <w:rPr>
+          <w:sz w:val="22"/>
+          <w:szCs w:val="22"/>
+        </w:rPr>
+        <w:t>, China</w:t>
+      </w:r>
+      <w:r>
+        <w:rPr>
+          <w:sz w:val="22"/>
+          <w:szCs w:val="22"/>
+        </w:rPr>
+        <w:t xml:space="preserve">      </w:t>
+      </w:r>
+      <w:r>
+        <w:rPr>
+          <w:sz w:val="22"/>
+          <w:szCs w:val="22"/>
+        </w:rPr>
+        <w:t xml:space="preserve">     </w:t>
+      </w:r>
+      <w:r>
+        <w:rPr>
+          <w:sz w:val="22"/>
+          <w:szCs w:val="22"/>
+        </w:rPr>
+        <w:t xml:space="preserve"> </w:t>
+      </w:r>
+      <w:r>
+        <w:rPr>
+          <w:sz w:val="22"/>
+          <w:szCs w:val="22"/>
+        </w:rPr>
+        <w:t>2009 – 2012</w:t>
+      </w:r>
+      <w:r>
+        <w:rPr>
+          <w:sz w:val="22"/>
+          <w:szCs w:val="22"/>
+        </w:rPr>
+        <w:t xml:space="preserve"> </w:t>
+      </w:r>
+    </w:p>
+    <w:p>
+      <w:pPr>
+        <w:spacing w:after="120" w:line="240" w:lineRule="auto"/>
+        <w:jc w:val="left"/>
+        <w:rPr>
+          <w:sz w:val="22"/>
+          <w:szCs w:val="22"/>
+        </w:rPr>
+      </w:pPr>
+      <w:r>
+        <w:rPr>
+          <w:b/>
+          <w:sz w:val="22"/>
+          <w:szCs w:val="22"/>
+        </w:rPr>
+        <w:t xml:space="preserve">B.S. </w:t>
+      </w:r>
+      <w:r>
+        <w:rPr>
+          <w:bCs/>
+          <w:sz w:val="22"/>
+          <w:szCs w:val="22"/>
+        </w:rPr>
+        <w:t xml:space="preserve">in </w:t>
+      </w:r>
+      <w:r>
+        <w:rPr>
+          <w:bCs/>
+          <w:sz w:val="22"/>
+          <w:szCs w:val="22"/>
+        </w:rPr>
+        <w:t>Computer Science</w:t>
+      </w:r>
+      <w:r>
+        <w:rPr>
+          <w:bCs/>
+          <w:sz w:val="22"/>
+          <w:szCs w:val="22"/>
+        </w:rPr>
+        <w:t>,</w:t>
+      </w:r>
+      <w:r>
+        <w:rPr>
+          <w:b/>
+          <w:sz w:val="22"/>
+          <w:szCs w:val="22"/>
+        </w:rPr>
+        <w:t xml:space="preserve"> </w:t>
+      </w:r>
+      <w:r>
+        <w:rPr>
+          <w:b/>
+          <w:sz w:val="22"/>
+          <w:szCs w:val="22"/>
+        </w:rPr>
+        <w:t>Jilin University</w:t>
+      </w:r>
+      <w:r>
+        <w:rPr>
+          <w:sz w:val="22"/>
+          <w:szCs w:val="22"/>
+        </w:rPr>
+        <w:t>,</w:t>
+      </w:r>
+      <w:r>
+        <w:rPr>
+          <w:b/>
+          <w:sz w:val="22"/>
+          <w:szCs w:val="22"/>
+        </w:rPr>
+        <w:t xml:space="preserve"> </w:t>
+      </w:r>
+      <w:r>
+        <w:rPr>
+          <w:sz w:val="22"/>
+          <w:szCs w:val="22"/>
+        </w:rPr>
+        <w:t>China</w:t>
+      </w:r>
+      <w:r>
+        <w:rPr>
+          <w:sz w:val="22"/>
+          <w:szCs w:val="22"/>
+        </w:rPr>
+        <w:tab/>
+      </w:r>
+      <w:r>
+        <w:rPr>
+          <w:sz w:val="22"/>
+          <w:szCs w:val="22"/>
+        </w:rPr>
+        <w:tab/>
+      </w:r>
+      <w:r>
+        <w:rPr>
+          <w:sz w:val="22"/>
+          <w:szCs w:val="22"/>
+        </w:rPr>
+        <w:t xml:space="preserve">           </w:t>
+      </w:r>
+      <w:r>
+        <w:rPr>
+          <w:sz w:val="22"/>
+          <w:szCs w:val="22"/>
+        </w:rPr>
+        <w:t xml:space="preserve">           </w:t>
+      </w:r>
+      <w:r>
+        <w:rPr>
+          <w:sz w:val="22"/>
+          <w:szCs w:val="22"/>
+        </w:rPr>
+        <w:t xml:space="preserve">        </w:t>
+      </w:r>
+      <w:r>
+        <w:rPr>
+          <w:sz w:val="22"/>
+          <w:szCs w:val="22"/>
+        </w:rPr>
+        <w:t xml:space="preserve">                  </w:t>
+      </w:r>
+      <w:r>
+        <w:rPr>
+          <w:sz w:val="22"/>
+          <w:szCs w:val="22"/>
+        </w:rPr>
+        <w:t xml:space="preserve"> </w:t>
+      </w:r>
+      <w:r>
+        <w:rPr>
+          <w:sz w:val="22"/>
+          <w:szCs w:val="22"/>
+        </w:rPr>
+        <w:t xml:space="preserve"> </w:t>
+      </w:r>
+      <w:r>
+        <w:rPr>
+          <w:sz w:val="22"/>
+          <w:szCs w:val="22"/>
+        </w:rPr>
+        <w:t xml:space="preserve"> </w:t>
+      </w:r>
+      <w:r>
+        <w:rPr>
+          <w:sz w:val="22"/>
+          <w:szCs w:val="22"/>
+        </w:rPr>
+        <w:t xml:space="preserve"> </w:t>
+      </w:r>
+      <w:r>
+        <w:rPr>
+          <w:sz w:val="22"/>
+          <w:szCs w:val="22"/>
+        </w:rPr>
+        <w:t xml:space="preserve">2005 – 2009  </w:t>
+      </w:r>
+    </w:p>
+    <w:p>
+      <w:pPr>
+        <w:spacing w:after="0" w:line="240" w:lineRule="auto"/>
+        <w:jc w:val="left"/>
+        <w:rPr>
+          <w:b/>
+          <w:sz w:val="22"/>
+          <w:szCs w:val="22"/>
+        </w:rPr>
+      </w:pPr>
+      <w:bookmarkStart w:id="2" w:name="OLE_LINK8"/>
+      <w:bookmarkStart w:id="3" w:name="Bookmark"/>
       <w:r>
         <w:rPr>
           <w:b/>
@@ -1393,7 +2119,7 @@
           <w:szCs w:val="22"/>
           <w:u w:val="single"/>
         </w:rPr>
-        <w:t xml:space="preserve">Education                   </w:t>
+        <w:t>Selected P</w:t>
       </w:r>
       <w:r>
         <w:rPr>
@@ -1404,7 +2130,7 @@
           <w:szCs w:val="22"/>
           <w:u w:val="single"/>
         </w:rPr>
-        <w:t xml:space="preserve"> </w:t>
+        <w:t>ublications</w:t>
       </w:r>
       <w:r>
         <w:rPr>
@@ -1415,7 +2141,7 @@
           <w:szCs w:val="22"/>
           <w:u w:val="single"/>
         </w:rPr>
-        <w:t xml:space="preserve">   _______________</w:t>
+        <w:t xml:space="preserve"> </w:t>
       </w:r>
       <w:r>
         <w:rPr>
@@ -1426,7 +2152,7 @@
           <w:szCs w:val="22"/>
           <w:u w:val="single"/>
         </w:rPr>
-        <w:t>________________________________________________</w:t>
+        <w:t xml:space="preserve">                                          </w:t>
       </w:r>
       <w:r>
         <w:rPr>
@@ -1437,7 +2163,7 @@
           <w:szCs w:val="22"/>
           <w:u w:val="single"/>
         </w:rPr>
-        <w:t xml:space="preserve">  </w:t>
+        <w:t>_________________</w:t>
       </w:r>
       <w:r>
         <w:rPr>
@@ -1448,7 +2174,7 @@
           <w:szCs w:val="22"/>
           <w:u w:val="single"/>
         </w:rPr>
-        <w:t xml:space="preserve">  </w:t>
+        <w:t xml:space="preserve">                         </w:t>
       </w:r>
       <w:r>
         <w:rPr>
@@ -1470,721 +2196,8 @@
           <w:szCs w:val="22"/>
           <w:u w:val="single"/>
         </w:rPr>
-        <w:t xml:space="preserve">__ </w:t>
-      </w:r>
-    </w:p>
-    <w:p>
-      <w:pPr>
-        <w:spacing w:after="0" w:line="216" w:lineRule="auto"/>
-        <w:jc w:val="left"/>
-        <w:rPr>
-          <w:sz w:val="22"/>
-          <w:szCs w:val="22"/>
-        </w:rPr>
-      </w:pPr>
-      <w:r>
-        <w:rPr>
-          <w:b/>
-          <w:sz w:val="22"/>
-          <w:szCs w:val="22"/>
-        </w:rPr>
-        <w:t xml:space="preserve">Ph.D. </w:t>
-      </w:r>
-      <w:r>
-        <w:rPr>
-          <w:bCs/>
-          <w:sz w:val="22"/>
-          <w:szCs w:val="22"/>
-        </w:rPr>
-        <w:t>in</w:t>
-      </w:r>
-      <w:r>
-        <w:rPr>
-          <w:b/>
-          <w:sz w:val="22"/>
-          <w:szCs w:val="22"/>
-        </w:rPr>
-        <w:t xml:space="preserve"> </w:t>
-      </w:r>
-      <w:r>
-        <w:rPr>
-          <w:bCs/>
-          <w:sz w:val="22"/>
-          <w:szCs w:val="22"/>
-        </w:rPr>
-        <w:t>Biomedical Engineering</w:t>
-      </w:r>
-      <w:r>
-        <w:rPr>
-          <w:bCs/>
-          <w:sz w:val="22"/>
-          <w:szCs w:val="22"/>
-        </w:rPr>
-        <w:t>,</w:t>
-      </w:r>
-      <w:r>
-        <w:rPr>
-          <w:b/>
-          <w:sz w:val="22"/>
-          <w:szCs w:val="22"/>
-        </w:rPr>
-        <w:t xml:space="preserve"> </w:t>
-      </w:r>
-      <w:r>
-        <w:rPr>
-          <w:b/>
-          <w:sz w:val="22"/>
-          <w:szCs w:val="22"/>
-        </w:rPr>
-        <w:t>WPI</w:t>
-      </w:r>
-      <w:r>
-        <w:rPr>
-          <w:sz w:val="22"/>
-          <w:szCs w:val="22"/>
-        </w:rPr>
-        <w:t xml:space="preserve">, </w:t>
-      </w:r>
-      <w:r>
-        <w:rPr>
-          <w:sz w:val="22"/>
-          <w:szCs w:val="22"/>
-        </w:rPr>
-        <w:t>US</w:t>
-      </w:r>
-      <w:r>
-        <w:rPr>
-          <w:b/>
-          <w:sz w:val="22"/>
-          <w:szCs w:val="22"/>
-        </w:rPr>
-        <w:t xml:space="preserve">      </w:t>
-      </w:r>
-      <w:r>
-        <w:rPr>
-          <w:b/>
-          <w:sz w:val="22"/>
-          <w:szCs w:val="22"/>
-        </w:rPr>
-        <w:t xml:space="preserve">  </w:t>
-      </w:r>
-      <w:r>
-        <w:rPr>
-          <w:b/>
-          <w:sz w:val="22"/>
-          <w:szCs w:val="22"/>
-        </w:rPr>
-        <w:t xml:space="preserve"> </w:t>
-      </w:r>
-      <w:r>
-        <w:rPr>
-          <w:b/>
-          <w:sz w:val="22"/>
-          <w:szCs w:val="22"/>
-        </w:rPr>
-        <w:tab/>
-      </w:r>
-      <w:r>
-        <w:rPr>
-          <w:b/>
-          <w:sz w:val="22"/>
-          <w:szCs w:val="22"/>
-        </w:rPr>
-        <w:tab/>
-      </w:r>
-      <w:r>
-        <w:rPr>
-          <w:b/>
-          <w:sz w:val="22"/>
-          <w:szCs w:val="22"/>
-        </w:rPr>
-        <w:tab/>
-      </w:r>
-      <w:r>
-        <w:rPr>
-          <w:b/>
-          <w:sz w:val="22"/>
-          <w:szCs w:val="22"/>
-        </w:rPr>
-        <w:tab/>
-      </w:r>
-      <w:r>
-        <w:rPr>
-          <w:b/>
-          <w:sz w:val="22"/>
-          <w:szCs w:val="22"/>
-        </w:rPr>
-        <w:tab/>
-        <w:t xml:space="preserve">   </w:t>
-      </w:r>
-      <w:r>
-        <w:rPr>
-          <w:b/>
-          <w:sz w:val="22"/>
-          <w:szCs w:val="22"/>
-        </w:rPr>
-        <w:t xml:space="preserve">  </w:t>
-      </w:r>
-      <w:r>
-        <w:rPr>
-          <w:b/>
-          <w:sz w:val="22"/>
-          <w:szCs w:val="22"/>
-        </w:rPr>
-        <w:t xml:space="preserve"> </w:t>
-      </w:r>
-      <w:r>
-        <w:rPr>
-          <w:sz w:val="22"/>
-          <w:szCs w:val="22"/>
-        </w:rPr>
-        <w:t>2015</w:t>
-      </w:r>
-      <w:r>
-        <w:rPr>
-          <w:sz w:val="22"/>
-          <w:szCs w:val="22"/>
-        </w:rPr>
-        <w:t xml:space="preserve"> – </w:t>
-      </w:r>
-      <w:r>
-        <w:rPr>
-          <w:sz w:val="22"/>
-          <w:szCs w:val="22"/>
-        </w:rPr>
-        <w:t xml:space="preserve">Oct. </w:t>
-      </w:r>
-      <w:r>
-        <w:rPr>
-          <w:sz w:val="22"/>
-          <w:szCs w:val="22"/>
-        </w:rPr>
-        <w:t>2019</w:t>
-      </w:r>
-      <w:r>
-        <w:rPr>
-          <w:sz w:val="22"/>
-          <w:szCs w:val="22"/>
-        </w:rPr>
-        <w:t xml:space="preserve">                          </w:t>
-      </w:r>
-      <w:r>
-        <w:rPr>
-          <w:sz w:val="22"/>
-          <w:szCs w:val="22"/>
-        </w:rPr>
-        <w:t xml:space="preserve">                                                                    </w:t>
-      </w:r>
-    </w:p>
-    <w:p>
-      <w:pPr>
-        <w:spacing w:after="0" w:line="240" w:lineRule="auto"/>
-        <w:jc w:val="left"/>
-        <w:rPr>
-          <w:sz w:val="22"/>
-          <w:szCs w:val="22"/>
-        </w:rPr>
-      </w:pPr>
-      <w:r>
-        <w:rPr>
-          <w:sz w:val="22"/>
-          <w:szCs w:val="22"/>
-        </w:rPr>
-        <w:t xml:space="preserve">   </w:t>
-      </w:r>
-      <w:r>
-        <w:rPr>
-          <w:sz w:val="22"/>
-          <w:szCs w:val="22"/>
-        </w:rPr>
-        <w:t>“</w:t>
-      </w:r>
-      <w:r>
-        <w:rPr>
-          <w:sz w:val="22"/>
-          <w:szCs w:val="22"/>
-        </w:rPr>
-        <w:t xml:space="preserve">Machine </w:t>
-      </w:r>
-      <w:r>
-        <w:rPr>
-          <w:sz w:val="22"/>
-          <w:szCs w:val="22"/>
-        </w:rPr>
-        <w:t>l</w:t>
-      </w:r>
-      <w:r>
-        <w:rPr>
-          <w:sz w:val="22"/>
-          <w:szCs w:val="22"/>
-        </w:rPr>
-        <w:t xml:space="preserve">earning </w:t>
-      </w:r>
-      <w:r>
-        <w:rPr>
-          <w:sz w:val="22"/>
-          <w:szCs w:val="22"/>
-        </w:rPr>
-        <w:t>p</w:t>
-      </w:r>
-      <w:r>
-        <w:rPr>
-          <w:sz w:val="22"/>
-          <w:szCs w:val="22"/>
-        </w:rPr>
-        <w:t xml:space="preserve">ipelines for </w:t>
-      </w:r>
-      <w:r>
-        <w:rPr>
-          <w:sz w:val="22"/>
-          <w:szCs w:val="22"/>
-        </w:rPr>
-        <w:t>d</w:t>
-      </w:r>
-      <w:r>
-        <w:rPr>
-          <w:sz w:val="22"/>
-          <w:szCs w:val="22"/>
-        </w:rPr>
-        <w:t xml:space="preserve">econvolution of </w:t>
-      </w:r>
-      <w:r>
-        <w:rPr>
-          <w:sz w:val="22"/>
-          <w:szCs w:val="22"/>
-        </w:rPr>
-        <w:t>c</w:t>
-      </w:r>
-      <w:r>
-        <w:rPr>
-          <w:sz w:val="22"/>
-          <w:szCs w:val="22"/>
-        </w:rPr>
-        <w:t xml:space="preserve">ellular and </w:t>
-      </w:r>
-      <w:r>
-        <w:rPr>
-          <w:sz w:val="22"/>
-          <w:szCs w:val="22"/>
-        </w:rPr>
-        <w:t>s</w:t>
-      </w:r>
-      <w:r>
-        <w:rPr>
-          <w:sz w:val="22"/>
-          <w:szCs w:val="22"/>
-        </w:rPr>
-        <w:t xml:space="preserve">ubcellular </w:t>
-      </w:r>
-      <w:r>
-        <w:rPr>
-          <w:sz w:val="22"/>
-          <w:szCs w:val="22"/>
-        </w:rPr>
-        <w:t>h</w:t>
-      </w:r>
-      <w:r>
-        <w:rPr>
-          <w:sz w:val="22"/>
-          <w:szCs w:val="22"/>
-        </w:rPr>
-        <w:t xml:space="preserve">eterogeneity from </w:t>
-      </w:r>
-      <w:r>
-        <w:rPr>
-          <w:sz w:val="22"/>
-          <w:szCs w:val="22"/>
-        </w:rPr>
-        <w:t>c</w:t>
-      </w:r>
-      <w:r>
-        <w:rPr>
-          <w:sz w:val="22"/>
-          <w:szCs w:val="22"/>
-        </w:rPr>
-        <w:t xml:space="preserve">ell </w:t>
-      </w:r>
-      <w:r>
-        <w:rPr>
-          <w:sz w:val="22"/>
-          <w:szCs w:val="22"/>
-        </w:rPr>
-        <w:t>i</w:t>
-      </w:r>
-      <w:r>
-        <w:rPr>
-          <w:sz w:val="22"/>
-          <w:szCs w:val="22"/>
-        </w:rPr>
-        <w:t>maging</w:t>
-      </w:r>
-      <w:r>
-        <w:rPr>
-          <w:sz w:val="22"/>
-          <w:szCs w:val="22"/>
-        </w:rPr>
-        <w:t>”</w:t>
-      </w:r>
-    </w:p>
-    <w:p>
-      <w:pPr>
-        <w:spacing w:after="80" w:line="240" w:lineRule="auto"/>
-        <w:jc w:val="left"/>
-        <w:rPr>
-          <w:sz w:val="22"/>
-          <w:szCs w:val="22"/>
-        </w:rPr>
-      </w:pPr>
-      <w:r>
-        <w:rPr>
-          <w:sz w:val="22"/>
-          <w:szCs w:val="22"/>
-        </w:rPr>
-        <w:t xml:space="preserve">    </w:t>
-      </w:r>
-      <w:r>
-        <w:rPr>
-          <w:bCs/>
-          <w:sz w:val="22"/>
-          <w:szCs w:val="22"/>
-        </w:rPr>
-        <w:t>Advisor</w:t>
-      </w:r>
-      <w:r>
-        <w:rPr>
-          <w:sz w:val="22"/>
-          <w:szCs w:val="22"/>
-        </w:rPr>
-        <w:t xml:space="preserve">: Dr. </w:t>
-      </w:r>
-      <w:proofErr w:type="spellStart"/>
-      <w:r>
-        <w:rPr>
-          <w:sz w:val="22"/>
-          <w:szCs w:val="22"/>
-        </w:rPr>
-        <w:t>Kwonmoo</w:t>
-      </w:r>
-      <w:proofErr w:type="spellEnd"/>
-      <w:r>
-        <w:rPr>
-          <w:sz w:val="22"/>
-          <w:szCs w:val="22"/>
-        </w:rPr>
-        <w:t xml:space="preserve"> Lee</w:t>
-      </w:r>
-      <w:r>
-        <w:rPr>
-          <w:sz w:val="22"/>
-          <w:szCs w:val="22"/>
-        </w:rPr>
-        <w:t xml:space="preserve"> </w:t>
-      </w:r>
-      <w:r>
-        <w:rPr>
-          <w:rFonts w:hint="eastAsia"/>
-          <w:sz w:val="22"/>
-          <w:szCs w:val="22"/>
-        </w:rPr>
-        <w:t>(</w:t>
-      </w:r>
-      <w:r>
-        <w:rPr>
-          <w:sz w:val="22"/>
-          <w:szCs w:val="22"/>
-        </w:rPr>
-        <w:t>now in Boston Children’s Hospital</w:t>
-      </w:r>
-      <w:r>
-        <w:rPr>
-          <w:sz w:val="22"/>
-          <w:szCs w:val="22"/>
-        </w:rPr>
-        <w:t>/</w:t>
-      </w:r>
-      <w:r>
-        <w:rPr>
-          <w:sz w:val="22"/>
-          <w:szCs w:val="22"/>
-        </w:rPr>
-        <w:t>H</w:t>
-      </w:r>
-      <w:r>
-        <w:rPr>
-          <w:sz w:val="22"/>
-          <w:szCs w:val="22"/>
-        </w:rPr>
-        <w:t>arvard Medical School</w:t>
-      </w:r>
-      <w:r>
-        <w:rPr>
-          <w:sz w:val="22"/>
-          <w:szCs w:val="22"/>
-        </w:rPr>
-        <w:t xml:space="preserve">) </w:t>
-      </w:r>
-    </w:p>
-    <w:p>
-      <w:pPr>
-        <w:spacing w:after="0" w:line="240" w:lineRule="auto"/>
-        <w:jc w:val="left"/>
-        <w:rPr>
-          <w:sz w:val="22"/>
-          <w:szCs w:val="22"/>
-        </w:rPr>
-      </w:pPr>
-      <w:r>
-        <w:rPr>
-          <w:b/>
-          <w:sz w:val="22"/>
-          <w:szCs w:val="22"/>
-        </w:rPr>
-        <w:t xml:space="preserve">M.S. </w:t>
-      </w:r>
-      <w:r>
-        <w:rPr>
-          <w:bCs/>
-          <w:sz w:val="22"/>
-          <w:szCs w:val="22"/>
-        </w:rPr>
-        <w:t xml:space="preserve">in </w:t>
-      </w:r>
-      <w:r>
-        <w:rPr>
-          <w:bCs/>
-          <w:sz w:val="22"/>
-          <w:szCs w:val="22"/>
-        </w:rPr>
-        <w:t>Electronics Engineering and Computer Science</w:t>
-      </w:r>
-      <w:r>
-        <w:rPr>
-          <w:sz w:val="22"/>
-          <w:szCs w:val="22"/>
-        </w:rPr>
-        <w:t xml:space="preserve">, </w:t>
-      </w:r>
-      <w:r>
-        <w:rPr>
-          <w:b/>
-          <w:bCs/>
-          <w:sz w:val="22"/>
-          <w:szCs w:val="22"/>
-        </w:rPr>
-        <w:t>Peking University (PKU)</w:t>
-      </w:r>
-      <w:r>
-        <w:rPr>
-          <w:sz w:val="22"/>
-          <w:szCs w:val="22"/>
-        </w:rPr>
-        <w:t>, China</w:t>
-      </w:r>
-      <w:r>
-        <w:rPr>
-          <w:sz w:val="22"/>
-          <w:szCs w:val="22"/>
-        </w:rPr>
-        <w:t xml:space="preserve">      </w:t>
-      </w:r>
-      <w:r>
-        <w:rPr>
-          <w:sz w:val="22"/>
-          <w:szCs w:val="22"/>
-        </w:rPr>
-        <w:t xml:space="preserve">     </w:t>
-      </w:r>
-      <w:r>
-        <w:rPr>
-          <w:sz w:val="22"/>
-          <w:szCs w:val="22"/>
-        </w:rPr>
-        <w:t xml:space="preserve"> </w:t>
-      </w:r>
-      <w:r>
-        <w:rPr>
-          <w:sz w:val="22"/>
-          <w:szCs w:val="22"/>
-        </w:rPr>
-        <w:t>2009 – 2012</w:t>
-      </w:r>
-      <w:r>
-        <w:rPr>
-          <w:sz w:val="22"/>
-          <w:szCs w:val="22"/>
-        </w:rPr>
-        <w:t xml:space="preserve"> </w:t>
-      </w:r>
-    </w:p>
-    <w:p>
-      <w:pPr>
-        <w:spacing w:after="120" w:line="240" w:lineRule="auto"/>
-        <w:jc w:val="left"/>
-        <w:rPr>
-          <w:sz w:val="22"/>
-          <w:szCs w:val="22"/>
-        </w:rPr>
-      </w:pPr>
-      <w:r>
-        <w:rPr>
-          <w:b/>
-          <w:sz w:val="22"/>
-          <w:szCs w:val="22"/>
-        </w:rPr>
-        <w:t xml:space="preserve">B.S. </w:t>
-      </w:r>
-      <w:r>
-        <w:rPr>
-          <w:bCs/>
-          <w:sz w:val="22"/>
-          <w:szCs w:val="22"/>
-        </w:rPr>
-        <w:t xml:space="preserve">in </w:t>
-      </w:r>
-      <w:r>
-        <w:rPr>
-          <w:bCs/>
-          <w:sz w:val="22"/>
-          <w:szCs w:val="22"/>
-        </w:rPr>
-        <w:t>Computer Science</w:t>
-      </w:r>
-      <w:r>
-        <w:rPr>
-          <w:bCs/>
-          <w:sz w:val="22"/>
-          <w:szCs w:val="22"/>
-        </w:rPr>
-        <w:t>,</w:t>
-      </w:r>
-      <w:r>
-        <w:rPr>
-          <w:b/>
-          <w:sz w:val="22"/>
-          <w:szCs w:val="22"/>
-        </w:rPr>
-        <w:t xml:space="preserve"> </w:t>
-      </w:r>
-      <w:r>
-        <w:rPr>
-          <w:b/>
-          <w:sz w:val="22"/>
-          <w:szCs w:val="22"/>
-        </w:rPr>
-        <w:t>Jilin University</w:t>
-      </w:r>
-      <w:r>
-        <w:rPr>
-          <w:sz w:val="22"/>
-          <w:szCs w:val="22"/>
-        </w:rPr>
-        <w:t>,</w:t>
-      </w:r>
-      <w:r>
-        <w:rPr>
-          <w:b/>
-          <w:sz w:val="22"/>
-          <w:szCs w:val="22"/>
-        </w:rPr>
-        <w:t xml:space="preserve"> </w:t>
-      </w:r>
-      <w:r>
-        <w:rPr>
-          <w:sz w:val="22"/>
-          <w:szCs w:val="22"/>
-        </w:rPr>
-        <w:t>China</w:t>
-      </w:r>
-      <w:r>
-        <w:rPr>
-          <w:sz w:val="22"/>
-          <w:szCs w:val="22"/>
-        </w:rPr>
-        <w:tab/>
-      </w:r>
-      <w:r>
-        <w:rPr>
-          <w:sz w:val="22"/>
-          <w:szCs w:val="22"/>
-        </w:rPr>
-        <w:tab/>
-      </w:r>
-      <w:r>
-        <w:rPr>
-          <w:sz w:val="22"/>
-          <w:szCs w:val="22"/>
-        </w:rPr>
-        <w:t xml:space="preserve">           </w:t>
-      </w:r>
-      <w:r>
-        <w:rPr>
-          <w:sz w:val="22"/>
-          <w:szCs w:val="22"/>
-        </w:rPr>
-        <w:t xml:space="preserve">           </w:t>
-      </w:r>
-      <w:r>
-        <w:rPr>
-          <w:sz w:val="22"/>
-          <w:szCs w:val="22"/>
-        </w:rPr>
-        <w:t xml:space="preserve">        </w:t>
-      </w:r>
-      <w:r>
-        <w:rPr>
-          <w:sz w:val="22"/>
-          <w:szCs w:val="22"/>
-        </w:rPr>
-        <w:t xml:space="preserve">                  </w:t>
-      </w:r>
-      <w:r>
-        <w:rPr>
-          <w:sz w:val="22"/>
-          <w:szCs w:val="22"/>
-        </w:rPr>
-        <w:t xml:space="preserve"> </w:t>
-      </w:r>
-      <w:r>
-        <w:rPr>
-          <w:sz w:val="22"/>
-          <w:szCs w:val="22"/>
-        </w:rPr>
-        <w:t xml:space="preserve"> </w:t>
-      </w:r>
-      <w:r>
-        <w:rPr>
-          <w:sz w:val="22"/>
-          <w:szCs w:val="22"/>
-        </w:rPr>
-        <w:t xml:space="preserve"> </w:t>
-      </w:r>
-      <w:r>
-        <w:rPr>
-          <w:sz w:val="22"/>
-          <w:szCs w:val="22"/>
-        </w:rPr>
-        <w:t xml:space="preserve"> </w:t>
-      </w:r>
-      <w:r>
-        <w:rPr>
-          <w:sz w:val="22"/>
-          <w:szCs w:val="22"/>
-        </w:rPr>
-        <w:t xml:space="preserve">2005 – 2009  </w:t>
-      </w:r>
-    </w:p>
-    <w:p>
-      <w:pPr>
-        <w:spacing w:after="0" w:line="240" w:lineRule="auto"/>
-        <w:jc w:val="left"/>
-        <w:rPr>
-          <w:b/>
-          <w:sz w:val="22"/>
-          <w:szCs w:val="22"/>
-        </w:rPr>
-      </w:pPr>
-      <w:bookmarkStart w:id="4" w:name="OLE_LINK8"/>
-      <w:bookmarkStart w:id="5" w:name="Bookmark"/>
+        <w:t>___</w:t>
+      </w:r>
       <w:r>
         <w:rPr>
           <w:b/>
@@ -2194,7 +2207,7 @@
           <w:szCs w:val="22"/>
           <w:u w:val="single"/>
         </w:rPr>
-        <w:t>Selected P</w:t>
+        <w:t xml:space="preserve">   </w:t>
       </w:r>
       <w:r>
         <w:rPr>
@@ -2205,7 +2218,7 @@
           <w:szCs w:val="22"/>
           <w:u w:val="single"/>
         </w:rPr>
-        <w:t>ublications</w:t>
+        <w:t>_</w:t>
       </w:r>
       <w:r>
         <w:rPr>
@@ -2216,7 +2229,7 @@
           <w:szCs w:val="22"/>
           <w:u w:val="single"/>
         </w:rPr>
-        <w:t xml:space="preserve"> </w:t>
+        <w:t>__________</w:t>
       </w:r>
       <w:r>
         <w:rPr>
@@ -2227,7 +2240,7 @@
           <w:szCs w:val="22"/>
           <w:u w:val="single"/>
         </w:rPr>
-        <w:t xml:space="preserve">                                          </w:t>
+        <w:t xml:space="preserve">  </w:t>
       </w:r>
       <w:r>
         <w:rPr>
@@ -2238,7 +2251,7 @@
           <w:szCs w:val="22"/>
           <w:u w:val="single"/>
         </w:rPr>
-        <w:t>_________________</w:t>
+        <w:t>_</w:t>
       </w:r>
       <w:r>
         <w:rPr>
@@ -2249,98 +2262,8 @@
           <w:szCs w:val="22"/>
           <w:u w:val="single"/>
         </w:rPr>
-        <w:t xml:space="preserve">                         </w:t>
-      </w:r>
-      <w:r>
-        <w:rPr>
-          <w:b/>
-          <w:color w:val="auto"/>
-          <w:kern w:val="2"/>
-          <w:sz w:val="22"/>
-          <w:szCs w:val="22"/>
-          <w:u w:val="single"/>
-        </w:rPr>
-        <w:t xml:space="preserve">   </w:t>
-      </w:r>
-      <w:r>
-        <w:rPr>
-          <w:b/>
-          <w:color w:val="auto"/>
-          <w:kern w:val="2"/>
-          <w:sz w:val="22"/>
-          <w:szCs w:val="22"/>
-          <w:u w:val="single"/>
-        </w:rPr>
-        <w:t>___</w:t>
-      </w:r>
-      <w:r>
-        <w:rPr>
-          <w:b/>
-          <w:color w:val="auto"/>
-          <w:kern w:val="2"/>
-          <w:sz w:val="22"/>
-          <w:szCs w:val="22"/>
-          <w:u w:val="single"/>
-        </w:rPr>
-        <w:t xml:space="preserve">   </w:t>
-      </w:r>
-      <w:r>
-        <w:rPr>
-          <w:b/>
-          <w:color w:val="auto"/>
-          <w:kern w:val="2"/>
-          <w:sz w:val="22"/>
-          <w:szCs w:val="22"/>
-          <w:u w:val="single"/>
-        </w:rPr>
         <w:t>_</w:t>
       </w:r>
-      <w:r>
-        <w:rPr>
-          <w:b/>
-          <w:color w:val="auto"/>
-          <w:kern w:val="2"/>
-          <w:sz w:val="22"/>
-          <w:szCs w:val="22"/>
-          <w:u w:val="single"/>
-        </w:rPr>
-        <w:t>_________</w:t>
-      </w:r>
-      <w:proofErr w:type="gramStart"/>
-      <w:r>
-        <w:rPr>
-          <w:b/>
-          <w:color w:val="auto"/>
-          <w:kern w:val="2"/>
-          <w:sz w:val="22"/>
-          <w:szCs w:val="22"/>
-          <w:u w:val="single"/>
-        </w:rPr>
-        <w:t>_</w:t>
-      </w:r>
-      <w:r>
-        <w:rPr>
-          <w:b/>
-          <w:color w:val="auto"/>
-          <w:kern w:val="2"/>
-          <w:sz w:val="22"/>
-          <w:szCs w:val="22"/>
-          <w:u w:val="single"/>
-        </w:rPr>
-        <w:t xml:space="preserve">  </w:t>
-      </w:r>
-      <w:r>
-        <w:rPr>
-          <w:b/>
-          <w:color w:val="auto"/>
-          <w:kern w:val="2"/>
-          <w:sz w:val="22"/>
-          <w:szCs w:val="22"/>
-          <w:u w:val="single"/>
-        </w:rPr>
-        <w:t>_</w:t>
-      </w:r>
-      <w:proofErr w:type="gramEnd"/>
     </w:p>
     <w:p>
       <w:pPr>
@@ -2359,7 +2282,23 @@
           <w:sz w:val="22"/>
           <w:szCs w:val="22"/>
         </w:rPr>
-        <w:t xml:space="preserve">System </w:t>
+        <w:t>System</w:t>
+      </w:r>
+      <w:r>
+        <w:rPr>
+          <w:b/>
+          <w:sz w:val="22"/>
+          <w:szCs w:val="22"/>
+        </w:rPr>
+        <w:t>s</w:t>
+      </w:r>
+      <w:r>
+        <w:rPr>
+          <w:b/>
+          <w:sz w:val="22"/>
+          <w:szCs w:val="22"/>
+        </w:rPr>
+        <w:t xml:space="preserve"> </w:t>
       </w:r>
       <w:r>
         <w:rPr>
@@ -2463,61 +2402,23 @@
           <w:sz w:val="22"/>
           <w:szCs w:val="22"/>
         </w:rPr>
-        <w:t xml:space="preserve">*, S. </w:t>
-      </w:r>
-      <w:proofErr w:type="spellStart"/>
-      <w:r>
-        <w:rPr>
-          <w:bCs/>
-          <w:sz w:val="22"/>
-          <w:szCs w:val="22"/>
-        </w:rPr>
-        <w:t>Fischinger</w:t>
-      </w:r>
-      <w:proofErr w:type="spellEnd"/>
-      <w:r>
-        <w:rPr>
-          <w:bCs/>
-          <w:sz w:val="22"/>
-          <w:szCs w:val="22"/>
-        </w:rPr>
-        <w:t xml:space="preserve">, C. </w:t>
-      </w:r>
-      <w:proofErr w:type="spellStart"/>
-      <w:r>
-        <w:rPr>
-          <w:bCs/>
-          <w:sz w:val="22"/>
-          <w:szCs w:val="22"/>
-        </w:rPr>
-        <w:t>Atyeo</w:t>
-      </w:r>
-      <w:proofErr w:type="spellEnd"/>
-      <w:r>
-        <w:rPr>
-          <w:bCs/>
-          <w:sz w:val="22"/>
-          <w:szCs w:val="22"/>
-        </w:rPr>
-        <w:t xml:space="preserve">, T. Zohar, J. Burke, A. G </w:t>
-      </w:r>
-      <w:proofErr w:type="spellStart"/>
-      <w:r>
-        <w:rPr>
-          <w:bCs/>
-          <w:sz w:val="22"/>
-          <w:szCs w:val="22"/>
-        </w:rPr>
-        <w:t>Edlow</w:t>
-      </w:r>
-      <w:proofErr w:type="spellEnd"/>
-      <w:r>
-        <w:rPr>
-          <w:bCs/>
-          <w:sz w:val="22"/>
-          <w:szCs w:val="22"/>
-        </w:rPr>
-        <w:t xml:space="preserve">, A. Fasano, </w:t>
+        <w:t>*, S. Fischinger, C. Atyeo, T. Zohar, J. Burke, A.G</w:t>
+      </w:r>
+      <w:r>
+        <w:rPr>
+          <w:bCs/>
+          <w:sz w:val="22"/>
+          <w:szCs w:val="22"/>
+        </w:rPr>
+        <w:t>.</w:t>
+      </w:r>
+      <w:r>
+        <w:rPr>
+          <w:bCs/>
+          <w:sz w:val="22"/>
+          <w:szCs w:val="22"/>
+        </w:rPr>
+        <w:t xml:space="preserve"> Edlow, A. Fasano, </w:t>
       </w:r>
       <w:r>
         <w:rPr>
@@ -2533,43 +2434,71 @@
           <w:sz w:val="22"/>
           <w:szCs w:val="22"/>
         </w:rPr>
-        <w:t xml:space="preserve">, L. R Baden, E. Wood Karlson, D. A </w:t>
-      </w:r>
-      <w:proofErr w:type="spellStart"/>
-      <w:r>
-        <w:rPr>
-          <w:bCs/>
-          <w:sz w:val="22"/>
-          <w:szCs w:val="22"/>
-        </w:rPr>
-        <w:t>Lauffenburger</w:t>
-      </w:r>
-      <w:proofErr w:type="spellEnd"/>
-      <w:r>
-        <w:rPr>
-          <w:bCs/>
-          <w:sz w:val="22"/>
-          <w:szCs w:val="22"/>
-        </w:rPr>
-        <w:t xml:space="preserve">, Lael M </w:t>
-      </w:r>
-      <w:proofErr w:type="spellStart"/>
-      <w:r>
-        <w:rPr>
-          <w:bCs/>
-          <w:sz w:val="22"/>
-          <w:szCs w:val="22"/>
-        </w:rPr>
-        <w:t>Yonker</w:t>
-      </w:r>
-      <w:proofErr w:type="spellEnd"/>
-      <w:r>
-        <w:rPr>
-          <w:bCs/>
-          <w:sz w:val="22"/>
-          <w:szCs w:val="22"/>
-        </w:rPr>
-        <w:t># and G. Alter</w:t>
+        <w:t>, L. R Baden, E. Wood Karlson, D.A</w:t>
+      </w:r>
+      <w:r>
+        <w:rPr>
+          <w:bCs/>
+          <w:sz w:val="22"/>
+          <w:szCs w:val="22"/>
+        </w:rPr>
+        <w:t>.</w:t>
+      </w:r>
+      <w:r>
+        <w:rPr>
+          <w:bCs/>
+          <w:sz w:val="22"/>
+          <w:szCs w:val="22"/>
+        </w:rPr>
+        <w:t xml:space="preserve"> Lauffenburger, L</w:t>
+      </w:r>
+      <w:r>
+        <w:rPr>
+          <w:bCs/>
+          <w:sz w:val="22"/>
+          <w:szCs w:val="22"/>
+        </w:rPr>
+        <w:t>.</w:t>
+      </w:r>
+      <w:r>
+        <w:rPr>
+          <w:bCs/>
+          <w:sz w:val="22"/>
+          <w:szCs w:val="22"/>
+        </w:rPr>
+        <w:t>M</w:t>
+      </w:r>
+      <w:r>
+        <w:rPr>
+          <w:bCs/>
+          <w:sz w:val="22"/>
+          <w:szCs w:val="22"/>
+        </w:rPr>
+        <w:t>.</w:t>
+      </w:r>
+      <w:r>
+        <w:rPr>
+          <w:bCs/>
+          <w:sz w:val="22"/>
+          <w:szCs w:val="22"/>
+        </w:rPr>
+        <w:t xml:space="preserve"> Yonker#</w:t>
+      </w:r>
+      <w:r>
+        <w:rPr>
+          <w:bCs/>
+          <w:sz w:val="22"/>
+          <w:szCs w:val="22"/>
+        </w:rPr>
+        <w:t xml:space="preserve">, </w:t>
+      </w:r>
+      <w:r>
+        <w:rPr>
+          <w:bCs/>
+          <w:sz w:val="22"/>
+          <w:szCs w:val="22"/>
+        </w:rPr>
+        <w:t>G. Alter</w:t>
       </w:r>
       <w:r>
         <w:rPr>
@@ -2666,7 +2595,15 @@
           <w:sz w:val="22"/>
           <w:szCs w:val="22"/>
         </w:rPr>
-        <w:t>1-9, 2021</w:t>
+        <w:t>27(3), 454-462</w:t>
+      </w:r>
+      <w:r>
+        <w:rPr>
+          <w:bCs/>
+          <w:sz w:val="22"/>
+          <w:szCs w:val="22"/>
+        </w:rPr>
+        <w:t>, 2021</w:t>
       </w:r>
       <w:r>
         <w:rPr>
@@ -2692,16 +2629,22 @@
           <w:szCs w:val="22"/>
         </w:rPr>
       </w:pPr>
-      <w:proofErr w:type="spellStart"/>
-      <w:r>
-        <w:rPr>
-          <w:bCs/>
-          <w:sz w:val="22"/>
-          <w:szCs w:val="22"/>
-        </w:rPr>
-        <w:t>Chaillon</w:t>
-      </w:r>
-      <w:proofErr w:type="spellEnd"/>
+      <w:r>
+        <w:rPr>
+          <w:bCs/>
+          <w:sz w:val="22"/>
+          <w:szCs w:val="22"/>
+        </w:rPr>
+        <w:t xml:space="preserve">Chaillon*, </w:t>
+      </w:r>
+      <w:r>
+        <w:rPr>
+          <w:b/>
+          <w:sz w:val="22"/>
+          <w:szCs w:val="22"/>
+        </w:rPr>
+        <w:t>C. Wang</w:t>
+      </w:r>
       <w:r>
         <w:rPr>
           <w:bCs/>
@@ -2712,22 +2655,6 @@
       </w:r>
       <w:r>
         <w:rPr>
-          <w:b/>
-          <w:sz w:val="22"/>
-          <w:szCs w:val="22"/>
-        </w:rPr>
-        <w:t>C. Wang</w:t>
-      </w:r>
-      <w:r>
-        <w:rPr>
-          <w:bCs/>
-          <w:sz w:val="22"/>
-          <w:szCs w:val="22"/>
-        </w:rPr>
-        <w:t xml:space="preserve">*, </w:t>
-      </w:r>
-      <w:r>
-        <w:rPr>
           <w:bCs/>
           <w:sz w:val="22"/>
           <w:szCs w:val="22"/>
@@ -2740,43 +2667,7 @@
           <w:sz w:val="22"/>
           <w:szCs w:val="22"/>
         </w:rPr>
-        <w:t xml:space="preserve">, D.A. </w:t>
-      </w:r>
-      <w:proofErr w:type="spellStart"/>
-      <w:r>
-        <w:rPr>
-          <w:bCs/>
-          <w:sz w:val="22"/>
-          <w:szCs w:val="22"/>
-        </w:rPr>
-        <w:t>Lauffenburger</w:t>
-      </w:r>
-      <w:proofErr w:type="spellEnd"/>
-      <w:r>
-        <w:rPr>
-          <w:bCs/>
-          <w:sz w:val="22"/>
-          <w:szCs w:val="22"/>
-        </w:rPr>
-        <w:t xml:space="preserve">, D.M. Smith, B. </w:t>
-      </w:r>
-      <w:proofErr w:type="spellStart"/>
-      <w:r>
-        <w:rPr>
-          <w:bCs/>
-          <w:sz w:val="22"/>
-          <w:szCs w:val="22"/>
-        </w:rPr>
-        <w:t>Juegl</w:t>
-      </w:r>
-      <w:proofErr w:type="spellEnd"/>
-      <w:r>
-        <w:rPr>
-          <w:bCs/>
-          <w:sz w:val="22"/>
-          <w:szCs w:val="22"/>
-        </w:rPr>
-        <w:t xml:space="preserve">, Tissue </w:t>
+        <w:t xml:space="preserve">, D.A. Lauffenburger, D.M. Smith, B. Juegl, Tissue </w:t>
       </w:r>
       <w:r>
         <w:rPr>
@@ -2866,43 +2757,7 @@
           <w:sz w:val="22"/>
           <w:szCs w:val="22"/>
         </w:rPr>
-        <w:t xml:space="preserve">T. Zohar*, C.  Loos*, S. </w:t>
-      </w:r>
-      <w:proofErr w:type="spellStart"/>
-      <w:r>
-        <w:rPr>
-          <w:bCs/>
-          <w:sz w:val="22"/>
-          <w:szCs w:val="22"/>
-        </w:rPr>
-        <w:t>Fischinger</w:t>
-      </w:r>
-      <w:proofErr w:type="spellEnd"/>
-      <w:r>
-        <w:rPr>
-          <w:bCs/>
-          <w:sz w:val="22"/>
-          <w:szCs w:val="22"/>
-        </w:rPr>
-        <w:t xml:space="preserve">*, C. </w:t>
-      </w:r>
-      <w:proofErr w:type="spellStart"/>
-      <w:r>
-        <w:rPr>
-          <w:bCs/>
-          <w:sz w:val="22"/>
-          <w:szCs w:val="22"/>
-        </w:rPr>
-        <w:t>Atyeo</w:t>
-      </w:r>
-      <w:proofErr w:type="spellEnd"/>
-      <w:r>
-        <w:rPr>
-          <w:bCs/>
-          <w:sz w:val="22"/>
-          <w:szCs w:val="22"/>
-        </w:rPr>
-        <w:t>*</w:t>
+        <w:t>T. Zohar*, C.  Loos*, S. Fischinger*, C. Atyeo*</w:t>
       </w:r>
       <w:r>
         <w:rPr>
@@ -2935,9 +2790,8 @@
           <w:sz w:val="22"/>
           <w:szCs w:val="22"/>
         </w:rPr>
-        <w:t xml:space="preserve">, Y. Cai, H. </w:t>
-      </w:r>
-      <w:proofErr w:type="spellStart"/>
+        <w:t>, D.A. Lauffenburger#</w:t>
+      </w:r>
       <w:r>
         <w:rPr>
           <w:bCs/>
@@ -2945,9 +2799,8 @@
           <w:sz w:val="22"/>
           <w:szCs w:val="22"/>
         </w:rPr>
-        <w:t>Streech</w:t>
-      </w:r>
-      <w:proofErr w:type="spellEnd"/>
+        <w:t xml:space="preserve">, </w:t>
+      </w:r>
       <w:r>
         <w:rPr>
           <w:bCs/>
@@ -2955,19 +2808,17 @@
           <w:sz w:val="22"/>
           <w:szCs w:val="22"/>
         </w:rPr>
-        <w:t xml:space="preserve">, E. T. Ryan, D. H. </w:t>
-      </w:r>
-      <w:proofErr w:type="spellStart"/>
-      <w:r>
-        <w:rPr>
-          <w:bCs/>
+        <w:t>G.</w:t>
+      </w:r>
+      <w:r>
+        <w:rPr>
+          <w:b/>
           <w:color w:val="000000" w:themeColor="text1"/>
           <w:sz w:val="22"/>
           <w:szCs w:val="22"/>
         </w:rPr>
-        <w:t>Barouch</w:t>
-      </w:r>
-      <w:proofErr w:type="spellEnd"/>
+        <w:t xml:space="preserve"> </w:t>
+      </w:r>
       <w:r>
         <w:rPr>
           <w:bCs/>
@@ -2975,53 +2826,23 @@
           <w:sz w:val="22"/>
           <w:szCs w:val="22"/>
         </w:rPr>
-        <w:t xml:space="preserve">, R. C. Charles, D. A. </w:t>
-      </w:r>
-      <w:proofErr w:type="spellStart"/>
-      <w:r>
-        <w:rPr>
-          <w:bCs/>
+        <w:t>Alter#</w:t>
+      </w:r>
+      <w:r>
+        <w:rPr>
           <w:color w:val="000000" w:themeColor="text1"/>
           <w:sz w:val="22"/>
           <w:szCs w:val="22"/>
         </w:rPr>
-        <w:t>Lauffenburger</w:t>
-      </w:r>
-      <w:proofErr w:type="spellEnd"/>
-      <w:r>
-        <w:rPr>
-          <w:bCs/>
+        <w:t>.</w:t>
+      </w:r>
+      <w:r>
+        <w:rPr>
           <w:color w:val="000000" w:themeColor="text1"/>
           <w:sz w:val="22"/>
           <w:szCs w:val="22"/>
         </w:rPr>
-        <w:t># &amp;G.</w:t>
-      </w:r>
-      <w:r>
-        <w:rPr>
-          <w:b/>
-          <w:color w:val="000000" w:themeColor="text1"/>
-          <w:sz w:val="22"/>
-          <w:szCs w:val="22"/>
-        </w:rPr>
         <w:t xml:space="preserve"> </w:t>
-      </w:r>
-      <w:r>
-        <w:rPr>
-          <w:bCs/>
-          <w:color w:val="000000" w:themeColor="text1"/>
-          <w:sz w:val="22"/>
-          <w:szCs w:val="22"/>
-        </w:rPr>
-        <w:t>Alter#</w:t>
-      </w:r>
-      <w:r>
-        <w:rPr>
-          <w:color w:val="000000" w:themeColor="text1"/>
-          <w:sz w:val="22"/>
-          <w:szCs w:val="22"/>
-        </w:rPr>
-        <w:t xml:space="preserve">. </w:t>
       </w:r>
       <w:hyperlink r:id="rId10" w:history="1">
         <w:r>
@@ -3059,14 +2880,14 @@
           <w:sz w:val="22"/>
           <w:szCs w:val="22"/>
         </w:rPr>
-        <w:t>, 183(6), 1508-1519</w:t>
-      </w:r>
-      <w:r>
-        <w:rPr>
-          <w:sz w:val="22"/>
-          <w:szCs w:val="22"/>
-        </w:rPr>
-        <w:t>, 2020.</w:t>
+        <w:t xml:space="preserve">, 183(6), </w:t>
+      </w:r>
+      <w:r>
+        <w:rPr>
+          <w:sz w:val="22"/>
+          <w:szCs w:val="22"/>
+        </w:rPr>
+        <w:t>2020.</w:t>
       </w:r>
     </w:p>
     <w:p>
@@ -3156,39 +2977,7 @@
           <w:sz w:val="22"/>
           <w:szCs w:val="22"/>
         </w:rPr>
-        <w:t xml:space="preserve">D.A. </w:t>
-      </w:r>
-      <w:proofErr w:type="spellStart"/>
-      <w:r>
-        <w:rPr>
-          <w:sz w:val="22"/>
-          <w:szCs w:val="22"/>
-        </w:rPr>
-        <w:t>Lauffenburger</w:t>
-      </w:r>
-      <w:proofErr w:type="spellEnd"/>
-      <w:r>
-        <w:rPr>
-          <w:sz w:val="22"/>
-          <w:szCs w:val="22"/>
-        </w:rPr>
-        <w:t xml:space="preserve">, L. </w:t>
-      </w:r>
-      <w:proofErr w:type="spellStart"/>
-      <w:r>
-        <w:rPr>
-          <w:sz w:val="22"/>
-          <w:szCs w:val="22"/>
-        </w:rPr>
-        <w:t>Profski</w:t>
-      </w:r>
-      <w:proofErr w:type="spellEnd"/>
-      <w:r>
-        <w:rPr>
-          <w:sz w:val="22"/>
-          <w:szCs w:val="22"/>
-        </w:rPr>
-        <w:t xml:space="preserve">, G. Alter. </w:t>
+        <w:t xml:space="preserve">D.A. Lauffenburger, L. Profski, G. Alter. </w:t>
       </w:r>
       <w:hyperlink r:id="rId11" w:history="1">
         <w:r>
@@ -3210,10 +2999,14 @@
       </w:r>
       <w:r>
         <w:rPr>
-          <w:sz w:val="22"/>
-          <w:szCs w:val="22"/>
-        </w:rPr>
-        <w:t>Submitted</w:t>
+          <w:b/>
+          <w:bCs/>
+          <w:i/>
+          <w:iCs/>
+          <w:sz w:val="22"/>
+          <w:szCs w:val="22"/>
+        </w:rPr>
+        <w:t>medRxiv</w:t>
       </w:r>
       <w:r>
         <w:rPr>
@@ -3242,7 +3035,22 @@
           <w:sz w:val="22"/>
           <w:szCs w:val="22"/>
         </w:rPr>
-        <w:t xml:space="preserve">M. J. Lee, </w:t>
+        <w:t>P. Kaplonek</w:t>
+      </w:r>
+      <w:r>
+        <w:rPr>
+          <w:bCs/>
+          <w:sz w:val="22"/>
+          <w:szCs w:val="22"/>
+        </w:rPr>
+        <w:t>*</w:t>
+      </w:r>
+      <w:r>
+        <w:rPr>
+          <w:sz w:val="22"/>
+          <w:szCs w:val="22"/>
+        </w:rPr>
+        <w:t xml:space="preserve">, </w:t>
       </w:r>
       <w:r>
         <w:rPr>
@@ -3255,54 +3063,54 @@
       </w:r>
       <w:r>
         <w:rPr>
-          <w:sz w:val="22"/>
-          <w:szCs w:val="22"/>
-        </w:rPr>
-        <w:t xml:space="preserve">, M. Carroll, </w:t>
-      </w:r>
-      <w:r>
-        <w:rPr>
-          <w:sz w:val="22"/>
-          <w:szCs w:val="22"/>
-        </w:rPr>
-        <w:t>…</w:t>
-      </w:r>
-      <w:r>
-        <w:rPr>
-          <w:sz w:val="22"/>
-          <w:szCs w:val="22"/>
-        </w:rPr>
-        <w:t xml:space="preserve">, D.A. </w:t>
-      </w:r>
-      <w:proofErr w:type="spellStart"/>
-      <w:r>
-        <w:rPr>
-          <w:sz w:val="22"/>
-          <w:szCs w:val="22"/>
-        </w:rPr>
-        <w:t>Lauffenburger</w:t>
-      </w:r>
-      <w:proofErr w:type="spellEnd"/>
-      <w:r>
-        <w:rPr>
-          <w:sz w:val="22"/>
-          <w:szCs w:val="22"/>
-        </w:rPr>
-        <w:t xml:space="preserve">. </w:t>
-      </w:r>
-      <w:r>
-        <w:rPr>
-          <w:sz w:val="22"/>
-          <w:szCs w:val="22"/>
-        </w:rPr>
-        <w:t>Computational interspecies translation between Alzheimer’s Disease mouse models and human subjects identifies innate immune complement, TYROBP, and TAM receptor agonist signatures, distinct from influences of aging</w:t>
-      </w:r>
-      <w:r>
-        <w:rPr>
-          <w:sz w:val="22"/>
-          <w:szCs w:val="22"/>
-        </w:rPr>
-        <w:t>, Submitted, 2021.</w:t>
+          <w:bCs/>
+          <w:sz w:val="22"/>
+          <w:szCs w:val="22"/>
+        </w:rPr>
+        <w:t>*</w:t>
+      </w:r>
+      <w:r>
+        <w:rPr>
+          <w:sz w:val="22"/>
+          <w:szCs w:val="22"/>
+        </w:rPr>
+        <w:t xml:space="preserve">, …, M. Filbin, N. Hacohen, D.A. Lauffenburger, G. Alter. </w:t>
+      </w:r>
+      <w:hyperlink r:id="rId12" w:history="1">
+        <w:r>
+          <w:rPr>
+            <w:rStyle w:val="Hyperlink"/>
+            <w:color w:val="1F497D" w:themeColor="text2"/>
+            <w:sz w:val="22"/>
+            <w:szCs w:val="22"/>
+          </w:rPr>
+          <w:t>Early cross-coronavirus reactive signatures of protective humoral immunity against COVID-19</w:t>
+        </w:r>
+      </w:hyperlink>
+      <w:r>
+        <w:rPr>
+          <w:sz w:val="22"/>
+          <w:szCs w:val="22"/>
+        </w:rPr>
+        <w:t xml:space="preserve">, </w:t>
+      </w:r>
+      <w:r>
+        <w:rPr>
+          <w:b/>
+          <w:bCs/>
+          <w:i/>
+          <w:iCs/>
+          <w:sz w:val="22"/>
+          <w:szCs w:val="22"/>
+        </w:rPr>
+        <w:t>bioRxiv</w:t>
+      </w:r>
+      <w:r>
+        <w:rPr>
+          <w:sz w:val="22"/>
+          <w:szCs w:val="22"/>
+        </w:rPr>
+        <w:t>, 2021.</w:t>
       </w:r>
     </w:p>
     <w:p>
@@ -3324,31 +3132,7 @@
           <w:sz w:val="22"/>
           <w:szCs w:val="22"/>
         </w:rPr>
-        <w:t xml:space="preserve">P. </w:t>
-      </w:r>
-      <w:proofErr w:type="spellStart"/>
-      <w:r>
-        <w:rPr>
-          <w:sz w:val="22"/>
-          <w:szCs w:val="22"/>
-        </w:rPr>
-        <w:t>Kaplonek</w:t>
-      </w:r>
-      <w:proofErr w:type="spellEnd"/>
-      <w:r>
-        <w:rPr>
-          <w:bCs/>
-          <w:sz w:val="22"/>
-          <w:szCs w:val="22"/>
-        </w:rPr>
-        <w:t>*</w:t>
-      </w:r>
-      <w:r>
-        <w:rPr>
-          <w:sz w:val="22"/>
-          <w:szCs w:val="22"/>
-        </w:rPr>
-        <w:t xml:space="preserve">, </w:t>
+        <w:t xml:space="preserve">M. J. Lee, </w:t>
       </w:r>
       <w:r>
         <w:rPr>
@@ -3361,76 +3145,33 @@
       </w:r>
       <w:r>
         <w:rPr>
-          <w:bCs/>
-          <w:sz w:val="22"/>
-          <w:szCs w:val="22"/>
-        </w:rPr>
-        <w:t>*</w:t>
-      </w:r>
-      <w:r>
-        <w:rPr>
-          <w:sz w:val="22"/>
-          <w:szCs w:val="22"/>
-        </w:rPr>
-        <w:t xml:space="preserve">, …, M. </w:t>
-      </w:r>
-      <w:proofErr w:type="spellStart"/>
-      <w:r>
-        <w:rPr>
-          <w:sz w:val="22"/>
-          <w:szCs w:val="22"/>
-        </w:rPr>
-        <w:t>Filbin</w:t>
-      </w:r>
-      <w:proofErr w:type="spellEnd"/>
-      <w:r>
-        <w:rPr>
-          <w:sz w:val="22"/>
-          <w:szCs w:val="22"/>
-        </w:rPr>
-        <w:t xml:space="preserve">, N. </w:t>
-      </w:r>
-      <w:proofErr w:type="spellStart"/>
-      <w:r>
-        <w:rPr>
-          <w:sz w:val="22"/>
-          <w:szCs w:val="22"/>
-        </w:rPr>
-        <w:t>Hacohen</w:t>
-      </w:r>
-      <w:proofErr w:type="spellEnd"/>
-      <w:r>
-        <w:rPr>
-          <w:sz w:val="22"/>
-          <w:szCs w:val="22"/>
-        </w:rPr>
-        <w:t xml:space="preserve">, D. A. </w:t>
-      </w:r>
-      <w:proofErr w:type="spellStart"/>
-      <w:r>
-        <w:rPr>
-          <w:sz w:val="22"/>
-          <w:szCs w:val="22"/>
-        </w:rPr>
-        <w:t>Lauffenburger</w:t>
-      </w:r>
-      <w:proofErr w:type="spellEnd"/>
-      <w:r>
-        <w:rPr>
-          <w:sz w:val="22"/>
-          <w:szCs w:val="22"/>
-        </w:rPr>
-        <w:t>, G. Alter. Early cross-coronavirus reactive signatures of protective humoral immunity against COVID-19, In manuscript, 2021.</w:t>
+          <w:sz w:val="22"/>
+          <w:szCs w:val="22"/>
+        </w:rPr>
+        <w:t xml:space="preserve">, M. Carroll, …, D.A. Lauffenburger. </w:t>
+      </w:r>
+      <w:r>
+        <w:rPr>
+          <w:sz w:val="22"/>
+          <w:szCs w:val="22"/>
+        </w:rPr>
+        <w:t>Computational interspecies translation between Alzheimer’s Disease mouse models and human subjects identifies innate immune complement, TYROBP, and TAM receptor agonist signatures, distinct from influences of aging</w:t>
+      </w:r>
+      <w:r>
+        <w:rPr>
+          <w:sz w:val="22"/>
+          <w:szCs w:val="22"/>
+        </w:rPr>
+        <w:t>, In review, 2021.</w:t>
       </w:r>
     </w:p>
     <w:p>
       <w:pPr>
-        <w:spacing w:after="80" w:line="240" w:lineRule="auto"/>
-        <w:ind w:left="331" w:hanging="331"/>
+        <w:pStyle w:val="ListParagraph"/>
+        <w:spacing w:after="40" w:line="240" w:lineRule="auto"/>
+        <w:ind w:firstLine="0"/>
         <w:jc w:val="left"/>
         <w:rPr>
-          <w:b/>
-          <w:bCs/>
           <w:sz w:val="22"/>
           <w:szCs w:val="22"/>
         </w:rPr>
@@ -3443,6 +3184,369 @@
           <w:szCs w:val="22"/>
         </w:rPr>
         <w:t>Cell Imaging &amp; Machine Learning:</w:t>
+      </w:r>
+    </w:p>
+    <w:p>
+      <w:pPr>
+        <w:pStyle w:val="ListParagraph"/>
+        <w:widowControl/>
+        <w:numPr>
+          <w:ilvl w:val="0"/>
+          <w:numId w:val="22"/>
+        </w:numPr>
+        <w:shd w:val="clear" w:color="auto" w:fill="FFFFFF"/>
+        <w:tabs>
+          <w:tab w:val="clear" w:pos="420"/>
+        </w:tabs>
+        <w:suppressAutoHyphens w:val="0"/>
+        <w:spacing w:before="20" w:after="0" w:line="240" w:lineRule="auto"/>
+        <w:jc w:val="left"/>
+        <w:outlineLvl w:val="0"/>
+        <w:rPr>
+          <w:sz w:val="22"/>
+          <w:szCs w:val="22"/>
+        </w:rPr>
+      </w:pPr>
+      <w:r>
+        <w:rPr>
+          <w:b/>
+          <w:bCs/>
+          <w:sz w:val="22"/>
+          <w:szCs w:val="22"/>
+        </w:rPr>
+        <w:t>C</w:t>
+      </w:r>
+      <w:r>
+        <w:rPr>
+          <w:b/>
+          <w:bCs/>
+          <w:sz w:val="22"/>
+          <w:szCs w:val="22"/>
+        </w:rPr>
+        <w:t>. Wang</w:t>
+      </w:r>
+      <w:r>
+        <w:rPr>
+          <w:sz w:val="22"/>
+          <w:szCs w:val="22"/>
+        </w:rPr>
+        <w:t>,</w:t>
+      </w:r>
+      <w:r>
+        <w:rPr>
+          <w:sz w:val="22"/>
+          <w:szCs w:val="22"/>
+        </w:rPr>
+        <w:t xml:space="preserve"> H.J. Choi, L. Woodbury, K. Lee</w:t>
+      </w:r>
+      <w:r>
+        <w:rPr>
+          <w:sz w:val="22"/>
+          <w:szCs w:val="22"/>
+        </w:rPr>
+        <w:t xml:space="preserve">. </w:t>
+      </w:r>
+      <w:hyperlink r:id="rId13" w:history="1">
+        <w:r>
+          <w:rPr>
+            <w:rStyle w:val="Hyperlink"/>
+            <w:color w:val="1F497D" w:themeColor="text2"/>
+            <w:sz w:val="22"/>
+            <w:szCs w:val="22"/>
+          </w:rPr>
+          <w:t xml:space="preserve">Deep </w:t>
+        </w:r>
+        <w:r>
+          <w:rPr>
+            <w:rStyle w:val="Hyperlink"/>
+            <w:color w:val="1F497D" w:themeColor="text2"/>
+            <w:sz w:val="22"/>
+            <w:szCs w:val="22"/>
+          </w:rPr>
+          <w:t>l</w:t>
+        </w:r>
+        <w:r>
+          <w:rPr>
+            <w:rStyle w:val="Hyperlink"/>
+            <w:color w:val="1F497D" w:themeColor="text2"/>
+            <w:sz w:val="22"/>
+            <w:szCs w:val="22"/>
+          </w:rPr>
+          <w:t xml:space="preserve">earning-based </w:t>
+        </w:r>
+        <w:r>
+          <w:rPr>
+            <w:rStyle w:val="Hyperlink"/>
+            <w:color w:val="1F497D" w:themeColor="text2"/>
+            <w:sz w:val="22"/>
+            <w:szCs w:val="22"/>
+          </w:rPr>
+          <w:t>s</w:t>
+        </w:r>
+        <w:r>
+          <w:rPr>
+            <w:rStyle w:val="Hyperlink"/>
+            <w:color w:val="1F497D" w:themeColor="text2"/>
+            <w:sz w:val="22"/>
+            <w:szCs w:val="22"/>
+          </w:rPr>
+          <w:t xml:space="preserve">ubcellular </w:t>
+        </w:r>
+        <w:r>
+          <w:rPr>
+            <w:rStyle w:val="Hyperlink"/>
+            <w:color w:val="1F497D" w:themeColor="text2"/>
+            <w:sz w:val="22"/>
+            <w:szCs w:val="22"/>
+          </w:rPr>
+          <w:t>p</w:t>
+        </w:r>
+        <w:r>
+          <w:rPr>
+            <w:rStyle w:val="Hyperlink"/>
+            <w:color w:val="1F497D" w:themeColor="text2"/>
+            <w:sz w:val="22"/>
+            <w:szCs w:val="22"/>
+          </w:rPr>
+          <w:t xml:space="preserve">henotyping of </w:t>
+        </w:r>
+        <w:r>
+          <w:rPr>
+            <w:rStyle w:val="Hyperlink"/>
+            <w:color w:val="1F497D" w:themeColor="text2"/>
+            <w:sz w:val="22"/>
+            <w:szCs w:val="22"/>
+          </w:rPr>
+          <w:t>p</w:t>
+        </w:r>
+        <w:r>
+          <w:rPr>
+            <w:rStyle w:val="Hyperlink"/>
+            <w:color w:val="1F497D" w:themeColor="text2"/>
+            <w:sz w:val="22"/>
+            <w:szCs w:val="22"/>
+          </w:rPr>
+          <w:t xml:space="preserve">rotrusion </w:t>
+        </w:r>
+        <w:r>
+          <w:rPr>
+            <w:rStyle w:val="Hyperlink"/>
+            <w:color w:val="1F497D" w:themeColor="text2"/>
+            <w:sz w:val="22"/>
+            <w:szCs w:val="22"/>
+          </w:rPr>
+          <w:t>d</w:t>
+        </w:r>
+        <w:r>
+          <w:rPr>
+            <w:rStyle w:val="Hyperlink"/>
+            <w:color w:val="1F497D" w:themeColor="text2"/>
+            <w:sz w:val="22"/>
+            <w:szCs w:val="22"/>
+          </w:rPr>
+          <w:t xml:space="preserve">ynamics </w:t>
+        </w:r>
+        <w:r>
+          <w:rPr>
+            <w:rStyle w:val="Hyperlink"/>
+            <w:color w:val="1F497D" w:themeColor="text2"/>
+            <w:sz w:val="22"/>
+            <w:szCs w:val="22"/>
+          </w:rPr>
+          <w:t>r</w:t>
+        </w:r>
+        <w:r>
+          <w:rPr>
+            <w:rStyle w:val="Hyperlink"/>
+            <w:color w:val="1F497D" w:themeColor="text2"/>
+            <w:sz w:val="22"/>
+            <w:szCs w:val="22"/>
+          </w:rPr>
+          <w:t xml:space="preserve">eveals </w:t>
+        </w:r>
+        <w:r>
+          <w:rPr>
+            <w:rStyle w:val="Hyperlink"/>
+            <w:color w:val="1F497D" w:themeColor="text2"/>
+            <w:sz w:val="22"/>
+            <w:szCs w:val="22"/>
+          </w:rPr>
+          <w:t>f</w:t>
+        </w:r>
+        <w:r>
+          <w:rPr>
+            <w:rStyle w:val="Hyperlink"/>
+            <w:color w:val="1F497D" w:themeColor="text2"/>
+            <w:sz w:val="22"/>
+            <w:szCs w:val="22"/>
+          </w:rPr>
+          <w:t xml:space="preserve">ine </w:t>
+        </w:r>
+        <w:r>
+          <w:rPr>
+            <w:rStyle w:val="Hyperlink"/>
+            <w:color w:val="1F497D" w:themeColor="text2"/>
+            <w:sz w:val="22"/>
+            <w:szCs w:val="22"/>
+          </w:rPr>
+          <w:t>d</w:t>
+        </w:r>
+        <w:r>
+          <w:rPr>
+            <w:rStyle w:val="Hyperlink"/>
+            <w:color w:val="1F497D" w:themeColor="text2"/>
+            <w:sz w:val="22"/>
+            <w:szCs w:val="22"/>
+          </w:rPr>
+          <w:t xml:space="preserve">ifferential </w:t>
+        </w:r>
+        <w:r>
+          <w:rPr>
+            <w:rStyle w:val="Hyperlink"/>
+            <w:color w:val="1F497D" w:themeColor="text2"/>
+            <w:sz w:val="22"/>
+            <w:szCs w:val="22"/>
+          </w:rPr>
+          <w:t>d</w:t>
+        </w:r>
+        <w:r>
+          <w:rPr>
+            <w:rStyle w:val="Hyperlink"/>
+            <w:color w:val="1F497D" w:themeColor="text2"/>
+            <w:sz w:val="22"/>
+            <w:szCs w:val="22"/>
+          </w:rPr>
+          <w:t xml:space="preserve">rug </w:t>
+        </w:r>
+        <w:r>
+          <w:rPr>
+            <w:rStyle w:val="Hyperlink"/>
+            <w:color w:val="1F497D" w:themeColor="text2"/>
+            <w:sz w:val="22"/>
+            <w:szCs w:val="22"/>
+          </w:rPr>
+          <w:t>r</w:t>
+        </w:r>
+        <w:r>
+          <w:rPr>
+            <w:rStyle w:val="Hyperlink"/>
+            <w:color w:val="1F497D" w:themeColor="text2"/>
+            <w:sz w:val="22"/>
+            <w:szCs w:val="22"/>
+          </w:rPr>
+          <w:t xml:space="preserve">esponses at </w:t>
+        </w:r>
+        <w:r>
+          <w:rPr>
+            <w:rStyle w:val="Hyperlink"/>
+            <w:color w:val="1F497D" w:themeColor="text2"/>
+            <w:sz w:val="22"/>
+            <w:szCs w:val="22"/>
+          </w:rPr>
+          <w:t>s</w:t>
+        </w:r>
+        <w:r>
+          <w:rPr>
+            <w:rStyle w:val="Hyperlink"/>
+            <w:color w:val="1F497D" w:themeColor="text2"/>
+            <w:sz w:val="22"/>
+            <w:szCs w:val="22"/>
+          </w:rPr>
+          <w:t xml:space="preserve">ubcellular and </w:t>
+        </w:r>
+        <w:r>
+          <w:rPr>
+            <w:rStyle w:val="Hyperlink"/>
+            <w:color w:val="1F497D" w:themeColor="text2"/>
+            <w:sz w:val="22"/>
+            <w:szCs w:val="22"/>
+          </w:rPr>
+          <w:t>s</w:t>
+        </w:r>
+        <w:r>
+          <w:rPr>
+            <w:rStyle w:val="Hyperlink"/>
+            <w:color w:val="1F497D" w:themeColor="text2"/>
+            <w:sz w:val="22"/>
+            <w:szCs w:val="22"/>
+          </w:rPr>
+          <w:t>ingle-</w:t>
+        </w:r>
+        <w:r>
+          <w:rPr>
+            <w:rStyle w:val="Hyperlink"/>
+            <w:color w:val="1F497D" w:themeColor="text2"/>
+            <w:sz w:val="22"/>
+            <w:szCs w:val="22"/>
+          </w:rPr>
+          <w:t>c</w:t>
+        </w:r>
+        <w:r>
+          <w:rPr>
+            <w:rStyle w:val="Hyperlink"/>
+            <w:color w:val="1F497D" w:themeColor="text2"/>
+            <w:sz w:val="22"/>
+            <w:szCs w:val="22"/>
+          </w:rPr>
+          <w:t xml:space="preserve">ell </w:t>
+        </w:r>
+        <w:r>
+          <w:rPr>
+            <w:rStyle w:val="Hyperlink"/>
+            <w:color w:val="1F497D" w:themeColor="text2"/>
+            <w:sz w:val="22"/>
+            <w:szCs w:val="22"/>
+          </w:rPr>
+          <w:t>l</w:t>
+        </w:r>
+        <w:r>
+          <w:rPr>
+            <w:rStyle w:val="Hyperlink"/>
+            <w:color w:val="1F497D" w:themeColor="text2"/>
+            <w:sz w:val="22"/>
+            <w:szCs w:val="22"/>
+          </w:rPr>
+          <w:t>evels</w:t>
+        </w:r>
+      </w:hyperlink>
+      <w:r>
+        <w:rPr>
+          <w:sz w:val="22"/>
+          <w:szCs w:val="22"/>
+        </w:rPr>
+        <w:t xml:space="preserve">, </w:t>
+      </w:r>
+      <w:r>
+        <w:rPr>
+          <w:b/>
+          <w:bCs/>
+          <w:i/>
+          <w:iCs/>
+          <w:sz w:val="22"/>
+          <w:szCs w:val="22"/>
+        </w:rPr>
+        <w:t>bioRxiv</w:t>
+      </w:r>
+      <w:r>
+        <w:rPr>
+          <w:sz w:val="22"/>
+          <w:szCs w:val="22"/>
+        </w:rPr>
+        <w:t>, 202</w:t>
+      </w:r>
+      <w:r>
+        <w:rPr>
+          <w:sz w:val="22"/>
+          <w:szCs w:val="22"/>
+        </w:rPr>
+        <w:t>1</w:t>
+      </w:r>
+      <w:r>
+        <w:rPr>
+          <w:sz w:val="22"/>
+          <w:szCs w:val="22"/>
+        </w:rPr>
+        <w:t>.</w:t>
       </w:r>
     </w:p>
     <w:p>
@@ -3527,7 +3631,7 @@
         </w:rPr>
         <w:t xml:space="preserve">. Lee, </w:t>
       </w:r>
-      <w:hyperlink r:id="rId12" w:history="1">
+      <w:hyperlink r:id="rId14" w:history="1">
         <w:r>
           <w:rPr>
             <w:rStyle w:val="Hyperlink"/>
@@ -3568,14 +3672,7 @@
           <w:sz w:val="22"/>
           <w:szCs w:val="22"/>
         </w:rPr>
-        <w:t>9(1), pp.1-17</w:t>
-      </w:r>
-      <w:r>
-        <w:rPr>
-          <w:sz w:val="22"/>
-          <w:szCs w:val="22"/>
-        </w:rPr>
-        <w:t>, 2018</w:t>
+        <w:t>9(1), pp.1-17, 2018</w:t>
       </w:r>
       <w:r>
         <w:rPr>
@@ -3595,354 +3692,44 @@
         <w:spacing w:after="80" w:line="240" w:lineRule="auto"/>
         <w:jc w:val="left"/>
         <w:rPr>
-          <w:iCs/>
-          <w:sz w:val="22"/>
-          <w:szCs w:val="22"/>
-        </w:rPr>
-      </w:pPr>
-      <w:r>
-        <w:rPr>
-          <w:b/>
+          <w:color w:val="000000" w:themeColor="text1"/>
+          <w:sz w:val="22"/>
+          <w:szCs w:val="22"/>
+        </w:rPr>
+      </w:pPr>
+      <w:r>
+        <w:rPr>
+          <w:bCs/>
           <w:sz w:val="22"/>
           <w:szCs w:val="22"/>
         </w:rPr>
         <w:lastRenderedPageBreak/>
+        <w:t xml:space="preserve">K. Vaidyanathan*, </w:t>
+      </w:r>
+      <w:r>
+        <w:rPr>
+          <w:b/>
+          <w:sz w:val="22"/>
+          <w:szCs w:val="22"/>
+        </w:rPr>
         <w:t>C. Wang</w:t>
       </w:r>
       <w:r>
         <w:rPr>
-          <w:sz w:val="22"/>
-          <w:szCs w:val="22"/>
-        </w:rPr>
-        <w:t xml:space="preserve">, H., Choi, </w:t>
-      </w:r>
-      <w:r>
-        <w:rPr>
-          <w:sz w:val="22"/>
-          <w:szCs w:val="22"/>
-        </w:rPr>
-        <w:t xml:space="preserve">L. Woodbury, </w:t>
-      </w:r>
-      <w:r>
-        <w:rPr>
-          <w:sz w:val="22"/>
-          <w:szCs w:val="22"/>
-        </w:rPr>
-        <w:t xml:space="preserve">K. Lee. </w:t>
-      </w:r>
-      <w:r>
-        <w:rPr>
-          <w:sz w:val="22"/>
-          <w:szCs w:val="22"/>
-        </w:rPr>
-        <w:t xml:space="preserve">Deep </w:t>
-      </w:r>
-      <w:r>
-        <w:rPr>
-          <w:sz w:val="22"/>
-          <w:szCs w:val="22"/>
-        </w:rPr>
-        <w:t>l</w:t>
-      </w:r>
-      <w:r>
-        <w:rPr>
-          <w:sz w:val="22"/>
-          <w:szCs w:val="22"/>
-        </w:rPr>
-        <w:t xml:space="preserve">earning-based </w:t>
-      </w:r>
-      <w:r>
-        <w:rPr>
-          <w:sz w:val="22"/>
-          <w:szCs w:val="22"/>
-        </w:rPr>
-        <w:t>s</w:t>
-      </w:r>
-      <w:r>
-        <w:rPr>
-          <w:sz w:val="22"/>
-          <w:szCs w:val="22"/>
-        </w:rPr>
-        <w:t xml:space="preserve">ubcellular </w:t>
-      </w:r>
-      <w:r>
-        <w:rPr>
-          <w:sz w:val="22"/>
-          <w:szCs w:val="22"/>
-        </w:rPr>
-        <w:t>p</w:t>
-      </w:r>
-      <w:r>
-        <w:rPr>
-          <w:sz w:val="22"/>
-          <w:szCs w:val="22"/>
-        </w:rPr>
-        <w:t xml:space="preserve">henotyping of </w:t>
-      </w:r>
-      <w:r>
-        <w:rPr>
-          <w:sz w:val="22"/>
-          <w:szCs w:val="22"/>
-        </w:rPr>
-        <w:t>l</w:t>
-      </w:r>
-      <w:r>
-        <w:rPr>
-          <w:sz w:val="22"/>
-          <w:szCs w:val="22"/>
-        </w:rPr>
-        <w:t>eading-edge</w:t>
-      </w:r>
-      <w:r>
-        <w:rPr>
-          <w:sz w:val="22"/>
-          <w:szCs w:val="22"/>
-        </w:rPr>
-        <w:t xml:space="preserve"> </w:t>
-      </w:r>
-      <w:r>
-        <w:rPr>
-          <w:sz w:val="22"/>
-          <w:szCs w:val="22"/>
-        </w:rPr>
-        <w:t>d</w:t>
-      </w:r>
-      <w:r>
-        <w:rPr>
-          <w:sz w:val="22"/>
-          <w:szCs w:val="22"/>
-        </w:rPr>
-        <w:t xml:space="preserve">ynamics </w:t>
-      </w:r>
-      <w:r>
-        <w:rPr>
-          <w:sz w:val="22"/>
-          <w:szCs w:val="22"/>
-        </w:rPr>
-        <w:t>r</w:t>
-      </w:r>
-      <w:r>
-        <w:rPr>
-          <w:sz w:val="22"/>
-          <w:szCs w:val="22"/>
-        </w:rPr>
-        <w:t xml:space="preserve">eveals </w:t>
-      </w:r>
-      <w:r>
-        <w:rPr>
-          <w:sz w:val="22"/>
-          <w:szCs w:val="22"/>
-        </w:rPr>
-        <w:t>f</w:t>
-      </w:r>
-      <w:r>
-        <w:rPr>
-          <w:sz w:val="22"/>
-          <w:szCs w:val="22"/>
-        </w:rPr>
-        <w:t xml:space="preserve">ine </w:t>
-      </w:r>
-      <w:r>
-        <w:rPr>
-          <w:sz w:val="22"/>
-          <w:szCs w:val="22"/>
-        </w:rPr>
-        <w:t>d</w:t>
-      </w:r>
-      <w:r>
-        <w:rPr>
-          <w:sz w:val="22"/>
-          <w:szCs w:val="22"/>
-        </w:rPr>
-        <w:t xml:space="preserve">ifferential </w:t>
-      </w:r>
-      <w:r>
-        <w:rPr>
-          <w:sz w:val="22"/>
-          <w:szCs w:val="22"/>
-        </w:rPr>
-        <w:t>d</w:t>
-      </w:r>
-      <w:r>
-        <w:rPr>
-          <w:sz w:val="22"/>
-          <w:szCs w:val="22"/>
-        </w:rPr>
-        <w:t xml:space="preserve">rug </w:t>
-      </w:r>
-      <w:r>
-        <w:rPr>
-          <w:sz w:val="22"/>
-          <w:szCs w:val="22"/>
-        </w:rPr>
-        <w:t>r</w:t>
-      </w:r>
-      <w:r>
-        <w:rPr>
-          <w:sz w:val="22"/>
-          <w:szCs w:val="22"/>
-        </w:rPr>
-        <w:t xml:space="preserve">esponses at the </w:t>
-      </w:r>
-      <w:r>
-        <w:rPr>
-          <w:sz w:val="22"/>
-          <w:szCs w:val="22"/>
-        </w:rPr>
-        <w:t>s</w:t>
-      </w:r>
-      <w:r>
-        <w:rPr>
-          <w:sz w:val="22"/>
-          <w:szCs w:val="22"/>
-        </w:rPr>
-        <w:t xml:space="preserve">ingle </w:t>
-      </w:r>
-      <w:r>
-        <w:rPr>
-          <w:sz w:val="22"/>
-          <w:szCs w:val="22"/>
-        </w:rPr>
-        <w:t>c</w:t>
-      </w:r>
-      <w:r>
-        <w:rPr>
-          <w:sz w:val="22"/>
-          <w:szCs w:val="22"/>
-        </w:rPr>
-        <w:t xml:space="preserve">ell </w:t>
-      </w:r>
-      <w:r>
-        <w:rPr>
-          <w:sz w:val="22"/>
-          <w:szCs w:val="22"/>
-        </w:rPr>
-        <w:t>l</w:t>
-      </w:r>
-      <w:r>
-        <w:rPr>
-          <w:sz w:val="22"/>
-          <w:szCs w:val="22"/>
-        </w:rPr>
-        <w:t>evel</w:t>
-      </w:r>
-      <w:r>
-        <w:rPr>
-          <w:sz w:val="22"/>
-          <w:szCs w:val="22"/>
-        </w:rPr>
-        <w:t xml:space="preserve">, </w:t>
-      </w:r>
-      <w:r>
-        <w:rPr>
-          <w:iCs/>
-          <w:sz w:val="22"/>
-          <w:szCs w:val="22"/>
-        </w:rPr>
-        <w:t>In manuscript</w:t>
-      </w:r>
-      <w:r>
-        <w:rPr>
-          <w:iCs/>
-          <w:sz w:val="22"/>
-          <w:szCs w:val="22"/>
-        </w:rPr>
-        <w:t>, 2021</w:t>
-      </w:r>
-      <w:r>
-        <w:rPr>
-          <w:iCs/>
-          <w:sz w:val="22"/>
-          <w:szCs w:val="22"/>
-        </w:rPr>
-        <w:t>.</w:t>
-      </w:r>
-    </w:p>
-    <w:p>
-      <w:pPr>
-        <w:pStyle w:val="ListParagraph"/>
-        <w:numPr>
-          <w:ilvl w:val="0"/>
-          <w:numId w:val="22"/>
-        </w:numPr>
-        <w:spacing w:after="80" w:line="240" w:lineRule="auto"/>
-        <w:jc w:val="left"/>
-        <w:rPr>
+          <w:bCs/>
+          <w:sz w:val="22"/>
+          <w:szCs w:val="22"/>
+        </w:rPr>
+        <w:t xml:space="preserve">*, Y. Yu, A. Krajnik, M. Choi, B. Lin, </w:t>
+      </w:r>
+      <w:r>
+        <w:rPr>
+          <w:bCs/>
           <w:color w:val="000000" w:themeColor="text1"/>
           <w:sz w:val="22"/>
           <w:szCs w:val="22"/>
         </w:rPr>
-      </w:pPr>
-      <w:r>
-        <w:rPr>
-          <w:bCs/>
-          <w:sz w:val="22"/>
-          <w:szCs w:val="22"/>
-        </w:rPr>
-        <w:t xml:space="preserve">K. Vaidyanathan*, </w:t>
-      </w:r>
-      <w:r>
-        <w:rPr>
-          <w:b/>
-          <w:sz w:val="22"/>
-          <w:szCs w:val="22"/>
-        </w:rPr>
-        <w:t>C. Wang</w:t>
-      </w:r>
-      <w:r>
-        <w:rPr>
-          <w:bCs/>
-          <w:sz w:val="22"/>
-          <w:szCs w:val="22"/>
-        </w:rPr>
-        <w:t xml:space="preserve">*, Y. Yu, A. </w:t>
-      </w:r>
-      <w:proofErr w:type="spellStart"/>
-      <w:r>
-        <w:rPr>
-          <w:bCs/>
-          <w:sz w:val="22"/>
-          <w:szCs w:val="22"/>
-        </w:rPr>
-        <w:t>Krajnik</w:t>
-      </w:r>
-      <w:proofErr w:type="spellEnd"/>
-      <w:r>
-        <w:rPr>
-          <w:bCs/>
-          <w:sz w:val="22"/>
-          <w:szCs w:val="22"/>
-        </w:rPr>
-        <w:t xml:space="preserve">, M. Choi, B. Lin, </w:t>
-      </w:r>
-      <w:r>
-        <w:rPr>
-          <w:bCs/>
-          <w:color w:val="000000" w:themeColor="text1"/>
-          <w:sz w:val="22"/>
-          <w:szCs w:val="22"/>
-        </w:rPr>
-        <w:t xml:space="preserve">J. </w:t>
-      </w:r>
-      <w:proofErr w:type="spellStart"/>
-      <w:r>
-        <w:rPr>
-          <w:bCs/>
-          <w:color w:val="000000" w:themeColor="text1"/>
-          <w:sz w:val="22"/>
-          <w:szCs w:val="22"/>
-        </w:rPr>
-        <w:t>Kolega</w:t>
-      </w:r>
-      <w:proofErr w:type="spellEnd"/>
-      <w:r>
-        <w:rPr>
-          <w:bCs/>
-          <w:color w:val="000000" w:themeColor="text1"/>
-          <w:sz w:val="22"/>
-          <w:szCs w:val="22"/>
-        </w:rPr>
-        <w:t>, K. Lee#, Y. Bae#,</w:t>
+        <w:t>J. Kolega, K. Lee#, Y. Bae#,</w:t>
       </w:r>
       <w:r>
         <w:rPr>
@@ -3954,7 +3741,7 @@
         </w:rPr>
         <w:t> </w:t>
       </w:r>
-      <w:hyperlink r:id="rId13" w:history="1">
+      <w:hyperlink r:id="rId15" w:history="1">
         <w:r>
           <w:rPr>
             <w:rStyle w:val="Hyperlink"/>
@@ -4008,7 +3795,6 @@
         </w:rPr>
         <w:t> </w:t>
       </w:r>
-      <w:proofErr w:type="spellStart"/>
       <w:r>
         <w:rPr>
           <w:b/>
@@ -4017,18 +3803,7 @@
           <w:sz w:val="22"/>
           <w:szCs w:val="22"/>
         </w:rPr>
-        <w:t>bioRxiv</w:t>
-      </w:r>
-      <w:proofErr w:type="spellEnd"/>
-      <w:r>
-        <w:rPr>
-          <w:b/>
-          <w:i/>
-          <w:color w:val="000000" w:themeColor="text1"/>
-          <w:sz w:val="22"/>
-          <w:szCs w:val="22"/>
-        </w:rPr>
-        <w:t xml:space="preserve"> </w:t>
+        <w:t xml:space="preserve">bioRxiv </w:t>
       </w:r>
       <w:r>
         <w:rPr>
@@ -4092,27 +3867,9 @@
           <w:sz w:val="22"/>
           <w:szCs w:val="22"/>
         </w:rPr>
-        <w:t xml:space="preserve">*, X. Zhang, </w:t>
-      </w:r>
-      <w:proofErr w:type="spellStart"/>
-      <w:r>
-        <w:rPr>
-          <w:bCs/>
-          <w:sz w:val="22"/>
-          <w:szCs w:val="22"/>
-        </w:rPr>
-        <w:t>H.Choi</w:t>
-      </w:r>
-      <w:proofErr w:type="spellEnd"/>
-      <w:r>
-        <w:rPr>
-          <w:bCs/>
-          <w:sz w:val="22"/>
-          <w:szCs w:val="22"/>
-        </w:rPr>
-        <w:t xml:space="preserve">, X. Pan, B. Lin, …, K. Lee, </w:t>
-      </w:r>
-      <w:hyperlink r:id="rId14" w:history="1">
+        <w:t xml:space="preserve">*, X. Zhang, H.Choi, X. Pan, B. Lin, …, K. Lee, </w:t>
+      </w:r>
+      <w:hyperlink r:id="rId16" w:history="1">
         <w:r>
           <w:rPr>
             <w:rStyle w:val="Hyperlink"/>
@@ -4133,11 +3890,13 @@
       </w:r>
       <w:r>
         <w:rPr>
-          <w:bCs/>
-          <w:sz w:val="22"/>
-          <w:szCs w:val="22"/>
-        </w:rPr>
-        <w:t>Submitted</w:t>
+          <w:b/>
+          <w:i/>
+          <w:iCs/>
+          <w:sz w:val="22"/>
+          <w:szCs w:val="22"/>
+        </w:rPr>
+        <w:t>bioRxiv</w:t>
       </w:r>
       <w:r>
         <w:rPr>
@@ -4184,23 +3943,7 @@
           <w:sz w:val="22"/>
           <w:szCs w:val="22"/>
         </w:rPr>
-        <w:t xml:space="preserve">, X. Pan, M. Cao, J. </w:t>
-      </w:r>
-      <w:proofErr w:type="spellStart"/>
-      <w:r>
-        <w:rPr>
-          <w:sz w:val="22"/>
-          <w:szCs w:val="22"/>
-        </w:rPr>
-        <w:t>Brazzo</w:t>
-      </w:r>
-      <w:proofErr w:type="spellEnd"/>
-      <w:r>
-        <w:rPr>
-          <w:sz w:val="22"/>
-          <w:szCs w:val="22"/>
-        </w:rPr>
-        <w:t>, Y. Bae, K. Lee</w:t>
+        <w:t>, X. Pan, M. Cao, J. Brazzo, Y. Bae, K. Lee</w:t>
       </w:r>
       <w:r>
         <w:rPr>
@@ -4210,44 +3953,36 @@
         </w:rPr>
         <w:t xml:space="preserve">, </w:t>
       </w:r>
-      <w:r>
-        <w:rPr>
-          <w:sz w:val="22"/>
-          <w:szCs w:val="22"/>
-        </w:rPr>
-        <w:t xml:space="preserve">Emerging machine learning approaches to phenotyping temporally heterogeneous </w:t>
-      </w:r>
+      <w:hyperlink r:id="rId17" w:history="1">
+        <w:r>
+          <w:rPr>
+            <w:rStyle w:val="Hyperlink"/>
+            <w:color w:val="1F497D" w:themeColor="text2"/>
+            <w:sz w:val="22"/>
+            <w:szCs w:val="22"/>
+          </w:rPr>
+          <w:t>Emerging machine learning approaches to phenotyping temporally heterogeneous cellular processes</w:t>
+        </w:r>
+      </w:hyperlink>
       <w:r>
         <w:rPr>
           <w:color w:val="000000" w:themeColor="text1"/>
           <w:sz w:val="22"/>
           <w:szCs w:val="22"/>
         </w:rPr>
-        <w:t>cellular processes</w:t>
-      </w:r>
-      <w:r>
-        <w:rPr>
+        <w:t xml:space="preserve">, </w:t>
+      </w:r>
+      <w:r>
+        <w:rPr>
+          <w:b/>
+          <w:bCs/>
+          <w:i/>
+          <w:iCs/>
           <w:color w:val="000000" w:themeColor="text1"/>
           <w:sz w:val="22"/>
           <w:szCs w:val="22"/>
         </w:rPr>
-        <w:t xml:space="preserve">, </w:t>
-      </w:r>
-      <w:r>
-        <w:rPr>
-          <w:color w:val="000000" w:themeColor="text1"/>
-          <w:sz w:val="22"/>
-          <w:szCs w:val="22"/>
-        </w:rPr>
-        <w:t xml:space="preserve">In </w:t>
-      </w:r>
-      <w:r>
-        <w:rPr>
-          <w:color w:val="000000" w:themeColor="text1"/>
-          <w:sz w:val="22"/>
-          <w:szCs w:val="22"/>
-        </w:rPr>
-        <w:t>press</w:t>
+        <w:t>Physical Biology</w:t>
       </w:r>
       <w:r>
         <w:rPr>
@@ -4313,7 +4048,7 @@
         </w:rPr>
         <w:t xml:space="preserve">, A. C. Trapp, P. Flaherty, </w:t>
       </w:r>
-      <w:hyperlink r:id="rId15" w:history="1">
+      <w:hyperlink r:id="rId18" w:history="1">
         <w:r>
           <w:rPr>
             <w:rStyle w:val="Hyperlink"/>
@@ -4513,25 +4248,7 @@
           <w:sz w:val="22"/>
           <w:szCs w:val="22"/>
         </w:rPr>
-        <w:t xml:space="preserve">, B. Zhao, H. </w:t>
-      </w:r>
-      <w:proofErr w:type="spellStart"/>
-      <w:r>
-        <w:rPr>
-          <w:iCs/>
-          <w:sz w:val="22"/>
-          <w:szCs w:val="22"/>
-        </w:rPr>
-        <w:t>Im</w:t>
-      </w:r>
-      <w:proofErr w:type="spellEnd"/>
-      <w:r>
-        <w:rPr>
-          <w:iCs/>
-          <w:sz w:val="22"/>
-          <w:szCs w:val="22"/>
-        </w:rPr>
-        <w:t>, J. Min, N. Choi, C. M. Castro, R</w:t>
+        <w:t>, B. Zhao, H. Im, J. Min, N. Choi, C. M. Castro, R</w:t>
       </w:r>
       <w:r>
         <w:rPr>
@@ -4540,9 +4257,17 @@
           <w:sz w:val="22"/>
           <w:szCs w:val="22"/>
         </w:rPr>
-        <w:t xml:space="preserve">. </w:t>
-      </w:r>
-      <w:proofErr w:type="spellStart"/>
+        <w:t>. Weissleder, H. Lee</w:t>
+      </w:r>
+      <w:r>
+        <w:rPr>
+          <w:color w:val="000000" w:themeColor="text1"/>
+          <w:sz w:val="22"/>
+          <w:szCs w:val="22"/>
+          <w:vertAlign w:val="superscript"/>
+        </w:rPr>
+        <w:t>#</w:t>
+      </w:r>
       <w:r>
         <w:rPr>
           <w:iCs/>
@@ -4550,9 +4275,17 @@
           <w:sz w:val="22"/>
           <w:szCs w:val="22"/>
         </w:rPr>
-        <w:t>Weissleder</w:t>
-      </w:r>
-      <w:proofErr w:type="spellEnd"/>
+        <w:t>, K. Lee</w:t>
+      </w:r>
+      <w:r>
+        <w:rPr>
+          <w:color w:val="000000" w:themeColor="text1"/>
+          <w:sz w:val="22"/>
+          <w:szCs w:val="22"/>
+          <w:vertAlign w:val="superscript"/>
+        </w:rPr>
+        <w:t>#</w:t>
+      </w:r>
       <w:r>
         <w:rPr>
           <w:iCs/>
@@ -4560,45 +4293,9 @@
           <w:sz w:val="22"/>
           <w:szCs w:val="22"/>
         </w:rPr>
-        <w:t>, H. Lee</w:t>
-      </w:r>
-      <w:r>
-        <w:rPr>
-          <w:color w:val="000000" w:themeColor="text1"/>
-          <w:sz w:val="22"/>
-          <w:szCs w:val="22"/>
-          <w:vertAlign w:val="superscript"/>
-        </w:rPr>
-        <w:t>#</w:t>
-      </w:r>
-      <w:r>
-        <w:rPr>
-          <w:iCs/>
-          <w:color w:val="000000" w:themeColor="text1"/>
-          <w:sz w:val="22"/>
-          <w:szCs w:val="22"/>
-        </w:rPr>
-        <w:t>, K. Lee</w:t>
-      </w:r>
-      <w:r>
-        <w:rPr>
-          <w:color w:val="000000" w:themeColor="text1"/>
-          <w:sz w:val="22"/>
-          <w:szCs w:val="22"/>
-          <w:vertAlign w:val="superscript"/>
-        </w:rPr>
-        <w:t>#</w:t>
-      </w:r>
-      <w:r>
-        <w:rPr>
-          <w:iCs/>
-          <w:color w:val="000000" w:themeColor="text1"/>
-          <w:sz w:val="22"/>
-          <w:szCs w:val="22"/>
-        </w:rPr>
         <w:t xml:space="preserve">. </w:t>
       </w:r>
-      <w:hyperlink r:id="rId16" w:history="1">
+      <w:hyperlink r:id="rId19" w:history="1">
         <w:r>
           <w:rPr>
             <w:rStyle w:val="Hyperlink"/>
@@ -4856,17 +4553,8 @@
           <w:sz w:val="22"/>
           <w:szCs w:val="22"/>
         </w:rPr>
-        <w:t xml:space="preserve">, X. Zhang, Y. Chen, K. Lee. </w:t>
-      </w:r>
-      <w:proofErr w:type="spellStart"/>
-      <w:r>
-        <w:rPr>
-          <w:sz w:val="22"/>
-          <w:szCs w:val="22"/>
-        </w:rPr>
-        <w:t>vU</w:t>
-      </w:r>
-      <w:proofErr w:type="spellEnd"/>
+        <w:t>, X. Zhang, Y. Chen, K. Lee. vU</w:t>
+      </w:r>
       <w:r>
         <w:rPr>
           <w:color w:val="000000" w:themeColor="text1"/>
@@ -4875,7 +4563,7 @@
         </w:rPr>
         <w:t xml:space="preserve">-net: </w:t>
       </w:r>
-      <w:hyperlink r:id="rId17" w:history="1">
+      <w:hyperlink r:id="rId20" w:history="1">
         <w:r>
           <w:rPr>
             <w:rStyle w:val="Hyperlink"/>
@@ -5110,7 +4798,6 @@
         </w:rPr>
         <w:t xml:space="preserve">, </w:t>
       </w:r>
-      <w:proofErr w:type="spellStart"/>
       <w:r>
         <w:rPr>
           <w:b/>
@@ -5121,7 +4808,6 @@
         </w:rPr>
         <w:t>bioRxiv</w:t>
       </w:r>
-      <w:proofErr w:type="spellEnd"/>
       <w:r>
         <w:rPr>
           <w:color w:val="000000" w:themeColor="text1"/>
@@ -5197,7 +4883,7 @@
         </w:rPr>
         <w:t xml:space="preserve">, K. Lee, </w:t>
       </w:r>
-      <w:hyperlink r:id="rId18" w:history="1">
+      <w:hyperlink r:id="rId21" w:history="1">
         <w:r>
           <w:rPr>
             <w:rStyle w:val="Hyperlink"/>
@@ -5324,7 +5010,6 @@
         </w:rPr>
         <w:t xml:space="preserve">, </w:t>
       </w:r>
-      <w:proofErr w:type="spellStart"/>
       <w:r>
         <w:rPr>
           <w:b/>
@@ -5335,7 +5020,6 @@
         </w:rPr>
         <w:t>bioRxiv</w:t>
       </w:r>
-      <w:proofErr w:type="spellEnd"/>
       <w:r>
         <w:rPr>
           <w:i/>
@@ -5435,7 +5119,7 @@
         </w:rPr>
         <w:t xml:space="preserve">. </w:t>
       </w:r>
-      <w:hyperlink r:id="rId19" w:history="1">
+      <w:hyperlink r:id="rId22" w:history="1">
         <w:r>
           <w:rPr>
             <w:rStyle w:val="Hyperlink"/>
@@ -5502,8 +5186,8 @@
           <w:szCs w:val="22"/>
         </w:rPr>
       </w:pPr>
-      <w:bookmarkStart w:id="6" w:name="OLE_LINK18"/>
-      <w:bookmarkStart w:id="7" w:name="OLE_LINK9"/>
+      <w:bookmarkStart w:id="4" w:name="OLE_LINK18"/>
+      <w:bookmarkStart w:id="5" w:name="OLE_LINK9"/>
       <w:r>
         <w:rPr>
           <w:b/>
@@ -5571,8 +5255,8 @@
         </w:rPr>
         <w:t xml:space="preserve">Liu. </w:t>
       </w:r>
-      <w:bookmarkStart w:id="8" w:name="OLE_LINK2"/>
-      <w:bookmarkStart w:id="9" w:name="OLE_LINK19"/>
+      <w:bookmarkStart w:id="6" w:name="OLE_LINK2"/>
+      <w:bookmarkStart w:id="7" w:name="OLE_LINK19"/>
       <w:r>
         <w:rPr>
           <w:color w:val="1F497D" w:themeColor="text2"/>
@@ -5750,8 +5434,8 @@
         </w:rPr>
         <w:t>nvironments</w:t>
       </w:r>
-      <w:bookmarkEnd w:id="8"/>
-      <w:bookmarkEnd w:id="9"/>
+      <w:bookmarkEnd w:id="6"/>
+      <w:bookmarkEnd w:id="7"/>
       <w:r>
         <w:rPr>
           <w:rStyle w:val="Hyperlink"/>
@@ -5921,8 +5605,8 @@
         </w:rPr>
         <w:t xml:space="preserve">. </w:t>
       </w:r>
-      <w:bookmarkStart w:id="10" w:name="OLE_LINK10"/>
-      <w:bookmarkStart w:id="11" w:name="OLE_LINK11"/>
+      <w:bookmarkStart w:id="8" w:name="OLE_LINK10"/>
+      <w:bookmarkStart w:id="9" w:name="OLE_LINK11"/>
       <w:r>
         <w:rPr>
           <w:color w:val="1F497D" w:themeColor="text2"/>
@@ -6172,8 +5856,8 @@
         </w:rPr>
         <w:t>nvironments</w:t>
       </w:r>
-      <w:bookmarkEnd w:id="10"/>
-      <w:bookmarkEnd w:id="11"/>
+      <w:bookmarkEnd w:id="8"/>
+      <w:bookmarkEnd w:id="9"/>
       <w:r>
         <w:rPr>
           <w:rStyle w:val="Hyperlink"/>
@@ -6416,23 +6100,7 @@
           <w:sz w:val="22"/>
           <w:szCs w:val="22"/>
         </w:rPr>
-        <w:t xml:space="preserve">trategy. Journal of </w:t>
-      </w:r>
-      <w:proofErr w:type="spellStart"/>
-      <w:r>
-        <w:rPr>
-          <w:sz w:val="22"/>
-          <w:szCs w:val="22"/>
-        </w:rPr>
-        <w:t>Huazhong</w:t>
-      </w:r>
-      <w:proofErr w:type="spellEnd"/>
-      <w:r>
-        <w:rPr>
-          <w:sz w:val="22"/>
-          <w:szCs w:val="22"/>
-        </w:rPr>
-        <w:t xml:space="preserve"> University of Science and Technology (Natural Science Edition). vol. 39. pp. 208-211, 2011(in Chinese).</w:t>
+        <w:t>trategy. Journal of Huazhong University of Science and Technology (Natural Science Edition). vol. 39. pp. 208-211, 2011(in Chinese).</w:t>
       </w:r>
     </w:p>
     <w:p>
@@ -6678,10 +6346,10 @@
         </w:rPr>
       </w:pPr>
     </w:p>
+    <w:bookmarkEnd w:id="2"/>
+    <w:bookmarkEnd w:id="3"/>
     <w:bookmarkEnd w:id="4"/>
     <w:bookmarkEnd w:id="5"/>
-    <w:bookmarkEnd w:id="6"/>
-    <w:bookmarkEnd w:id="7"/>
     <w:p>
       <w:pPr>
         <w:spacing w:after="0" w:line="240" w:lineRule="auto"/>
@@ -6837,23 +6505,7 @@
           <w:sz w:val="22"/>
           <w:szCs w:val="22"/>
         </w:rPr>
-        <w:t xml:space="preserve">A machine learning approach to </w:t>
-      </w:r>
-      <w:proofErr w:type="spellStart"/>
-      <w:r>
-        <w:rPr>
-          <w:sz w:val="22"/>
-          <w:szCs w:val="22"/>
-        </w:rPr>
-        <w:t>devonolute</w:t>
-      </w:r>
-      <w:proofErr w:type="spellEnd"/>
-      <w:r>
-        <w:rPr>
-          <w:sz w:val="22"/>
-          <w:szCs w:val="22"/>
-        </w:rPr>
-        <w:t xml:space="preserve"> the subcellular protrusion heterogeneity</w:t>
+        <w:t>A machine learning approach to devonolute the subcellular protrusion heterogeneity</w:t>
       </w:r>
     </w:p>
     <w:p>
@@ -7052,7 +6704,21 @@
           <w:sz w:val="22"/>
           <w:szCs w:val="22"/>
         </w:rPr>
-        <w:t xml:space="preserve"> July 2018</w:t>
+        <w:t xml:space="preserve"> July</w:t>
+      </w:r>
+      <w:r>
+        <w:rPr>
+          <w:sz w:val="22"/>
+          <w:szCs w:val="22"/>
+        </w:rPr>
+        <w:t>,</w:t>
+      </w:r>
+      <w:r>
+        <w:rPr>
+          <w:sz w:val="22"/>
+          <w:szCs w:val="22"/>
+        </w:rPr>
+        <w:t xml:space="preserve"> 2018</w:t>
       </w:r>
     </w:p>
     <w:p>
@@ -7187,7 +6853,6 @@
           <w:sz w:val="22"/>
           <w:szCs w:val="22"/>
         </w:rPr>
-        <w:lastRenderedPageBreak/>
         <w:t xml:space="preserve">    </w:t>
       </w:r>
       <w:r>
@@ -7323,6 +6988,7 @@
           <w:sz w:val="22"/>
           <w:szCs w:val="22"/>
         </w:rPr>
+        <w:lastRenderedPageBreak/>
         <w:t xml:space="preserve">   </w:t>
       </w:r>
       <w:r>
@@ -7345,18 +7011,8 @@
           <w:sz w:val="22"/>
           <w:szCs w:val="22"/>
         </w:rPr>
-        <w:t>IEEE International Conference on Robotics and Biomime</w:t>
-      </w:r>
-      <w:bookmarkStart w:id="12" w:name="_GoBack"/>
-      <w:bookmarkEnd w:id="12"/>
-      <w:r>
-        <w:rPr>
-          <w:sz w:val="22"/>
-          <w:szCs w:val="22"/>
-        </w:rPr>
-        <w:t>tics (</w:t>
-      </w:r>
-      <w:proofErr w:type="gramStart"/>
+        <w:t>IEEE International Conference on Robotics and Biomimetics (</w:t>
+      </w:r>
       <w:r>
         <w:rPr>
           <w:i/>
@@ -7384,15 +7040,7 @@
           <w:sz w:val="22"/>
           <w:szCs w:val="22"/>
         </w:rPr>
-        <w:t xml:space="preserve">  </w:t>
-      </w:r>
-      <w:proofErr w:type="gramEnd"/>
-      <w:r>
-        <w:rPr>
-          <w:sz w:val="22"/>
-          <w:szCs w:val="22"/>
-        </w:rPr>
-        <w:t xml:space="preserve">      </w:t>
+        <w:t xml:space="preserve">        </w:t>
       </w:r>
       <w:r>
         <w:rPr>
@@ -7618,30 +7266,14 @@
           <w:szCs w:val="22"/>
         </w:rPr>
         <w:tab/>
-        <w:t xml:space="preserve">             </w:t>
-      </w:r>
-      <w:proofErr w:type="gramStart"/>
-      <w:r>
-        <w:rPr>
-          <w:sz w:val="22"/>
-          <w:szCs w:val="22"/>
-        </w:rPr>
-        <w:t xml:space="preserve">2018  </w:t>
-      </w:r>
-      <w:r>
-        <w:rPr>
-          <w:sz w:val="22"/>
-          <w:szCs w:val="22"/>
-        </w:rPr>
-        <w:t>Reviewer</w:t>
-      </w:r>
-      <w:proofErr w:type="gramEnd"/>
-      <w:r>
-        <w:rPr>
-          <w:sz w:val="22"/>
-          <w:szCs w:val="22"/>
-        </w:rPr>
-        <w:t xml:space="preserve"> in International Conference on Robotics and Automation</w:t>
+        <w:t xml:space="preserve">             2018  </w:t>
+      </w:r>
+      <w:r>
+        <w:rPr>
+          <w:sz w:val="22"/>
+          <w:szCs w:val="22"/>
+        </w:rPr>
+        <w:t>Reviewer in International Conference on Robotics and Automation</w:t>
       </w:r>
       <w:r>
         <w:rPr>
@@ -7924,7 +7556,35 @@
           <w:sz w:val="22"/>
           <w:szCs w:val="22"/>
         </w:rPr>
-        <w:t xml:space="preserve">           2006-2008 </w:t>
+        <w:t xml:space="preserve">         2006</w:t>
+      </w:r>
+      <w:r>
+        <w:rPr>
+          <w:sz w:val="22"/>
+          <w:szCs w:val="22"/>
+        </w:rPr>
+        <w:t xml:space="preserve"> </w:t>
+      </w:r>
+      <w:r>
+        <w:rPr>
+          <w:sz w:val="22"/>
+          <w:szCs w:val="22"/>
+        </w:rPr>
+        <w:t>-</w:t>
+      </w:r>
+      <w:r>
+        <w:rPr>
+          <w:sz w:val="22"/>
+          <w:szCs w:val="22"/>
+        </w:rPr>
+        <w:t xml:space="preserve"> </w:t>
+      </w:r>
+      <w:r>
+        <w:rPr>
+          <w:sz w:val="22"/>
+          <w:szCs w:val="22"/>
+        </w:rPr>
+        <w:t xml:space="preserve">2008 </w:t>
       </w:r>
     </w:p>
     <w:p>
@@ -8226,9 +7886,8 @@
           <w:szCs w:val="22"/>
           <w:u w:val="single"/>
         </w:rPr>
-        <w:t>_______________________________ ____________________________________________</w:t>
-      </w:r>
-      <w:proofErr w:type="gramStart"/>
+        <w:t>_______________________________ _____________________________________________</w:t>
+      </w:r>
       <w:r>
         <w:rPr>
           <w:b/>
@@ -8238,7 +7897,7 @@
           <w:szCs w:val="22"/>
           <w:u w:val="single"/>
         </w:rPr>
-        <w:t>_</w:t>
+        <w:t xml:space="preserve">  </w:t>
       </w:r>
       <w:r>
         <w:rPr>
@@ -8249,7 +7908,7 @@
           <w:szCs w:val="22"/>
           <w:u w:val="single"/>
         </w:rPr>
-        <w:t xml:space="preserve">  </w:t>
+        <w:t>___</w:t>
       </w:r>
       <w:r>
         <w:rPr>
@@ -8262,7 +7921,6 @@
         </w:rPr>
         <w:t>_</w:t>
       </w:r>
-      <w:proofErr w:type="gramEnd"/>
       <w:r>
         <w:rPr>
           <w:b/>
@@ -8272,7 +7930,7 @@
           <w:szCs w:val="22"/>
           <w:u w:val="single"/>
         </w:rPr>
-        <w:t xml:space="preserve">__                                                                                </w:t>
+        <w:t xml:space="preserve">                                                                                </w:t>
       </w:r>
     </w:p>
     <w:p>
@@ -8354,7 +8012,22 @@
           <w:sz w:val="22"/>
           <w:szCs w:val="22"/>
         </w:rPr>
-        <w:t xml:space="preserve">                  August, 2013</w:t>
+        <w:t xml:space="preserve">                  </w:t>
+      </w:r>
+      <w:r>
+        <w:rPr>
+          <w:sz w:val="22"/>
+          <w:szCs w:val="22"/>
+        </w:rPr>
+        <w:tab/>
+      </w:r>
+      <w:r>
+        <w:rPr>
+          <w:sz w:val="22"/>
+          <w:szCs w:val="22"/>
+        </w:rPr>
+        <w:tab/>
+        <w:t>2013</w:t>
       </w:r>
     </w:p>
     <w:p>
@@ -8495,7 +8168,21 @@
           <w:sz w:val="22"/>
           <w:szCs w:val="22"/>
         </w:rPr>
-        <w:t>September, 201</w:t>
+        <w:tab/>
+      </w:r>
+      <w:r>
+        <w:rPr>
+          <w:sz w:val="22"/>
+          <w:szCs w:val="22"/>
+        </w:rPr>
+        <w:tab/>
+      </w:r>
+      <w:r>
+        <w:rPr>
+          <w:sz w:val="22"/>
+          <w:szCs w:val="22"/>
+        </w:rPr>
+        <w:t>201</w:t>
       </w:r>
       <w:r>
         <w:rPr>
@@ -8543,18 +8230,18 @@
           <w:szCs w:val="22"/>
         </w:rPr>
       </w:pPr>
-      <w:bookmarkStart w:id="13" w:name="OLE_LINK3"/>
-      <w:bookmarkStart w:id="14" w:name="OLE_LINK13"/>
-      <w:bookmarkStart w:id="15" w:name="OLE_LINK12"/>
-      <w:bookmarkStart w:id="16" w:name="OLE_LINK4"/>
-      <w:bookmarkStart w:id="17" w:name="OLE_LINK22"/>
-      <w:bookmarkStart w:id="18" w:name="OLE_LINK23"/>
+      <w:bookmarkStart w:id="10" w:name="OLE_LINK3"/>
+      <w:bookmarkStart w:id="11" w:name="OLE_LINK13"/>
+      <w:bookmarkStart w:id="12" w:name="OLE_LINK12"/>
+      <w:bookmarkStart w:id="13" w:name="OLE_LINK4"/>
+      <w:bookmarkStart w:id="14" w:name="OLE_LINK22"/>
+      <w:bookmarkStart w:id="15" w:name="OLE_LINK23"/>
+      <w:bookmarkEnd w:id="10"/>
+      <w:bookmarkEnd w:id="11"/>
+      <w:bookmarkEnd w:id="12"/>
       <w:bookmarkEnd w:id="13"/>
       <w:bookmarkEnd w:id="14"/>
       <w:bookmarkEnd w:id="15"/>
-      <w:bookmarkEnd w:id="16"/>
-      <w:bookmarkEnd w:id="17"/>
-      <w:bookmarkEnd w:id="18"/>
       <w:r>
         <w:rPr>
           <w:b/>
@@ -8677,25 +8364,7 @@
           <w:sz w:val="22"/>
           <w:szCs w:val="22"/>
         </w:rPr>
-        <w:t xml:space="preserve"> Student, Biological Engineering, </w:t>
-      </w:r>
-      <w:proofErr w:type="gramStart"/>
-      <w:r>
-        <w:rPr>
-          <w:bCs/>
-          <w:sz w:val="22"/>
-          <w:szCs w:val="22"/>
-        </w:rPr>
-        <w:t xml:space="preserve">MIT)   </w:t>
-      </w:r>
-      <w:proofErr w:type="gramEnd"/>
-      <w:r>
-        <w:rPr>
-          <w:bCs/>
-          <w:sz w:val="22"/>
-          <w:szCs w:val="22"/>
-        </w:rPr>
-        <w:t xml:space="preserve">           </w:t>
+        <w:t xml:space="preserve"> Student, Biological Engineering, MIT)              </w:t>
       </w:r>
       <w:r>
         <w:rPr>
@@ -8736,7 +8405,15 @@
           <w:sz w:val="22"/>
           <w:szCs w:val="22"/>
         </w:rPr>
-        <w:t xml:space="preserve">Oct.2020 – </w:t>
+        <w:t xml:space="preserve">       </w:t>
+      </w:r>
+      <w:r>
+        <w:rPr>
+          <w:bCs/>
+          <w:sz w:val="22"/>
+          <w:szCs w:val="22"/>
+        </w:rPr>
+        <w:t xml:space="preserve">2020 – </w:t>
       </w:r>
       <w:r>
         <w:rPr>
@@ -8803,46 +8480,14 @@
           <w:sz w:val="22"/>
           <w:szCs w:val="22"/>
         </w:rPr>
-        <w:t xml:space="preserve"> and </w:t>
-      </w:r>
-      <w:proofErr w:type="spellStart"/>
-      <w:r>
-        <w:rPr>
-          <w:sz w:val="22"/>
-          <w:szCs w:val="22"/>
-        </w:rPr>
-        <w:t>Yudong</w:t>
-      </w:r>
-      <w:proofErr w:type="spellEnd"/>
-      <w:r>
-        <w:rPr>
-          <w:sz w:val="22"/>
-          <w:szCs w:val="22"/>
-        </w:rPr>
-        <w:t xml:space="preserve"> Yu</w:t>
-      </w:r>
-      <w:r>
-        <w:rPr>
-          <w:sz w:val="22"/>
-          <w:szCs w:val="22"/>
-        </w:rPr>
-        <w:t xml:space="preserve"> (MS student, Biomedical Engineering, </w:t>
-      </w:r>
-      <w:proofErr w:type="gramStart"/>
-      <w:r>
-        <w:rPr>
-          <w:sz w:val="22"/>
-          <w:szCs w:val="22"/>
-        </w:rPr>
-        <w:t xml:space="preserve">WPI)   </w:t>
-      </w:r>
-      <w:proofErr w:type="gramEnd"/>
-      <w:r>
-        <w:rPr>
-          <w:sz w:val="22"/>
-          <w:szCs w:val="22"/>
-        </w:rPr>
-        <w:t xml:space="preserve">          </w:t>
+        <w:t xml:space="preserve"> and Yudong Yu</w:t>
+      </w:r>
+      <w:r>
+        <w:rPr>
+          <w:sz w:val="22"/>
+          <w:szCs w:val="22"/>
+        </w:rPr>
+        <w:t xml:space="preserve"> (MS student, Biomedical Engineering, WPI)             </w:t>
       </w:r>
       <w:r>
         <w:rPr>
@@ -8856,28 +8501,29 @@
           <w:sz w:val="22"/>
           <w:szCs w:val="22"/>
         </w:rPr>
-        <w:t xml:space="preserve">May. 2018 </w:t>
-      </w:r>
-      <w:r>
-        <w:rPr>
-          <w:sz w:val="22"/>
-          <w:szCs w:val="22"/>
-        </w:rPr>
-        <w:t>–</w:t>
-      </w:r>
-      <w:r>
-        <w:rPr>
-          <w:sz w:val="22"/>
-          <w:szCs w:val="22"/>
-        </w:rPr>
-        <w:t xml:space="preserve"> </w:t>
-      </w:r>
-      <w:r>
-        <w:rPr>
-          <w:sz w:val="22"/>
-          <w:szCs w:val="22"/>
-        </w:rPr>
-        <w:t>May. 2019</w:t>
+        <w:tab/>
+      </w:r>
+      <w:r>
+        <w:rPr>
+          <w:sz w:val="22"/>
+          <w:szCs w:val="22"/>
+        </w:rPr>
+        <w:tab/>
+        <w:t xml:space="preserve">  </w:t>
+      </w:r>
+      <w:r>
+        <w:rPr>
+          <w:sz w:val="22"/>
+          <w:szCs w:val="22"/>
+        </w:rPr>
+        <w:t xml:space="preserve">2018 </w:t>
+      </w:r>
+      <w:r>
+        <w:rPr>
+          <w:sz w:val="22"/>
+          <w:szCs w:val="22"/>
+        </w:rPr>
+        <w:t>– 2019</w:t>
       </w:r>
     </w:p>
     <w:p>
@@ -8895,30 +8541,30 @@
           <w:sz w:val="22"/>
           <w:szCs w:val="22"/>
         </w:rPr>
-        <w:t xml:space="preserve">       Tessa Curtis (REU program, Biomedical Engineering, </w:t>
-      </w:r>
-      <w:proofErr w:type="gramStart"/>
-      <w:r>
-        <w:rPr>
-          <w:sz w:val="22"/>
-          <w:szCs w:val="22"/>
-        </w:rPr>
-        <w:t xml:space="preserve">UNC)   </w:t>
-      </w:r>
-      <w:proofErr w:type="gramEnd"/>
-      <w:r>
-        <w:rPr>
-          <w:sz w:val="22"/>
-          <w:szCs w:val="22"/>
-        </w:rPr>
-        <w:t xml:space="preserve">                                               </w:t>
-      </w:r>
-      <w:r>
-        <w:rPr>
-          <w:sz w:val="22"/>
-          <w:szCs w:val="22"/>
-        </w:rPr>
-        <w:t>Summer, 201</w:t>
+        <w:t xml:space="preserve">       Tessa Curtis (REU program, Biomedical Engineering, UNC)                                                  </w:t>
+      </w:r>
+      <w:r>
+        <w:rPr>
+          <w:sz w:val="22"/>
+          <w:szCs w:val="22"/>
+        </w:rPr>
+        <w:tab/>
+        <w:t xml:space="preserve">  </w:t>
+      </w:r>
+      <w:r>
+        <w:rPr>
+          <w:sz w:val="22"/>
+          <w:szCs w:val="22"/>
+        </w:rPr>
+        <w:tab/>
+        <w:t xml:space="preserve"> </w:t>
+      </w:r>
+      <w:r>
+        <w:rPr>
+          <w:sz w:val="22"/>
+          <w:szCs w:val="22"/>
+        </w:rPr>
+        <w:t>201</w:t>
       </w:r>
       <w:r>
         <w:rPr>
@@ -8945,44 +8591,19 @@
         </w:rPr>
         <w:t xml:space="preserve">       </w:t>
       </w:r>
-      <w:proofErr w:type="spellStart"/>
-      <w:r>
-        <w:rPr>
-          <w:sz w:val="22"/>
-          <w:szCs w:val="22"/>
-        </w:rPr>
-        <w:t>Xitong</w:t>
-      </w:r>
-      <w:proofErr w:type="spellEnd"/>
-      <w:r>
-        <w:rPr>
-          <w:sz w:val="22"/>
-          <w:szCs w:val="22"/>
-        </w:rPr>
-        <w:t xml:space="preserve"> Zhang (MS student</w:t>
-      </w:r>
-      <w:r>
-        <w:rPr>
-          <w:sz w:val="22"/>
-          <w:szCs w:val="22"/>
-        </w:rPr>
-        <w:t xml:space="preserve">, Data Science, </w:t>
-      </w:r>
-      <w:proofErr w:type="gramStart"/>
-      <w:r>
-        <w:rPr>
-          <w:sz w:val="22"/>
-          <w:szCs w:val="22"/>
-        </w:rPr>
-        <w:t xml:space="preserve">WPI)   </w:t>
-      </w:r>
-      <w:proofErr w:type="gramEnd"/>
-      <w:r>
-        <w:rPr>
-          <w:sz w:val="22"/>
-          <w:szCs w:val="22"/>
-        </w:rPr>
-        <w:t xml:space="preserve">                                                </w:t>
+      <w:r>
+        <w:rPr>
+          <w:sz w:val="22"/>
+          <w:szCs w:val="22"/>
+        </w:rPr>
+        <w:t>Xitong Zhang (MS student</w:t>
+      </w:r>
+      <w:r>
+        <w:rPr>
+          <w:sz w:val="22"/>
+          <w:szCs w:val="22"/>
+        </w:rPr>
+        <w:t xml:space="preserve">, Data Science, WPI)                                                   </w:t>
       </w:r>
       <w:r>
         <w:rPr>
@@ -9003,7 +8624,22 @@
           <w:sz w:val="22"/>
           <w:szCs w:val="22"/>
         </w:rPr>
-        <w:t>March, 2017 – May, 2018</w:t>
+        <w:tab/>
+      </w:r>
+      <w:r>
+        <w:rPr>
+          <w:sz w:val="22"/>
+          <w:szCs w:val="22"/>
+        </w:rPr>
+        <w:tab/>
+        <w:t xml:space="preserve">  2</w:t>
+      </w:r>
+      <w:r>
+        <w:rPr>
+          <w:sz w:val="22"/>
+          <w:szCs w:val="22"/>
+        </w:rPr>
+        <w:t>017 – 2018</w:t>
       </w:r>
     </w:p>
     <w:p>
@@ -9056,15 +8692,7 @@
           <w:sz w:val="22"/>
           <w:szCs w:val="22"/>
         </w:rPr>
-        <w:t xml:space="preserve">University of </w:t>
-      </w:r>
-      <w:proofErr w:type="gramStart"/>
-      <w:r>
-        <w:rPr>
-          <w:sz w:val="22"/>
-          <w:szCs w:val="22"/>
-        </w:rPr>
-        <w:t>Arkansas</w:t>
+        <w:t>University of Arkansas</w:t>
       </w:r>
       <w:r>
         <w:rPr>
@@ -9078,16 +8706,22 @@
           <w:sz w:val="22"/>
           <w:szCs w:val="22"/>
         </w:rPr>
+        <w:t xml:space="preserve">          </w:t>
+      </w:r>
+      <w:r>
+        <w:rPr>
+          <w:sz w:val="22"/>
+          <w:szCs w:val="22"/>
+        </w:rPr>
+        <w:t xml:space="preserve"> </w:t>
+      </w:r>
+      <w:r>
+        <w:rPr>
+          <w:sz w:val="22"/>
+          <w:szCs w:val="22"/>
+        </w:rPr>
         <w:t xml:space="preserve">   </w:t>
       </w:r>
-      <w:proofErr w:type="gramEnd"/>
-      <w:r>
-        <w:rPr>
-          <w:sz w:val="22"/>
-          <w:szCs w:val="22"/>
-        </w:rPr>
-        <w:t xml:space="preserve">       </w:t>
-      </w:r>
       <w:r>
         <w:rPr>
           <w:sz w:val="22"/>
@@ -9100,13 +8734,14 @@
           <w:sz w:val="22"/>
           <w:szCs w:val="22"/>
         </w:rPr>
-        <w:t xml:space="preserve">   </w:t>
-      </w:r>
-      <w:r>
-        <w:rPr>
-          <w:sz w:val="22"/>
-          <w:szCs w:val="22"/>
-        </w:rPr>
+        <w:tab/>
+      </w:r>
+      <w:r>
+        <w:rPr>
+          <w:sz w:val="22"/>
+          <w:szCs w:val="22"/>
+        </w:rPr>
+        <w:tab/>
         <w:t xml:space="preserve"> </w:t>
       </w:r>
       <w:r>
@@ -9114,7 +8749,7 @@
           <w:sz w:val="22"/>
           <w:szCs w:val="22"/>
         </w:rPr>
-        <w:t>Summer, 2018</w:t>
+        <w:t>2018</w:t>
       </w:r>
     </w:p>
     <w:p>
@@ -9141,37 +8776,12 @@
         </w:rPr>
         <w:t xml:space="preserve"> </w:t>
       </w:r>
-      <w:proofErr w:type="spellStart"/>
-      <w:r>
-        <w:rPr>
-          <w:sz w:val="22"/>
-          <w:szCs w:val="22"/>
-        </w:rPr>
-        <w:t>Yenyu</w:t>
-      </w:r>
-      <w:proofErr w:type="spellEnd"/>
-      <w:r>
-        <w:rPr>
-          <w:sz w:val="22"/>
-          <w:szCs w:val="22"/>
-        </w:rPr>
-        <w:t xml:space="preserve"> Chen (Undergraduate student, Biomedical Engineering, </w:t>
-      </w:r>
-      <w:proofErr w:type="gramStart"/>
-      <w:r>
-        <w:rPr>
-          <w:sz w:val="22"/>
-          <w:szCs w:val="22"/>
-        </w:rPr>
-        <w:t xml:space="preserve">WPI)   </w:t>
-      </w:r>
-      <w:proofErr w:type="gramEnd"/>
-      <w:r>
-        <w:rPr>
-          <w:sz w:val="22"/>
-          <w:szCs w:val="22"/>
-        </w:rPr>
-        <w:t xml:space="preserve">          </w:t>
+      <w:r>
+        <w:rPr>
+          <w:sz w:val="22"/>
+          <w:szCs w:val="22"/>
+        </w:rPr>
+        <w:t xml:space="preserve">Yenyu Chen (Undergraduate student, Biomedical Engineering, WPI)             </w:t>
       </w:r>
       <w:r>
         <w:rPr>
@@ -9213,7 +8823,23 @@
           <w:sz w:val="22"/>
           <w:szCs w:val="22"/>
         </w:rPr>
-        <w:t>Summer, 2017</w:t>
+        <w:tab/>
+        <w:t xml:space="preserve"> </w:t>
+      </w:r>
+      <w:r>
+        <w:rPr>
+          <w:sz w:val="22"/>
+          <w:szCs w:val="22"/>
+        </w:rPr>
+        <w:tab/>
+        <w:t xml:space="preserve"> </w:t>
+      </w:r>
+      <w:r>
+        <w:rPr>
+          <w:sz w:val="22"/>
+          <w:szCs w:val="22"/>
+        </w:rPr>
+        <w:t>2017</w:t>
       </w:r>
     </w:p>
     <w:p>
@@ -9335,6 +8961,13 @@
           <w:sz w:val="22"/>
           <w:szCs w:val="22"/>
         </w:rPr>
+        <w:t xml:space="preserve"> </w:t>
+      </w:r>
+      <w:r>
+        <w:rPr>
+          <w:sz w:val="22"/>
+          <w:szCs w:val="22"/>
+        </w:rPr>
         <w:t>2015 - 2016</w:t>
       </w:r>
     </w:p>
@@ -9528,7 +9161,6 @@
         </w:rPr>
         <w:tab/>
       </w:r>
-      <w:proofErr w:type="gramStart"/>
       <w:r>
         <w:rPr>
           <w:b/>
@@ -9547,18 +9179,18 @@
       </w:r>
       <w:r>
         <w:rPr>
-          <w:sz w:val="22"/>
-          <w:szCs w:val="22"/>
-        </w:rPr>
-        <w:t>2010</w:t>
-      </w:r>
-      <w:proofErr w:type="gramEnd"/>
-      <w:r>
-        <w:rPr>
-          <w:sz w:val="22"/>
-          <w:szCs w:val="22"/>
-        </w:rPr>
-        <w:t xml:space="preserve"> - 2012</w:t>
+          <w:b/>
+          <w:sz w:val="22"/>
+          <w:szCs w:val="22"/>
+        </w:rPr>
+        <w:t xml:space="preserve"> </w:t>
+      </w:r>
+      <w:r>
+        <w:rPr>
+          <w:sz w:val="22"/>
+          <w:szCs w:val="22"/>
+        </w:rPr>
+        <w:t>2010 - 2012</w:t>
       </w:r>
     </w:p>
     <w:p>
@@ -9607,33 +9239,33 @@
         </w:rPr>
         <w:t xml:space="preserve">Robot Technologies </w:t>
       </w:r>
-      <w:bookmarkStart w:id="19" w:name="OLE_LINK26"/>
-      <w:bookmarkStart w:id="20" w:name="OLE_LINK36"/>
+      <w:bookmarkStart w:id="16" w:name="OLE_LINK26"/>
+      <w:bookmarkStart w:id="17" w:name="OLE_LINK36"/>
+      <w:bookmarkEnd w:id="16"/>
+      <w:bookmarkEnd w:id="17"/>
+      <w:r>
+        <w:rPr>
+          <w:sz w:val="22"/>
+          <w:szCs w:val="22"/>
+        </w:rPr>
+        <w:tab/>
+      </w:r>
+      <w:r>
+        <w:rPr>
+          <w:sz w:val="22"/>
+          <w:szCs w:val="22"/>
+        </w:rPr>
+        <w:tab/>
+      </w:r>
+      <w:bookmarkStart w:id="18" w:name="OLE_LINK16"/>
+      <w:bookmarkStart w:id="19" w:name="OLE_LINK38"/>
+      <w:bookmarkStart w:id="20" w:name="OLE_LINK44"/>
+      <w:bookmarkEnd w:id="18"/>
       <w:bookmarkEnd w:id="19"/>
       <w:bookmarkEnd w:id="20"/>
-      <w:r>
-        <w:rPr>
-          <w:sz w:val="22"/>
-          <w:szCs w:val="22"/>
-        </w:rPr>
-        <w:tab/>
-      </w:r>
-      <w:r>
-        <w:rPr>
-          <w:sz w:val="22"/>
-          <w:szCs w:val="22"/>
-        </w:rPr>
-        <w:tab/>
-      </w:r>
-      <w:bookmarkStart w:id="21" w:name="OLE_LINK16"/>
-      <w:bookmarkStart w:id="22" w:name="OLE_LINK38"/>
-      <w:bookmarkStart w:id="23" w:name="OLE_LINK44"/>
-      <w:bookmarkEnd w:id="21"/>
-      <w:bookmarkEnd w:id="22"/>
-      <w:bookmarkEnd w:id="23"/>
     </w:p>
     <w:sectPr>
-      <w:footerReference w:type="default" r:id="rId20"/>
+      <w:footerReference w:type="default" r:id="rId23"/>
       <w:pgSz w:w="11906" w:h="16838"/>
       <w:pgMar w:top="965" w:right="1008" w:bottom="1008" w:left="1008" w:header="0" w:footer="994" w:gutter="0"/>
       <w:cols w:space="720"/>
@@ -9645,7 +9277,7 @@
 </file>
 
 <file path=word/endnotes.xml><?xml version="1.0" encoding="utf-8"?>
-<w:endnotes xmlns:wpc="http://schemas.microsoft.com/office/word/2010/wordprocessingCanvas" xmlns:cx="http://schemas.microsoft.com/office/drawing/2014/chartex" xmlns:cx1="http://schemas.microsoft.com/office/drawing/2015/9/8/chartex" xmlns:cx2="http://schemas.microsoft.com/office/drawing/2015/10/21/chartex" xmlns:cx3="http://schemas.microsoft.com/office/drawing/2016/5/9/chartex" xmlns:cx4="http://schemas.microsoft.com/office/drawing/2016/5/10/chartex" xmlns:cx5="http://schemas.microsoft.com/office/drawing/2016/5/11/chartex" xmlns:cx6="http://schemas.microsoft.com/office/drawing/2016/5/12/chartex" xmlns:cx7="http://schemas.microsoft.com/office/drawing/2016/5/13/chartex" xmlns:cx8="http://schemas.microsoft.com/office/drawing/2016/5/14/chartex" xmlns:mc="http://schemas.openxmlformats.org/markup-compatibility/2006" xmlns:aink="http://schemas.microsoft.com/office/drawing/2016/ink" xmlns:am3d="http://schemas.microsoft.com/office/drawing/2017/model3d" xmlns:o="urn:schemas-microsoft-com:office:office" xmlns:r="http://schemas.openxmlformats.org/officeDocument/2006/relationships" xmlns:m="http://schemas.openxmlformats.org/officeDocument/2006/math" xmlns:v="urn:schemas-microsoft-com:vml" xmlns:wp14="http://schemas.microsoft.com/office/word/2010/wordprocessingDrawing" xmlns:wp="http://schemas.openxmlformats.org/drawingml/2006/wordprocessingDrawing" xmlns:w10="urn:schemas-microsoft-com:office:word" xmlns:w="http://schemas.openxmlformats.org/wordprocessingml/2006/main" xmlns:w14="http://schemas.microsoft.com/office/word/2010/wordml" xmlns:w15="http://schemas.microsoft.com/office/word/2012/wordml" xmlns:w16cid="http://schemas.microsoft.com/office/word/2016/wordml/cid" xmlns:w16se="http://schemas.microsoft.com/office/word/2015/wordml/symex" xmlns:wpg="http://schemas.microsoft.com/office/word/2010/wordprocessingGroup" xmlns:wpi="http://schemas.microsoft.com/office/word/2010/wordprocessingInk" xmlns:wne="http://schemas.microsoft.com/office/word/2006/wordml" xmlns:wps="http://schemas.microsoft.com/office/word/2010/wordprocessingShape" mc:Ignorable="w14 w15 w16se w16cid wp14">
+<w:endnotes xmlns:wpc="http://schemas.microsoft.com/office/word/2010/wordprocessingCanvas" xmlns:cx="http://schemas.microsoft.com/office/drawing/2014/chartex" xmlns:cx1="http://schemas.microsoft.com/office/drawing/2015/9/8/chartex" xmlns:cx2="http://schemas.microsoft.com/office/drawing/2015/10/21/chartex" xmlns:cx3="http://schemas.microsoft.com/office/drawing/2016/5/9/chartex" xmlns:cx4="http://schemas.microsoft.com/office/drawing/2016/5/10/chartex" xmlns:cx5="http://schemas.microsoft.com/office/drawing/2016/5/11/chartex" xmlns:cx6="http://schemas.microsoft.com/office/drawing/2016/5/12/chartex" xmlns:cx7="http://schemas.microsoft.com/office/drawing/2016/5/13/chartex" xmlns:cx8="http://schemas.microsoft.com/office/drawing/2016/5/14/chartex" xmlns:mc="http://schemas.openxmlformats.org/markup-compatibility/2006" xmlns:aink="http://schemas.microsoft.com/office/drawing/2016/ink" xmlns:am3d="http://schemas.microsoft.com/office/drawing/2017/model3d" xmlns:o="urn:schemas-microsoft-com:office:office" xmlns:r="http://schemas.openxmlformats.org/officeDocument/2006/relationships" xmlns:m="http://schemas.openxmlformats.org/officeDocument/2006/math" xmlns:v="urn:schemas-microsoft-com:vml" xmlns:wp14="http://schemas.microsoft.com/office/word/2010/wordprocessingDrawing" xmlns:wp="http://schemas.openxmlformats.org/drawingml/2006/wordprocessingDrawing" xmlns:w10="urn:schemas-microsoft-com:office:word" xmlns:w="http://schemas.openxmlformats.org/wordprocessingml/2006/main" xmlns:w14="http://schemas.microsoft.com/office/word/2010/wordml" xmlns:w15="http://schemas.microsoft.com/office/word/2012/wordml" xmlns:w16cex="http://schemas.microsoft.com/office/word/2018/wordml/cex" xmlns:w16cid="http://schemas.microsoft.com/office/word/2016/wordml/cid" xmlns:w16="http://schemas.microsoft.com/office/word/2018/wordml" xmlns:w16se="http://schemas.microsoft.com/office/word/2015/wordml/symex" xmlns:wpg="http://schemas.microsoft.com/office/word/2010/wordprocessingGroup" xmlns:wpi="http://schemas.microsoft.com/office/word/2010/wordprocessingInk" xmlns:wne="http://schemas.microsoft.com/office/word/2006/wordml" xmlns:wps="http://schemas.microsoft.com/office/word/2010/wordprocessingShape" mc:Ignorable="w14 w15 w16se w16cid w16 w16cex wp14">
   <w:endnote w:type="separator" w:id="-1">
     <w:p>
       <w:pPr>
@@ -9670,7 +9302,7 @@
 </file>
 
 <file path=word/footer1.xml><?xml version="1.0" encoding="utf-8"?>
-<w:ftr xmlns:wpc="http://schemas.microsoft.com/office/word/2010/wordprocessingCanvas" xmlns:cx="http://schemas.microsoft.com/office/drawing/2014/chartex" xmlns:cx1="http://schemas.microsoft.com/office/drawing/2015/9/8/chartex" xmlns:cx2="http://schemas.microsoft.com/office/drawing/2015/10/21/chartex" xmlns:cx3="http://schemas.microsoft.com/office/drawing/2016/5/9/chartex" xmlns:cx4="http://schemas.microsoft.com/office/drawing/2016/5/10/chartex" xmlns:cx5="http://schemas.microsoft.com/office/drawing/2016/5/11/chartex" xmlns:cx6="http://schemas.microsoft.com/office/drawing/2016/5/12/chartex" xmlns:cx7="http://schemas.microsoft.com/office/drawing/2016/5/13/chartex" xmlns:cx8="http://schemas.microsoft.com/office/drawing/2016/5/14/chartex" xmlns:mc="http://schemas.openxmlformats.org/markup-compatibility/2006" xmlns:aink="http://schemas.microsoft.com/office/drawing/2016/ink" xmlns:am3d="http://schemas.microsoft.com/office/drawing/2017/model3d" xmlns:o="urn:schemas-microsoft-com:office:office" xmlns:r="http://schemas.openxmlformats.org/officeDocument/2006/relationships" xmlns:m="http://schemas.openxmlformats.org/officeDocument/2006/math" xmlns:v="urn:schemas-microsoft-com:vml" xmlns:wp14="http://schemas.microsoft.com/office/word/2010/wordprocessingDrawing" xmlns:wp="http://schemas.openxmlformats.org/drawingml/2006/wordprocessingDrawing" xmlns:w10="urn:schemas-microsoft-com:office:word" xmlns:w="http://schemas.openxmlformats.org/wordprocessingml/2006/main" xmlns:w14="http://schemas.microsoft.com/office/word/2010/wordml" xmlns:w15="http://schemas.microsoft.com/office/word/2012/wordml" xmlns:w16cid="http://schemas.microsoft.com/office/word/2016/wordml/cid" xmlns:w16se="http://schemas.microsoft.com/office/word/2015/wordml/symex" xmlns:wpg="http://schemas.microsoft.com/office/word/2010/wordprocessingGroup" xmlns:wpi="http://schemas.microsoft.com/office/word/2010/wordprocessingInk" xmlns:wne="http://schemas.microsoft.com/office/word/2006/wordml" xmlns:wps="http://schemas.microsoft.com/office/word/2010/wordprocessingShape" mc:Ignorable="w14 w15 w16se w16cid wp14">
+<w:ftr xmlns:wpc="http://schemas.microsoft.com/office/word/2010/wordprocessingCanvas" xmlns:cx="http://schemas.microsoft.com/office/drawing/2014/chartex" xmlns:cx1="http://schemas.microsoft.com/office/drawing/2015/9/8/chartex" xmlns:cx2="http://schemas.microsoft.com/office/drawing/2015/10/21/chartex" xmlns:cx3="http://schemas.microsoft.com/office/drawing/2016/5/9/chartex" xmlns:cx4="http://schemas.microsoft.com/office/drawing/2016/5/10/chartex" xmlns:cx5="http://schemas.microsoft.com/office/drawing/2016/5/11/chartex" xmlns:cx6="http://schemas.microsoft.com/office/drawing/2016/5/12/chartex" xmlns:cx7="http://schemas.microsoft.com/office/drawing/2016/5/13/chartex" xmlns:cx8="http://schemas.microsoft.com/office/drawing/2016/5/14/chartex" xmlns:mc="http://schemas.openxmlformats.org/markup-compatibility/2006" xmlns:aink="http://schemas.microsoft.com/office/drawing/2016/ink" xmlns:am3d="http://schemas.microsoft.com/office/drawing/2017/model3d" xmlns:o="urn:schemas-microsoft-com:office:office" xmlns:r="http://schemas.openxmlformats.org/officeDocument/2006/relationships" xmlns:m="http://schemas.openxmlformats.org/officeDocument/2006/math" xmlns:v="urn:schemas-microsoft-com:vml" xmlns:wp14="http://schemas.microsoft.com/office/word/2010/wordprocessingDrawing" xmlns:wp="http://schemas.openxmlformats.org/drawingml/2006/wordprocessingDrawing" xmlns:w10="urn:schemas-microsoft-com:office:word" xmlns:w="http://schemas.openxmlformats.org/wordprocessingml/2006/main" xmlns:w14="http://schemas.microsoft.com/office/word/2010/wordml" xmlns:w15="http://schemas.microsoft.com/office/word/2012/wordml" xmlns:w16cex="http://schemas.microsoft.com/office/word/2018/wordml/cex" xmlns:w16cid="http://schemas.microsoft.com/office/word/2016/wordml/cid" xmlns:w16="http://schemas.microsoft.com/office/word/2018/wordml" xmlns:w16se="http://schemas.microsoft.com/office/word/2015/wordml/symex" xmlns:wpg="http://schemas.microsoft.com/office/word/2010/wordprocessingGroup" xmlns:wpi="http://schemas.microsoft.com/office/word/2010/wordprocessingInk" xmlns:wne="http://schemas.microsoft.com/office/word/2006/wordml" xmlns:wps="http://schemas.microsoft.com/office/word/2010/wordprocessingShape" mc:Ignorable="w14 w15 w16se w16cid w16 w16cex wp14">
   <w:p>
     <w:pPr>
       <w:pStyle w:val="Footer1"/>
@@ -9681,7 +9313,7 @@
 </file>
 
 <file path=word/footnotes.xml><?xml version="1.0" encoding="utf-8"?>
-<w:footnotes xmlns:wpc="http://schemas.microsoft.com/office/word/2010/wordprocessingCanvas" xmlns:cx="http://schemas.microsoft.com/office/drawing/2014/chartex" xmlns:cx1="http://schemas.microsoft.com/office/drawing/2015/9/8/chartex" xmlns:cx2="http://schemas.microsoft.com/office/drawing/2015/10/21/chartex" xmlns:cx3="http://schemas.microsoft.com/office/drawing/2016/5/9/chartex" xmlns:cx4="http://schemas.microsoft.com/office/drawing/2016/5/10/chartex" xmlns:cx5="http://schemas.microsoft.com/office/drawing/2016/5/11/chartex" xmlns:cx6="http://schemas.microsoft.com/office/drawing/2016/5/12/chartex" xmlns:cx7="http://schemas.microsoft.com/office/drawing/2016/5/13/chartex" xmlns:cx8="http://schemas.microsoft.com/office/drawing/2016/5/14/chartex" xmlns:mc="http://schemas.openxmlformats.org/markup-compatibility/2006" xmlns:aink="http://schemas.microsoft.com/office/drawing/2016/ink" xmlns:am3d="http://schemas.microsoft.com/office/drawing/2017/model3d" xmlns:o="urn:schemas-microsoft-com:office:office" xmlns:r="http://schemas.openxmlformats.org/officeDocument/2006/relationships" xmlns:m="http://schemas.openxmlformats.org/officeDocument/2006/math" xmlns:v="urn:schemas-microsoft-com:vml" xmlns:wp14="http://schemas.microsoft.com/office/word/2010/wordprocessingDrawing" xmlns:wp="http://schemas.openxmlformats.org/drawingml/2006/wordprocessingDrawing" xmlns:w10="urn:schemas-microsoft-com:office:word" xmlns:w="http://schemas.openxmlformats.org/wordprocessingml/2006/main" xmlns:w14="http://schemas.microsoft.com/office/word/2010/wordml" xmlns:w15="http://schemas.microsoft.com/office/word/2012/wordml" xmlns:w16cid="http://schemas.microsoft.com/office/word/2016/wordml/cid" xmlns:w16se="http://schemas.microsoft.com/office/word/2015/wordml/symex" xmlns:wpg="http://schemas.microsoft.com/office/word/2010/wordprocessingGroup" xmlns:wpi="http://schemas.microsoft.com/office/word/2010/wordprocessingInk" xmlns:wne="http://schemas.microsoft.com/office/word/2006/wordml" xmlns:wps="http://schemas.microsoft.com/office/word/2010/wordprocessingShape" mc:Ignorable="w14 w15 w16se w16cid wp14">
+<w:footnotes xmlns:wpc="http://schemas.microsoft.com/office/word/2010/wordprocessingCanvas" xmlns:cx="http://schemas.microsoft.com/office/drawing/2014/chartex" xmlns:cx1="http://schemas.microsoft.com/office/drawing/2015/9/8/chartex" xmlns:cx2="http://schemas.microsoft.com/office/drawing/2015/10/21/chartex" xmlns:cx3="http://schemas.microsoft.com/office/drawing/2016/5/9/chartex" xmlns:cx4="http://schemas.microsoft.com/office/drawing/2016/5/10/chartex" xmlns:cx5="http://schemas.microsoft.com/office/drawing/2016/5/11/chartex" xmlns:cx6="http://schemas.microsoft.com/office/drawing/2016/5/12/chartex" xmlns:cx7="http://schemas.microsoft.com/office/drawing/2016/5/13/chartex" xmlns:cx8="http://schemas.microsoft.com/office/drawing/2016/5/14/chartex" xmlns:mc="http://schemas.openxmlformats.org/markup-compatibility/2006" xmlns:aink="http://schemas.microsoft.com/office/drawing/2016/ink" xmlns:am3d="http://schemas.microsoft.com/office/drawing/2017/model3d" xmlns:o="urn:schemas-microsoft-com:office:office" xmlns:r="http://schemas.openxmlformats.org/officeDocument/2006/relationships" xmlns:m="http://schemas.openxmlformats.org/officeDocument/2006/math" xmlns:v="urn:schemas-microsoft-com:vml" xmlns:wp14="http://schemas.microsoft.com/office/word/2010/wordprocessingDrawing" xmlns:wp="http://schemas.openxmlformats.org/drawingml/2006/wordprocessingDrawing" xmlns:w10="urn:schemas-microsoft-com:office:word" xmlns:w="http://schemas.openxmlformats.org/wordprocessingml/2006/main" xmlns:w14="http://schemas.microsoft.com/office/word/2010/wordml" xmlns:w15="http://schemas.microsoft.com/office/word/2012/wordml" xmlns:w16cex="http://schemas.microsoft.com/office/word/2018/wordml/cex" xmlns:w16cid="http://schemas.microsoft.com/office/word/2016/wordml/cid" xmlns:w16="http://schemas.microsoft.com/office/word/2018/wordml" xmlns:w16se="http://schemas.microsoft.com/office/word/2015/wordml/symex" xmlns:wpg="http://schemas.microsoft.com/office/word/2010/wordprocessingGroup" xmlns:wpi="http://schemas.microsoft.com/office/word/2010/wordprocessingInk" xmlns:wne="http://schemas.microsoft.com/office/word/2006/wordml" xmlns:wps="http://schemas.microsoft.com/office/word/2010/wordprocessingShape" mc:Ignorable="w14 w15 w16se w16cid w16 w16cex wp14">
   <w:footnote w:type="separator" w:id="-1">
     <w:p>
       <w:pPr>
@@ -9706,7 +9338,7 @@
 </file>
 
 <file path=word/numbering.xml><?xml version="1.0" encoding="utf-8"?>
-<w:numbering xmlns:wpc="http://schemas.microsoft.com/office/word/2010/wordprocessingCanvas" xmlns:cx="http://schemas.microsoft.com/office/drawing/2014/chartex" xmlns:cx1="http://schemas.microsoft.com/office/drawing/2015/9/8/chartex" xmlns:cx2="http://schemas.microsoft.com/office/drawing/2015/10/21/chartex" xmlns:cx3="http://schemas.microsoft.com/office/drawing/2016/5/9/chartex" xmlns:cx4="http://schemas.microsoft.com/office/drawing/2016/5/10/chartex" xmlns:cx5="http://schemas.microsoft.com/office/drawing/2016/5/11/chartex" xmlns:cx6="http://schemas.microsoft.com/office/drawing/2016/5/12/chartex" xmlns:cx7="http://schemas.microsoft.com/office/drawing/2016/5/13/chartex" xmlns:cx8="http://schemas.microsoft.com/office/drawing/2016/5/14/chartex" xmlns:mc="http://schemas.openxmlformats.org/markup-compatibility/2006" xmlns:aink="http://schemas.microsoft.com/office/drawing/2016/ink" xmlns:am3d="http://schemas.microsoft.com/office/drawing/2017/model3d" xmlns:o="urn:schemas-microsoft-com:office:office" xmlns:r="http://schemas.openxmlformats.org/officeDocument/2006/relationships" xmlns:m="http://schemas.openxmlformats.org/officeDocument/2006/math" xmlns:v="urn:schemas-microsoft-com:vml" xmlns:wp14="http://schemas.microsoft.com/office/word/2010/wordprocessingDrawing" xmlns:wp="http://schemas.openxmlformats.org/drawingml/2006/wordprocessingDrawing" xmlns:w10="urn:schemas-microsoft-com:office:word" xmlns:w="http://schemas.openxmlformats.org/wordprocessingml/2006/main" xmlns:w14="http://schemas.microsoft.com/office/word/2010/wordml" xmlns:w15="http://schemas.microsoft.com/office/word/2012/wordml" xmlns:w16cid="http://schemas.microsoft.com/office/word/2016/wordml/cid" xmlns:w16se="http://schemas.microsoft.com/office/word/2015/wordml/symex" xmlns:wpg="http://schemas.microsoft.com/office/word/2010/wordprocessingGroup" xmlns:wpi="http://schemas.microsoft.com/office/word/2010/wordprocessingInk" xmlns:wne="http://schemas.microsoft.com/office/word/2006/wordml" xmlns:wps="http://schemas.microsoft.com/office/word/2010/wordprocessingShape" mc:Ignorable="w14 w15 w16se w16cid wp14">
+<w:numbering xmlns:wpc="http://schemas.microsoft.com/office/word/2010/wordprocessingCanvas" xmlns:cx="http://schemas.microsoft.com/office/drawing/2014/chartex" xmlns:cx1="http://schemas.microsoft.com/office/drawing/2015/9/8/chartex" xmlns:cx2="http://schemas.microsoft.com/office/drawing/2015/10/21/chartex" xmlns:cx3="http://schemas.microsoft.com/office/drawing/2016/5/9/chartex" xmlns:cx4="http://schemas.microsoft.com/office/drawing/2016/5/10/chartex" xmlns:cx5="http://schemas.microsoft.com/office/drawing/2016/5/11/chartex" xmlns:cx6="http://schemas.microsoft.com/office/drawing/2016/5/12/chartex" xmlns:cx7="http://schemas.microsoft.com/office/drawing/2016/5/13/chartex" xmlns:cx8="http://schemas.microsoft.com/office/drawing/2016/5/14/chartex" xmlns:mc="http://schemas.openxmlformats.org/markup-compatibility/2006" xmlns:aink="http://schemas.microsoft.com/office/drawing/2016/ink" xmlns:am3d="http://schemas.microsoft.com/office/drawing/2017/model3d" xmlns:o="urn:schemas-microsoft-com:office:office" xmlns:r="http://schemas.openxmlformats.org/officeDocument/2006/relationships" xmlns:m="http://schemas.openxmlformats.org/officeDocument/2006/math" xmlns:v="urn:schemas-microsoft-com:vml" xmlns:wp14="http://schemas.microsoft.com/office/word/2010/wordprocessingDrawing" xmlns:wp="http://schemas.openxmlformats.org/drawingml/2006/wordprocessingDrawing" xmlns:w10="urn:schemas-microsoft-com:office:word" xmlns:w="http://schemas.openxmlformats.org/wordprocessingml/2006/main" xmlns:w14="http://schemas.microsoft.com/office/word/2010/wordml" xmlns:w15="http://schemas.microsoft.com/office/word/2012/wordml" xmlns:w16cex="http://schemas.microsoft.com/office/word/2018/wordml/cex" xmlns:w16cid="http://schemas.microsoft.com/office/word/2016/wordml/cid" xmlns:w16="http://schemas.microsoft.com/office/word/2018/wordml" xmlns:w16se="http://schemas.microsoft.com/office/word/2015/wordml/symex" xmlns:wpg="http://schemas.microsoft.com/office/word/2010/wordprocessingGroup" xmlns:wpi="http://schemas.microsoft.com/office/word/2010/wordprocessingInk" xmlns:wne="http://schemas.microsoft.com/office/word/2006/wordml" xmlns:wps="http://schemas.microsoft.com/office/word/2010/wordprocessingShape" mc:Ignorable="w14 w15 w16se w16cid w16 w16cex wp14">
   <w:abstractNum w:abstractNumId="0" w15:restartNumberingAfterBreak="0">
     <w:nsid w:val="00FA37DD"/>
     <w:multiLevelType w:val="multilevel"/>
@@ -12228,7 +11860,7 @@
 </file>
 
 <file path=word/styles.xml><?xml version="1.0" encoding="utf-8"?>
-<w:styles xmlns:mc="http://schemas.openxmlformats.org/markup-compatibility/2006" xmlns:r="http://schemas.openxmlformats.org/officeDocument/2006/relationships" xmlns:w="http://schemas.openxmlformats.org/wordprocessingml/2006/main" xmlns:w14="http://schemas.microsoft.com/office/word/2010/wordml" xmlns:w15="http://schemas.microsoft.com/office/word/2012/wordml" xmlns:w16cid="http://schemas.microsoft.com/office/word/2016/wordml/cid" xmlns:w16se="http://schemas.microsoft.com/office/word/2015/wordml/symex" mc:Ignorable="w14 w15 w16se w16cid">
+<w:styles xmlns:mc="http://schemas.openxmlformats.org/markup-compatibility/2006" xmlns:r="http://schemas.openxmlformats.org/officeDocument/2006/relationships" xmlns:w="http://schemas.openxmlformats.org/wordprocessingml/2006/main" xmlns:w14="http://schemas.microsoft.com/office/word/2010/wordml" xmlns:w15="http://schemas.microsoft.com/office/word/2012/wordml" xmlns:w16cex="http://schemas.microsoft.com/office/word/2018/wordml/cex" xmlns:w16cid="http://schemas.microsoft.com/office/word/2016/wordml/cid" xmlns:w16="http://schemas.microsoft.com/office/word/2018/wordml" xmlns:w16se="http://schemas.microsoft.com/office/word/2015/wordml/symex" mc:Ignorable="w14 w15 w16se w16cid w16 w16cex">
   <w:docDefaults>
     <w:rPrDefault>
       <w:rPr>
@@ -12244,7 +11876,7 @@
       </w:pPr>
     </w:pPrDefault>
   </w:docDefaults>
-  <w:latentStyles w:defLockedState="0" w:defUIPriority="99" w:defSemiHidden="0" w:defUnhideWhenUsed="0" w:defQFormat="0" w:count="375">
+  <w:latentStyles w:defLockedState="0" w:defUIPriority="99" w:defSemiHidden="0" w:defUnhideWhenUsed="0" w:defQFormat="0" w:count="376">
     <w:lsdException w:name="Normal" w:uiPriority="0" w:qFormat="1"/>
     <w:lsdException w:name="heading 1" w:uiPriority="9" w:qFormat="1"/>
     <w:lsdException w:name="heading 2" w:semiHidden="1" w:uiPriority="9" w:unhideWhenUsed="1" w:qFormat="1"/>
@@ -12620,6 +12252,7 @@
     <w:lsdException w:name="Smart Hyperlink" w:semiHidden="1" w:unhideWhenUsed="1"/>
     <w:lsdException w:name="Hashtag" w:semiHidden="1" w:unhideWhenUsed="1"/>
     <w:lsdException w:name="Unresolved Mention" w:semiHidden="1" w:unhideWhenUsed="1"/>
+    <w:lsdException w:name="Smart Link" w:semiHidden="1" w:unhideWhenUsed="1"/>
   </w:latentStyles>
   <w:style w:type="paragraph" w:default="1" w:styleId="Normal">
     <w:name w:val="Normal"/>
@@ -12637,6 +12270,33 @@
       <w:color w:val="000000"/>
       <w:sz w:val="24"/>
       <w:szCs w:val="24"/>
+    </w:rPr>
+  </w:style>
+  <w:style w:type="paragraph" w:styleId="Heading1">
+    <w:name w:val="heading 1"/>
+    <w:basedOn w:val="Normal"/>
+    <w:link w:val="Heading1Char"/>
+    <w:uiPriority w:val="9"/>
+    <w:qFormat/>
+    <w:rsid w:val="006B193E"/>
+    <w:pPr>
+      <w:widowControl/>
+      <w:tabs>
+        <w:tab w:val="clear" w:pos="420"/>
+      </w:tabs>
+      <w:suppressAutoHyphens w:val="0"/>
+      <w:spacing w:before="100" w:beforeAutospacing="1" w:after="100" w:afterAutospacing="1" w:line="240" w:lineRule="auto"/>
+      <w:jc w:val="left"/>
+      <w:outlineLvl w:val="0"/>
+    </w:pPr>
+    <w:rPr>
+      <w:rFonts w:eastAsia="Times New Roman"/>
+      <w:b/>
+      <w:bCs/>
+      <w:color w:val="auto"/>
+      <w:kern w:val="36"/>
+      <w:sz w:val="48"/>
+      <w:szCs w:val="48"/>
     </w:rPr>
   </w:style>
   <w:style w:type="character" w:default="1" w:styleId="DefaultParagraphFont">
@@ -13215,6 +12875,21 @@
       <w:shd w:val="clear" w:color="auto" w:fill="E1DFDD"/>
     </w:rPr>
   </w:style>
+  <w:style w:type="character" w:customStyle="1" w:styleId="Heading1Char">
+    <w:name w:val="Heading 1 Char"/>
+    <w:basedOn w:val="DefaultParagraphFont"/>
+    <w:link w:val="Heading1"/>
+    <w:uiPriority w:val="9"/>
+    <w:rsid w:val="006B193E"/>
+    <w:rPr>
+      <w:rFonts w:ascii="Times New Roman" w:eastAsia="Times New Roman" w:hAnsi="Times New Roman" w:cs="Times New Roman"/>
+      <w:b/>
+      <w:bCs/>
+      <w:kern w:val="36"/>
+      <w:sz w:val="48"/>
+      <w:szCs w:val="48"/>
+    </w:rPr>
+  </w:style>
 </w:styles>
 </file>
 
